--- a/src/data/defaults/data/reports/FIBO Ontology Specification from VOM ODM/FIBO Ontology Report Generator.docx
+++ b/src/data/defaults/data/reports/FIBO Ontology Specification from VOM ODM/FIBO Ontology Report Generator.docx
@@ -29,29 +29,21 @@
         <w:fldChar w:fldCharType="separate"/>
       </w:r>
       <w:r>
-        <w:t>2013-June-20 06:41:00</w:t>
+        <w:t>2013-August-23 01:22:00</w:t>
       </w:r>
       <w:r>
         <w:fldChar w:fldCharType="end"/>
       </w:r>
+      <w:bookmarkStart w:id="1" w:name="_GoBack"/>
+      <w:bookmarkEnd w:id="1"/>
       <w:r>
         <w:t xml:space="preserve"> (</w:t>
       </w:r>
-      <w:r>
-        <w:fldChar w:fldCharType="begin"/>
-      </w:r>
-      <w:r>
-        <w:instrText xml:space="preserve"> LASTSAVEDBY  \* Lower  \* MERGEFORMAT </w:instrText>
-      </w:r>
-      <w:r>
-        <w:fldChar w:fldCharType="separate"/>
-      </w:r>
-      <w:r>
-        <w:t>lonnie vanzandt</w:t>
-      </w:r>
-      <w:r>
-        <w:fldChar w:fldCharType="end"/>
-      </w:r>
+      <w:fldSimple w:instr=" LASTSAVEDBY  \* Lower  \* MERGEFORMAT ">
+        <w:r>
+          <w:t>lonnie vanzandt</w:t>
+        </w:r>
+      </w:fldSimple>
       <w:r>
         <w:t>)</w:t>
       </w:r>
@@ -60,11 +52,11 @@
       <w:pPr>
         <w:pStyle w:val="Heading2"/>
       </w:pPr>
-      <w:bookmarkStart w:id="1" w:name="_Toc352063662"/>
+      <w:bookmarkStart w:id="2" w:name="_Toc352063662"/>
       <w:r>
         <w:t>Overview</w:t>
       </w:r>
-      <w:bookmarkEnd w:id="1"/>
+      <w:bookmarkEnd w:id="2"/>
     </w:p>
     <w:p>
       <w:pPr>
@@ -113,8 +105,6 @@
       <w:r>
         <w:t xml:space="preserve"> H:m:s').</w:t>
       </w:r>
-      <w:bookmarkStart w:id="2" w:name="_GoBack"/>
-      <w:bookmarkEnd w:id="2"/>
     </w:p>
     <w:p>
       <w:pPr>
@@ -6203,15 +6193,13 @@
     </w:p>
     <w:p>
       <w:r>
-        <w:t>This section presents the diagrams that illustrate the content within the $</w:t>
-      </w:r>
-      <w:proofErr w:type="spellStart"/>
-      <w:r>
-        <w:t>thisOntology.humanName</w:t>
-      </w:r>
-      <w:proofErr w:type="spellEnd"/>
-      <w:r>
-        <w:t xml:space="preserve"> ontology.</w:t>
+        <w:t>This section presents the diagrams that illustrate the content within the $thisOntology.</w:t>
+      </w:r>
+      <w:r>
+        <w:t>n</w:t>
+      </w:r>
+      <w:r>
+        <w:t>ame ontology.</w:t>
       </w:r>
     </w:p>
     <w:p>
@@ -6481,971 +6469,6 @@
         <w:pStyle w:val="VelocityStatement"/>
       </w:pPr>
       <w:r>
-        <w:t>#getFactValueByPredicateName</w:t>
-      </w:r>
-      <w:r>
-        <w:t>($</w:t>
-      </w:r>
-      <w:r>
-        <w:t>ontoM</w:t>
-      </w:r>
-      <w:r>
-        <w:t>apPredicateFact</w:t>
-      </w:r>
-      <w:r>
-        <w:t>, “license”)</w:t>
-      </w:r>
-    </w:p>
-    <w:p>
-      <w:pPr>
-        <w:pStyle w:val="VelocityStatement"/>
-      </w:pPr>
-      <w:r>
-        <w:t xml:space="preserve">#if </w:t>
-      </w:r>
-      <w:r>
-        <w:t>(!$value.isEmpty())</w:t>
-      </w:r>
-    </w:p>
-    <w:p>
-      <w:r>
-        <w:rPr>
-          <w:b/>
-        </w:rPr>
-        <w:t>License</w:t>
-      </w:r>
-      <w:r>
-        <w:t xml:space="preserve">: </w:t>
-      </w:r>
-      <w:r>
-        <w:t>$value</w:t>
-      </w:r>
-    </w:p>
-    <w:p>
-      <w:pPr>
-        <w:pStyle w:val="VelocityStatement"/>
-      </w:pPr>
-      <w:r>
-        <w:t>#end</w:t>
-      </w:r>
-    </w:p>
-    <w:p>
-      <w:pPr>
-        <w:pStyle w:val="VelocityStatement"/>
-      </w:pPr>
-      <w:r>
-        <w:t>#getFactValueByPredicateName</w:t>
-      </w:r>
-      <w:r>
-        <w:t>($</w:t>
-      </w:r>
-      <w:r>
-        <w:t>ontoM</w:t>
-      </w:r>
-      <w:r>
-        <w:t>apPredicateFact</w:t>
-      </w:r>
-      <w:r>
-        <w:t>, “</w:t>
-      </w:r>
-      <w:r>
-        <w:t>specificationAbbreviation</w:t>
-      </w:r>
-      <w:r>
-        <w:t>”)</w:t>
-      </w:r>
-    </w:p>
-    <w:p>
-      <w:pPr>
-        <w:pStyle w:val="VelocityStatement"/>
-      </w:pPr>
-      <w:r>
-        <w:t>#if (!$value.isEmpty())</w:t>
-      </w:r>
-    </w:p>
-    <w:p>
-      <w:r>
-        <w:rPr>
-          <w:b/>
-        </w:rPr>
-        <w:t>Specification Abbreviation or Acronym</w:t>
-      </w:r>
-      <w:r>
-        <w:t xml:space="preserve">: </w:t>
-      </w:r>
-      <w:r>
-        <w:t>$value</w:t>
-      </w:r>
-    </w:p>
-    <w:p>
-      <w:pPr>
-        <w:pStyle w:val="VelocityStatement"/>
-      </w:pPr>
-      <w:r>
-        <w:t>#end</w:t>
-      </w:r>
-    </w:p>
-    <w:p>
-      <w:pPr>
-        <w:pStyle w:val="VelocityStatement"/>
-      </w:pPr>
-      <w:r>
-        <w:t xml:space="preserve">## emit a depends statement </w:t>
-      </w:r>
-      <w:r>
-        <w:t xml:space="preserve">for each ontology this ontology </w:t>
-      </w:r>
-      <w:r>
-        <w:t>references</w:t>
-      </w:r>
-    </w:p>
-    <w:p>
-      <w:pPr>
-        <w:pStyle w:val="VelocityStatement"/>
-      </w:pPr>
-      <w:r>
-        <w:t>#getReferencedOntologies( $thisOntology )</w:t>
-      </w:r>
-    </w:p>
-    <w:p>
-      <w:pPr>
-        <w:pStyle w:val="VelocityStatement"/>
-      </w:pPr>
-      <w:r>
-        <w:t>#foreach (</w:t>
-      </w:r>
-      <w:r>
-        <w:t xml:space="preserve"> </w:t>
-      </w:r>
-      <w:r>
-        <w:t>$referencedOntology in $referencedOntologies )</w:t>
-      </w:r>
-    </w:p>
-    <w:p>
-      <w:pPr>
-        <w:pStyle w:val="VelocityStatement"/>
-      </w:pPr>
-      <w:r>
-        <w:t>#</w:t>
-      </w:r>
-      <w:r>
-        <w:t>getReferencedName($referencedOntology)</w:t>
-      </w:r>
-    </w:p>
-    <w:p>
-      <w:pPr>
-        <w:pStyle w:val="VelocityStatement"/>
-      </w:pPr>
-      <w:r>
-        <w:t>#if (!$report.isEmpty($referentName))</w:t>
-      </w:r>
-    </w:p>
-    <w:p>
-      <w:r>
-        <w:rPr>
-          <w:b/>
-        </w:rPr>
-        <w:t>References</w:t>
-      </w:r>
-      <w:r>
-        <w:t xml:space="preserve">: </w:t>
-      </w:r>
-      <w:r>
-        <w:t>$</w:t>
-      </w:r>
-      <w:proofErr w:type="spellStart"/>
-      <w:r>
-        <w:t>referentName</w:t>
-      </w:r>
-      <w:proofErr w:type="spellEnd"/>
-    </w:p>
-    <w:p>
-      <w:pPr>
-        <w:pStyle w:val="VelocityStatement"/>
-      </w:pPr>
-      <w:r>
-        <w:t>#end</w:t>
-      </w:r>
-    </w:p>
-    <w:p>
-      <w:pPr>
-        <w:pStyle w:val="VelocityStatement"/>
-      </w:pPr>
-      <w:r>
-        <w:t>#end</w:t>
-      </w:r>
-    </w:p>
-    <w:p>
-      <w:pPr>
-        <w:pStyle w:val="VelocityStatement"/>
-      </w:pPr>
-      <w:r>
-        <w:t>## emit a depends statement for each ontology this ontology imports</w:t>
-      </w:r>
-    </w:p>
-    <w:p>
-      <w:pPr>
-        <w:pStyle w:val="VelocityStatement"/>
-      </w:pPr>
-      <w:r>
-        <w:t>#getImportedOntologies( $thisOntology )</w:t>
-      </w:r>
-    </w:p>
-    <w:p>
-      <w:pPr>
-        <w:pStyle w:val="VelocityStatement"/>
-      </w:pPr>
-      <w:r>
-        <w:t>#foreach (</w:t>
-      </w:r>
-      <w:r>
-        <w:t xml:space="preserve"> </w:t>
-      </w:r>
-      <w:r>
-        <w:t>$importedOntology in $importedOntologies)</w:t>
-      </w:r>
-    </w:p>
-    <w:p>
-      <w:pPr>
-        <w:pStyle w:val="VelocityStatement"/>
-      </w:pPr>
-      <w:r>
-        <w:t>#</w:t>
-      </w:r>
-      <w:r>
-        <w:t>getReferencedName($</w:t>
-      </w:r>
-      <w:r>
-        <w:t>importedOntology</w:t>
-      </w:r>
-      <w:r>
-        <w:t>)</w:t>
-      </w:r>
-    </w:p>
-    <w:p>
-      <w:pPr>
-        <w:pStyle w:val="VelocityStatement"/>
-      </w:pPr>
-      <w:r>
-        <w:t>#if (!$report.isEmpty($referentName))</w:t>
-      </w:r>
-    </w:p>
-    <w:p>
-      <w:r>
-        <w:rPr>
-          <w:b/>
-        </w:rPr>
-        <w:t>Imports</w:t>
-      </w:r>
-      <w:r>
-        <w:t>: $</w:t>
-      </w:r>
-      <w:proofErr w:type="spellStart"/>
-      <w:r>
-        <w:t>referentName</w:t>
-      </w:r>
-      <w:proofErr w:type="spellEnd"/>
-    </w:p>
-    <w:p>
-      <w:pPr>
-        <w:pStyle w:val="VelocityStatement"/>
-      </w:pPr>
-      <w:r>
-        <w:t>#end</w:t>
-      </w:r>
-    </w:p>
-    <w:p>
-      <w:pPr>
-        <w:pStyle w:val="VelocityStatement"/>
-      </w:pPr>
-      <w:r>
-        <w:t>#end</w:t>
-      </w:r>
-    </w:p>
-    <w:p>
-      <w:r>
-        <w:rPr>
-          <w:b/>
-          <w:bCs/>
-        </w:rPr>
-        <w:t>S</w:t>
-      </w:r>
-      <w:r>
-        <w:rPr>
-          <w:b/>
-          <w:bCs/>
-        </w:rPr>
-        <w:t>pecification Name or T</w:t>
-      </w:r>
-      <w:r>
-        <w:rPr>
-          <w:b/>
-          <w:bCs/>
-        </w:rPr>
-        <w:t>itle:</w:t>
-      </w:r>
-      <w:r>
-        <w:t> </w:t>
-      </w:r>
-      <w:r>
-        <w:t>$</w:t>
-      </w:r>
-      <w:proofErr w:type="spellStart"/>
-      <w:proofErr w:type="gramStart"/>
-      <w:r>
-        <w:t>report.getStereotypePropertyString</w:t>
-      </w:r>
-      <w:proofErr w:type="spellEnd"/>
-      <w:r>
-        <w:t>(</w:t>
-      </w:r>
-      <w:proofErr w:type="gramEnd"/>
-      <w:r>
-        <w:t>$</w:t>
-      </w:r>
-      <w:proofErr w:type="spellStart"/>
-      <w:r>
-        <w:t>thisOntology</w:t>
-      </w:r>
-      <w:proofErr w:type="spellEnd"/>
-      <w:r>
-        <w:t xml:space="preserve">, </w:t>
-      </w:r>
-      <w:r>
-        <w:t>“</w:t>
-      </w:r>
-      <w:proofErr w:type="spellStart"/>
-      <w:r>
-        <w:t>owlOntology</w:t>
-      </w:r>
-      <w:proofErr w:type="spellEnd"/>
-      <w:r>
-        <w:t>”</w:t>
-      </w:r>
-      <w:r>
-        <w:t xml:space="preserve">, </w:t>
-      </w:r>
-      <w:r>
-        <w:t>“label”</w:t>
-      </w:r>
-      <w:r>
-        <w:t>)</w:t>
-      </w:r>
-    </w:p>
-    <w:p>
-      <w:r>
-        <w:rPr>
-          <w:b/>
-          <w:bCs/>
-        </w:rPr>
-        <w:t>S</w:t>
-      </w:r>
-      <w:r>
-        <w:rPr>
-          <w:b/>
-          <w:bCs/>
-        </w:rPr>
-        <w:t>pecification URL:</w:t>
-      </w:r>
-      <w:r>
-        <w:t> </w:t>
-      </w:r>
-      <w:r>
-        <w:t>$</w:t>
-      </w:r>
-      <w:proofErr w:type="spellStart"/>
-      <w:proofErr w:type="gramStart"/>
-      <w:r>
-        <w:t>report.getStereotypePropertyString</w:t>
-      </w:r>
-      <w:proofErr w:type="spellEnd"/>
-      <w:r>
-        <w:t>(</w:t>
-      </w:r>
-      <w:proofErr w:type="gramEnd"/>
-      <w:r>
-        <w:t>$</w:t>
-      </w:r>
-      <w:proofErr w:type="spellStart"/>
-      <w:r>
-        <w:t>thisOntology</w:t>
-      </w:r>
-      <w:proofErr w:type="spellEnd"/>
-      <w:r>
-        <w:t xml:space="preserve">, </w:t>
-      </w:r>
-      <w:r>
-        <w:t>“</w:t>
-      </w:r>
-      <w:proofErr w:type="spellStart"/>
-      <w:r>
-        <w:t>owlOntology</w:t>
-      </w:r>
-      <w:proofErr w:type="spellEnd"/>
-      <w:r>
-        <w:t>”</w:t>
-      </w:r>
-      <w:r>
-        <w:t xml:space="preserve">, </w:t>
-      </w:r>
-      <w:r>
-        <w:t>“identifier”</w:t>
-      </w:r>
-      <w:r>
-        <w:t>)</w:t>
-      </w:r>
-    </w:p>
-    <w:p>
-      <w:pPr>
-        <w:pStyle w:val="VelocityStatement"/>
-      </w:pPr>
-      <w:r>
-        <w:t>#getFactValueByPredicateName</w:t>
-      </w:r>
-      <w:r>
-        <w:t>($</w:t>
-      </w:r>
-      <w:r>
-        <w:t>ontoM</w:t>
-      </w:r>
-      <w:r>
-        <w:t>apPredicateFact</w:t>
-      </w:r>
-      <w:r>
-        <w:t>, “</w:t>
-      </w:r>
-      <w:r>
-        <w:t>dependsOn</w:t>
-      </w:r>
-      <w:r>
-        <w:t>”)</w:t>
-      </w:r>
-    </w:p>
-    <w:p>
-      <w:pPr>
-        <w:pStyle w:val="VelocityStatement"/>
-      </w:pPr>
-      <w:r>
-        <w:t>#if (!$value.isEmpty())</w:t>
-      </w:r>
-    </w:p>
-    <w:p>
-      <w:r>
-        <w:rPr>
-          <w:b/>
-        </w:rPr>
-        <w:t>Depends On:</w:t>
-      </w:r>
-      <w:r>
-        <w:t> $value</w:t>
-      </w:r>
-    </w:p>
-    <w:p>
-      <w:pPr>
-        <w:pStyle w:val="VelocityStatement"/>
-      </w:pPr>
-      <w:r>
-        <w:t xml:space="preserve">#end </w:t>
-      </w:r>
-      <w:r>
-        <w:t>#getFactValueByPredicateName</w:t>
-      </w:r>
-      <w:r>
-        <w:t>($</w:t>
-      </w:r>
-      <w:r>
-        <w:t>ontoM</w:t>
-      </w:r>
-      <w:r>
-        <w:t>apPredicateFact</w:t>
-      </w:r>
-      <w:r>
-        <w:t>, “</w:t>
-      </w:r>
-      <w:r>
-        <w:t>specificationAbstract</w:t>
-      </w:r>
-      <w:r>
-        <w:t>”)</w:t>
-      </w:r>
-    </w:p>
-    <w:p>
-      <w:pPr>
-        <w:pStyle w:val="VelocityStatement"/>
-      </w:pPr>
-      <w:r>
-        <w:t xml:space="preserve">#if </w:t>
-      </w:r>
-      <w:r>
-        <w:t>(!$value.isEmpty())</w:t>
-      </w:r>
-    </w:p>
-    <w:p>
-      <w:r>
-        <w:rPr>
-          <w:b/>
-        </w:rPr>
-        <w:t>Specification A</w:t>
-      </w:r>
-      <w:r>
-        <w:rPr>
-          <w:b/>
-        </w:rPr>
-        <w:t>bstract:</w:t>
-      </w:r>
-      <w:r>
-        <w:t> $</w:t>
-      </w:r>
-      <w:r>
-        <w:t>value</w:t>
-      </w:r>
-    </w:p>
-    <w:p>
-      <w:pPr>
-        <w:pStyle w:val="VelocityStatement"/>
-      </w:pPr>
-      <w:r>
-        <w:t>#end</w:t>
-      </w:r>
-    </w:p>
-    <w:p>
-      <w:pPr>
-        <w:pStyle w:val="VelocityStatement"/>
-      </w:pPr>
-      <w:r>
-        <w:t>#getFactValueByPredicateName</w:t>
-      </w:r>
-      <w:r>
-        <w:t>($</w:t>
-      </w:r>
-      <w:r>
-        <w:t>ontoM</w:t>
-      </w:r>
-      <w:r>
-        <w:t>apPredicateFact</w:t>
-      </w:r>
-      <w:r>
-        <w:t>, “</w:t>
-      </w:r>
-      <w:r>
-        <w:t>specificationVersionStatus</w:t>
-      </w:r>
-      <w:r>
-        <w:t>”)</w:t>
-      </w:r>
-    </w:p>
-    <w:p>
-      <w:pPr>
-        <w:pStyle w:val="VelocityStatement"/>
-      </w:pPr>
-      <w:r>
-        <w:t xml:space="preserve">#if </w:t>
-      </w:r>
-      <w:r>
-        <w:t>(!$value.isEmpty())</w:t>
-      </w:r>
-    </w:p>
-    <w:p>
-      <w:r>
-        <w:rPr>
-          <w:b/>
-        </w:rPr>
-        <w:t>Specification Version S</w:t>
-      </w:r>
-      <w:r>
-        <w:rPr>
-          <w:b/>
-        </w:rPr>
-        <w:t>tatus:</w:t>
-      </w:r>
-      <w:r>
-        <w:t xml:space="preserve"> $value</w:t>
-      </w:r>
-    </w:p>
-    <w:p>
-      <w:pPr>
-        <w:pStyle w:val="VelocityStatement"/>
-      </w:pPr>
-      <w:r>
-        <w:t>#end</w:t>
-      </w:r>
-    </w:p>
-    <w:p>
-      <w:pPr>
-        <w:pStyle w:val="VelocityStatement"/>
-      </w:pPr>
-      <w:r>
-        <w:t>#getFactValueByPredicateName</w:t>
-      </w:r>
-      <w:r>
-        <w:t>($</w:t>
-      </w:r>
-      <w:r>
-        <w:t>ontoM</w:t>
-      </w:r>
-      <w:r>
-        <w:t>apPredicateFact</w:t>
-      </w:r>
-      <w:r>
-        <w:t>, “</w:t>
-      </w:r>
-      <w:r>
-        <w:t>specificationURL</w:t>
-      </w:r>
-      <w:r>
-        <w:t>”)</w:t>
-      </w:r>
-    </w:p>
-    <w:p>
-      <w:pPr>
-        <w:pStyle w:val="VelocityStatement"/>
-      </w:pPr>
-      <w:r>
-        <w:t>#if (!$value.isEmpty())</w:t>
-      </w:r>
-    </w:p>
-    <w:p>
-      <w:r>
-        <w:rPr>
-          <w:b/>
-        </w:rPr>
-        <w:t>Specification Version URL:</w:t>
-      </w:r>
-      <w:r>
-        <w:t> $value</w:t>
-      </w:r>
-    </w:p>
-    <w:p>
-      <w:pPr>
-        <w:pStyle w:val="VelocityStatement"/>
-      </w:pPr>
-      <w:r>
-        <w:t>#end</w:t>
-      </w:r>
-    </w:p>
-    <w:p>
-      <w:pPr>
-        <w:pStyle w:val="VelocityStatement"/>
-      </w:pPr>
-      <w:r>
-        <w:t>#getFactValueByPredicateName</w:t>
-      </w:r>
-      <w:r>
-        <w:t>($</w:t>
-      </w:r>
-      <w:r>
-        <w:t>ontoM</w:t>
-      </w:r>
-      <w:r>
-        <w:t>apPredicateFact</w:t>
-      </w:r>
-      <w:r>
-        <w:t>, “</w:t>
-      </w:r>
-      <w:r>
-        <w:t>contentLanguage</w:t>
-      </w:r>
-      <w:r>
-        <w:t>”)</w:t>
-      </w:r>
-    </w:p>
-    <w:p>
-      <w:pPr>
-        <w:pStyle w:val="VelocityStatement"/>
-      </w:pPr>
-      <w:r>
-        <w:t xml:space="preserve">#if </w:t>
-      </w:r>
-      <w:r>
-        <w:t>(!$value.isEmpty())</w:t>
-      </w:r>
-    </w:p>
-    <w:p>
-      <w:r>
-        <w:rPr>
-          <w:b/>
-        </w:rPr>
-        <w:t>Content L</w:t>
-      </w:r>
-      <w:r>
-        <w:rPr>
-          <w:b/>
-        </w:rPr>
-        <w:t>anguage:</w:t>
-      </w:r>
-      <w:r>
-        <w:t> $</w:t>
-      </w:r>
-      <w:r>
-        <w:t>value</w:t>
-      </w:r>
-    </w:p>
-    <w:p>
-      <w:pPr>
-        <w:pStyle w:val="VelocityStatement"/>
-      </w:pPr>
-      <w:r>
-        <w:t>#end</w:t>
-      </w:r>
-    </w:p>
-    <w:p>
-      <w:pPr>
-        <w:pStyle w:val="VelocityStatement"/>
-      </w:pPr>
-      <w:r>
-        <w:t>#getFactValueByPredicateName</w:t>
-      </w:r>
-      <w:r>
-        <w:t>($</w:t>
-      </w:r>
-      <w:r>
-        <w:t>ontoM</w:t>
-      </w:r>
-      <w:r>
-        <w:t>apPredicateFact</w:t>
-      </w:r>
-      <w:r>
-        <w:t>, “</w:t>
-      </w:r>
-      <w:r>
-        <w:t>copyright</w:t>
-      </w:r>
-      <w:r>
-        <w:t>”)</w:t>
-      </w:r>
-    </w:p>
-    <w:p>
-      <w:pPr>
-        <w:pStyle w:val="VelocityStatement"/>
-      </w:pPr>
-      <w:r>
-        <w:t xml:space="preserve">#if </w:t>
-      </w:r>
-      <w:r>
-        <w:t>(!$value.isEmpty())</w:t>
-      </w:r>
-    </w:p>
-    <w:p>
-      <w:r>
-        <w:rPr>
-          <w:b/>
-        </w:rPr>
-        <w:t>C</w:t>
-      </w:r>
-      <w:r>
-        <w:rPr>
-          <w:b/>
-        </w:rPr>
-        <w:t>opyright:</w:t>
-      </w:r>
-      <w:r>
-        <w:t> $</w:t>
-      </w:r>
-      <w:r>
-        <w:t>value</w:t>
-      </w:r>
-    </w:p>
-    <w:p>
-      <w:pPr>
-        <w:pStyle w:val="VelocityStatement"/>
-      </w:pPr>
-      <w:r>
-        <w:t>#end</w:t>
-      </w:r>
-    </w:p>
-    <w:p>
-      <w:pPr>
-        <w:pStyle w:val="VelocityStatement"/>
-      </w:pPr>
-      <w:r>
-        <w:t>#getFactValueByPredicateName</w:t>
-      </w:r>
-      <w:r>
-        <w:t>($</w:t>
-      </w:r>
-      <w:r>
-        <w:t>ontoM</w:t>
-      </w:r>
-      <w:r>
-        <w:t>apPredicateFact</w:t>
-      </w:r>
-      <w:r>
-        <w:t>,</w:t>
-      </w:r>
-      <w:r>
-        <w:t>“</w:t>
-      </w:r>
-      <w:r>
-        <w:t>responsibleTaskForce</w:t>
-      </w:r>
-      <w:r>
-        <w:t>”)</w:t>
-      </w:r>
-    </w:p>
-    <w:p>
-      <w:pPr>
-        <w:pStyle w:val="VelocityStatement"/>
-      </w:pPr>
-      <w:r>
-        <w:t>#if (!$value.isEmpty())</w:t>
-      </w:r>
-    </w:p>
-    <w:p>
-      <w:r>
-        <w:rPr>
-          <w:b/>
-        </w:rPr>
-        <w:t>Responsible Task Force</w:t>
-      </w:r>
-      <w:r>
-        <w:t xml:space="preserve">: </w:t>
-      </w:r>
-      <w:r>
-        <w:t>$value</w:t>
-      </w:r>
-    </w:p>
-    <w:p>
-      <w:pPr>
-        <w:pStyle w:val="VelocityStatement"/>
-      </w:pPr>
-      <w:r>
-        <w:t>#end</w:t>
-      </w:r>
-    </w:p>
-    <w:p>
-      <w:pPr>
-        <w:pStyle w:val="VelocityStatement"/>
-      </w:pPr>
-      <w:r>
-        <w:t>#getFactValueByPredicateName</w:t>
-      </w:r>
-      <w:r>
-        <w:t>($</w:t>
-      </w:r>
-      <w:r>
-        <w:t>ontoM</w:t>
-      </w:r>
-      <w:r>
-        <w:t>apPredicateFact</w:t>
-      </w:r>
-      <w:r>
-        <w:t>, “</w:t>
-      </w:r>
-      <w:r>
-        <w:t>file</w:t>
-      </w:r>
-      <w:r>
-        <w:t>name</w:t>
-      </w:r>
-      <w:r>
-        <w:t>”)</w:t>
-      </w:r>
-    </w:p>
-    <w:p>
-      <w:pPr>
-        <w:pStyle w:val="VelocityStatement"/>
-      </w:pPr>
-      <w:r>
-        <w:t>#if (!$value.isEmpty())</w:t>
-      </w:r>
-    </w:p>
-    <w:p>
-      <w:r>
-        <w:rPr>
-          <w:b/>
-        </w:rPr>
-        <w:t>Electronic File Name</w:t>
-      </w:r>
-      <w:r>
-        <w:t xml:space="preserve">: </w:t>
-      </w:r>
-      <w:r>
-        <w:t>$value</w:t>
-      </w:r>
-    </w:p>
-    <w:p>
-      <w:pPr>
-        <w:pStyle w:val="VelocityStatement"/>
-      </w:pPr>
-      <w:r>
-        <w:t>#end</w:t>
-      </w:r>
-    </w:p>
-    <w:p>
-      <w:pPr>
-        <w:pStyle w:val="VelocityStatement"/>
-      </w:pPr>
-      <w:r>
-        <w:t>#getFactValueByPredicateName</w:t>
-      </w:r>
-      <w:r>
-        <w:t>($</w:t>
-      </w:r>
-      <w:r>
-        <w:t>ontoM</w:t>
-      </w:r>
-      <w:r>
-        <w:t>apPredicateFact</w:t>
-      </w:r>
-      <w:r>
-        <w:t>, “</w:t>
-      </w:r>
-      <w:r>
-        <w:t>addressForComments</w:t>
-      </w:r>
-      <w:r>
-        <w:t>”)</w:t>
-      </w:r>
-    </w:p>
-    <w:p>
-      <w:pPr>
-        <w:pStyle w:val="VelocityStatement"/>
-      </w:pPr>
-      <w:r>
-        <w:t>#if (!$value.isEmpty())</w:t>
-      </w:r>
-    </w:p>
-    <w:p>
-      <w:r>
-        <w:rPr>
-          <w:b/>
-        </w:rPr>
-        <w:t xml:space="preserve">Address </w:t>
-      </w:r>
-      <w:proofErr w:type="gramStart"/>
-      <w:r>
-        <w:rPr>
-          <w:b/>
-        </w:rPr>
-        <w:t>For</w:t>
-      </w:r>
-      <w:proofErr w:type="gramEnd"/>
-      <w:r>
-        <w:rPr>
-          <w:b/>
-        </w:rPr>
-        <w:t xml:space="preserve"> Comments</w:t>
-      </w:r>
-      <w:r>
-        <w:t xml:space="preserve">: </w:t>
-      </w:r>
-      <w:r>
-        <w:t>$value</w:t>
-      </w:r>
-    </w:p>
-    <w:p>
-      <w:pPr>
-        <w:pStyle w:val="VelocityStatement"/>
-      </w:pPr>
-      <w:r>
-        <w:t>#end</w:t>
-      </w:r>
-    </w:p>
-    <w:p>
-      <w:pPr>
-        <w:pStyle w:val="VelocityStatement"/>
-      </w:pPr>
-      <w:r>
         <w:t>##</w:t>
       </w:r>
     </w:p>
@@ -7513,11 +6536,9 @@
       <w:r>
         <w:t xml:space="preserve">This section presents the </w:t>
       </w:r>
-      <w:proofErr w:type="spellStart"/>
-      <w:r>
-        <w:t>owlClasses</w:t>
-      </w:r>
-      <w:proofErr w:type="spellEnd"/>
+      <w:r>
+        <w:t>OWL Classes</w:t>
+      </w:r>
       <w:r>
         <w:t xml:space="preserve"> that are directly def</w:t>
       </w:r>
@@ -7640,7 +6661,10 @@
     </w:p>
     <w:p>
       <w:r>
-        <w:t>Owl Class, $cls.name, has the definition: $</w:t>
+        <w:t>D</w:t>
+      </w:r>
+      <w:r>
+        <w:t>efinition: $</w:t>
       </w:r>
       <w:proofErr w:type="spellStart"/>
       <w:r>
@@ -7658,13 +6682,10 @@
     </w:p>
     <w:p>
       <w:r>
-        <w:t xml:space="preserve">A definition has yet to be specified for the Owl Class, $cls.name. Perhaps it is </w:t>
-      </w:r>
-      <w:r>
-        <w:t>eponymous or its definition has simply been neglected</w:t>
-      </w:r>
-      <w:r>
-        <w:t>?</w:t>
+        <w:t>A definition has yet to be specifie</w:t>
+      </w:r>
+      <w:r>
+        <w:t>d for the Owl Class, $cls.name.</w:t>
       </w:r>
     </w:p>
     <w:p>
@@ -9963,132 +8984,124 @@
       <w:r>
         <w:t xml:space="preserve">This section presents the </w:t>
       </w:r>
+      <w:r>
+        <w:t>OWL object p</w:t>
+      </w:r>
+      <w:r>
+        <w:t>roperties that are directly defined within this $thisOntology.</w:t>
+      </w:r>
+      <w:r>
+        <w:t>name</w:t>
+      </w:r>
+      <w:r>
+        <w:t xml:space="preserve"> o</w:t>
+      </w:r>
+      <w:r>
+        <w:t>ntology</w:t>
+      </w:r>
+      <w:r>
+        <w:t>.</w:t>
+      </w:r>
+    </w:p>
+    <w:p>
+      <w:pPr>
+        <w:pStyle w:val="VelocityStatement"/>
+      </w:pPr>
+      <w:r>
+        <w:t>#foreach ($ontoProp in $ontologyProperties )</w:t>
+      </w:r>
+    </w:p>
+    <w:p>
+      <w:pPr>
+        <w:pStyle w:val="VelocityStatement"/>
+      </w:pPr>
+      <w:r>
+        <w:t>#set ($objFacts = $array.createArray())</w:t>
+      </w:r>
+    </w:p>
+    <w:p>
+      <w:pPr>
+        <w:pStyle w:val="VelocityStatement"/>
+      </w:pPr>
+      <w:r>
+        <w:t>#set ($objMapPredicateFact = $map.createHashMap())</w:t>
+      </w:r>
+    </w:p>
+    <w:p>
+      <w:pPr>
+        <w:pStyle w:val="VelocityStatement"/>
+      </w:pPr>
+      <w:r>
+        <w:t>#getFacts($ontoProp, $objFacts)</w:t>
+      </w:r>
+    </w:p>
+    <w:p>
+      <w:pPr>
+        <w:pStyle w:val="VelocityStatement"/>
+      </w:pPr>
+      <w:r>
+        <w:t>#getMapPredicateFact($objFacts, $objMapPredicateFact)</w:t>
+      </w:r>
+    </w:p>
+    <w:p>
+      <w:pPr>
+        <w:pStyle w:val="Heading6"/>
+      </w:pPr>
+      <w:r>
+        <w:t>Object Property</w:t>
+      </w:r>
+      <w:r>
+        <w:t xml:space="preserve">: </w:t>
+      </w:r>
+      <w:r>
+        <w:t>$</w:t>
+      </w:r>
+      <w:r>
+        <w:t>ontoProp</w:t>
+      </w:r>
+      <w:r>
+        <w:t>.name</w:t>
+      </w:r>
+    </w:p>
+    <w:p>
+      <w:pPr>
+        <w:pStyle w:val="VelocityStatement"/>
+      </w:pPr>
+      <w:r>
+        <w:t>#getFactValueByPredicateName($objMapPredicateFact, “definition”)</w:t>
+      </w:r>
+    </w:p>
+    <w:p>
+      <w:pPr>
+        <w:pStyle w:val="VelocityStatement"/>
+      </w:pPr>
+      <w:r>
+        <w:t>#if (!$report.isEmpty($value))</w:t>
+      </w:r>
+    </w:p>
+    <w:p>
+      <w:pPr>
+        <w:pStyle w:val="VelocityStatement"/>
+      </w:pPr>
+      <w:r>
+        <w:t>#trimAndPeriod($value)</w:t>
+      </w:r>
+    </w:p>
+    <w:p>
+      <w:r>
+        <w:t>D</w:t>
+      </w:r>
+      <w:r>
+        <w:t xml:space="preserve">efinition: </w:t>
+      </w:r>
+      <w:r>
+        <w:t>$</w:t>
+      </w:r>
       <w:proofErr w:type="spellStart"/>
       <w:r>
-        <w:t>objectProperties</w:t>
+        <w:t>periodString</w:t>
       </w:r>
       <w:proofErr w:type="spellEnd"/>
-      <w:r>
-        <w:t xml:space="preserve"> that are directly defined within this $thisOntology.</w:t>
-      </w:r>
-      <w:r>
-        <w:t>name</w:t>
-      </w:r>
-      <w:r>
-        <w:t xml:space="preserve"> ontology. Each such Object Property appears in its own subsection with an elaboration of its defined properties.</w:t>
-      </w:r>
-    </w:p>
-    <w:p>
-      <w:pPr>
-        <w:pStyle w:val="VelocityStatement"/>
-      </w:pPr>
-      <w:r>
-        <w:t>#foreach ($ontoProp in $ontologyProperties )</w:t>
-      </w:r>
-    </w:p>
-    <w:p>
-      <w:pPr>
-        <w:pStyle w:val="VelocityStatement"/>
-      </w:pPr>
-      <w:r>
-        <w:t>#set ($objFacts = $array.createArray())</w:t>
-      </w:r>
-    </w:p>
-    <w:p>
-      <w:pPr>
-        <w:pStyle w:val="VelocityStatement"/>
-      </w:pPr>
-      <w:r>
-        <w:t>#set ($objMapPredicateFact = $map.createHashMap())</w:t>
-      </w:r>
-    </w:p>
-    <w:p>
-      <w:pPr>
-        <w:pStyle w:val="VelocityStatement"/>
-      </w:pPr>
-      <w:r>
-        <w:t>#getFacts($ontoProp, $objFacts)</w:t>
-      </w:r>
-    </w:p>
-    <w:p>
-      <w:pPr>
-        <w:pStyle w:val="VelocityStatement"/>
-      </w:pPr>
-      <w:r>
-        <w:t>#getMapPredicateFact($objFacts, $objMapPredicateFact)</w:t>
-      </w:r>
-    </w:p>
-    <w:p>
-      <w:pPr>
-        <w:pStyle w:val="Heading6"/>
-      </w:pPr>
-      <w:r>
-        <w:t>Object Property</w:t>
-      </w:r>
-      <w:r>
-        <w:t xml:space="preserve">: </w:t>
-      </w:r>
-      <w:r>
-        <w:t>$</w:t>
-      </w:r>
-      <w:r>
-        <w:t>ontoProp</w:t>
-      </w:r>
-      <w:r>
-        <w:t>.name</w:t>
-      </w:r>
-    </w:p>
-    <w:p>
-      <w:pPr>
-        <w:pStyle w:val="VelocityStatement"/>
-      </w:pPr>
-      <w:r>
-        <w:t>#getFactValueByPredicateName($objMapPredicateFact, “definition”)</w:t>
-      </w:r>
-    </w:p>
-    <w:p>
-      <w:pPr>
-        <w:pStyle w:val="VelocityStatement"/>
-      </w:pPr>
-      <w:r>
-        <w:t>#if (!$report.isEmpty($value))</w:t>
-      </w:r>
-    </w:p>
-    <w:p>
-      <w:pPr>
-        <w:pStyle w:val="VelocityStatement"/>
-      </w:pPr>
-      <w:r>
-        <w:t>#trimAndPeriod($value)</w:t>
-      </w:r>
-    </w:p>
-    <w:p>
-      <w:r>
-        <w:t xml:space="preserve">The </w:t>
-      </w:r>
-      <w:r>
-        <w:t xml:space="preserve">Object </w:t>
-      </w:r>
-      <w:r>
-        <w:t xml:space="preserve">Property, </w:t>
-      </w:r>
-      <w:r>
-        <w:t>$ontoProp.name</w:t>
-      </w:r>
-      <w:r>
-        <w:t>, has</w:t>
-      </w:r>
-      <w:r>
-        <w:t xml:space="preserve"> the definition: </w:t>
-      </w:r>
-      <w:r>
-        <w:t>$</w:t>
-      </w:r>
-      <w:proofErr w:type="spellStart"/>
-      <w:r>
-        <w:t>periodString</w:t>
-      </w:r>
-      <w:proofErr w:type="spellEnd"/>
     </w:p>
     <w:p>
       <w:pPr>
@@ -10100,13 +9113,10 @@
     </w:p>
     <w:p>
       <w:r>
-        <w:t xml:space="preserve">A definition has yet to be specified for the Object Property, $ontoProp.name. Perhaps it is </w:t>
-      </w:r>
-      <w:r>
-        <w:t>eponymous or its definition has simply been neglected</w:t>
-      </w:r>
-      <w:r>
-        <w:t>?</w:t>
+        <w:t>A definition has yet to be specified for the O</w:t>
+      </w:r>
+      <w:r>
+        <w:t>bject Property, $ontoProp.name.</w:t>
       </w:r>
     </w:p>
     <w:p>
@@ -10213,7 +9223,7 @@
       </w:tblPr>
       <w:tblGrid>
         <w:gridCol w:w="1785"/>
-        <w:gridCol w:w="1998"/>
+        <w:gridCol w:w="1945"/>
         <w:gridCol w:w="1598"/>
         <w:gridCol w:w="1722"/>
         <w:gridCol w:w="2344"/>
@@ -10264,7 +9274,7 @@
                 <w:sz w:val="16"/>
                 <w:szCs w:val="16"/>
               </w:rPr>
-              <w:t>Annotation</w:t>
+              <w:t>Definition</w:t>
             </w:r>
           </w:p>
         </w:tc>
@@ -10459,7 +9469,21 @@
                 <w:sz w:val="16"/>
                 <w:szCs w:val="16"/>
               </w:rPr>
-              <w:t>(“annotation”)</w:t>
+              <w:t>(“</w:t>
+            </w:r>
+            <w:r>
+              <w:rPr>
+                <w:sz w:val="16"/>
+                <w:szCs w:val="16"/>
+              </w:rPr>
+              <w:t>definition</w:t>
+            </w:r>
+            <w:r>
+              <w:rPr>
+                <w:sz w:val="16"/>
+                <w:szCs w:val="16"/>
+              </w:rPr>
+              <w:t>”)</w:t>
             </w:r>
           </w:p>
         </w:tc>
@@ -12821,7 +11845,9 @@
   </w:style>
   <w:style w:type="character" w:default="1" w:styleId="DefaultParagraphFont">
     <w:name w:val="Default Paragraph Font"/>
-    <w:uiPriority w:val="99"/>
+    <w:uiPriority w:val="1"/>
+    <w:semiHidden/>
+    <w:unhideWhenUsed/>
   </w:style>
   <w:style w:type="table" w:default="1" w:styleId="TableNormal">
     <w:name w:val="Normal Table"/>
@@ -13973,7 +12999,9 @@
   </w:style>
   <w:style w:type="character" w:default="1" w:styleId="DefaultParagraphFont">
     <w:name w:val="Default Paragraph Font"/>
-    <w:uiPriority w:val="99"/>
+    <w:uiPriority w:val="1"/>
+    <w:semiHidden/>
+    <w:unhideWhenUsed/>
   </w:style>
   <w:style w:type="table" w:default="1" w:styleId="TableNormal">
     <w:name w:val="Normal Table"/>

--- a/src/data/defaults/data/reports/FIBO Ontology Specification from VOM ODM/FIBO Ontology Report Generator.docx
+++ b/src/data/defaults/data/reports/FIBO Ontology Specification from VOM ODM/FIBO Ontology Report Generator.docx
@@ -29,7 +29,7 @@
         <w:fldChar w:fldCharType="separate"/>
       </w:r>
       <w:r>
-        <w:t>2013-August-23 01:22:00</w:t>
+        <w:t>2013-August-23 02:53:00</w:t>
       </w:r>
       <w:r>
         <w:fldChar w:fldCharType="end"/>
@@ -1606,6 +1606,9 @@
       <w:r>
         <w:t>#</w:t>
       </w:r>
+      <w:r>
+        <w:t>#</w:t>
+      </w:r>
     </w:p>
     <w:p>
       <w:pPr>
@@ -5870,7 +5873,13 @@
         <w:pStyle w:val="VelocityStatement"/>
       </w:pPr>
       <w:r>
-        <w:t>#if ($pkg.name.contains(“Diagrams”))</w:t>
+        <w:t>#if ($pkg.name.contains(“</w:t>
+      </w:r>
+      <w:r>
+        <w:t xml:space="preserve">Tech </w:t>
+      </w:r>
+      <w:r>
+        <w:t>Diagrams”))</w:t>
       </w:r>
     </w:p>
     <w:p>

--- a/src/data/defaults/data/reports/FIBO Ontology Specification from VOM ODM/FIBO Ontology Report Generator.docx
+++ b/src/data/defaults/data/reports/FIBO Ontology Specification from VOM ODM/FIBO Ontology Report Generator.docx
@@ -29,13 +29,11 @@
         <w:fldChar w:fldCharType="separate"/>
       </w:r>
       <w:r>
-        <w:t>2013-August-23 02:53:00</w:t>
+        <w:t>2013-August-26 12:31:00</w:t>
       </w:r>
       <w:r>
         <w:fldChar w:fldCharType="end"/>
       </w:r>
-      <w:bookmarkStart w:id="1" w:name="_GoBack"/>
-      <w:bookmarkEnd w:id="1"/>
       <w:r>
         <w:t xml:space="preserve"> (</w:t>
       </w:r>
@@ -52,11 +50,11 @@
       <w:pPr>
         <w:pStyle w:val="Heading2"/>
       </w:pPr>
-      <w:bookmarkStart w:id="2" w:name="_Toc352063662"/>
+      <w:bookmarkStart w:id="1" w:name="_Toc352063662"/>
       <w:r>
         <w:t>Overview</w:t>
       </w:r>
-      <w:bookmarkEnd w:id="2"/>
+      <w:bookmarkEnd w:id="1"/>
     </w:p>
     <w:p>
       <w:pPr>
@@ -110,13 +108,13 @@
       <w:pPr>
         <w:pStyle w:val="Heading3"/>
       </w:pPr>
-      <w:bookmarkStart w:id="3" w:name="_Toc349069057"/>
-      <w:bookmarkStart w:id="4" w:name="_Toc352063663"/>
+      <w:bookmarkStart w:id="2" w:name="_Toc349069057"/>
+      <w:bookmarkStart w:id="3" w:name="_Toc352063663"/>
       <w:r>
         <w:t>Interpreting This Section</w:t>
       </w:r>
+      <w:bookmarkEnd w:id="2"/>
       <w:bookmarkEnd w:id="3"/>
-      <w:bookmarkEnd w:id="4"/>
     </w:p>
     <w:p>
       <w:pPr>
@@ -1354,7 +1352,7 @@
           <w:u w:color="000000"/>
         </w:rPr>
       </w:pPr>
-      <w:bookmarkStart w:id="5" w:name="_Toc352063664"/>
+      <w:bookmarkStart w:id="4" w:name="_Toc352063664"/>
       <w:r>
         <w:rPr>
           <w:rFonts w:eastAsia="Times New Roman"/>
@@ -1362,7 +1360,7 @@
         </w:rPr>
         <w:t>Model: Vocabulary, Annotation and Other Supporting Terms</w:t>
       </w:r>
-      <w:bookmarkEnd w:id="5"/>
+      <w:bookmarkEnd w:id="4"/>
     </w:p>
     <w:p>
       <w:pPr>
@@ -1458,7 +1456,7 @@
           <w:rFonts w:eastAsia="Times New Roman"/>
         </w:rPr>
       </w:pPr>
-      <w:bookmarkStart w:id="6" w:name="_Toc352063669"/>
+      <w:bookmarkStart w:id="5" w:name="_Toc352063669"/>
       <w:r>
         <w:rPr>
           <w:rFonts w:eastAsia="Times New Roman"/>
@@ -1472,7 +1470,7 @@
         </w:rPr>
         <w:t>FIBO-Foundation</w:t>
       </w:r>
-      <w:bookmarkEnd w:id="6"/>
+      <w:bookmarkEnd w:id="5"/>
       <w:r>
         <w:rPr>
           <w:rFonts w:eastAsia="Times New Roman"/>
@@ -1484,10 +1482,10 @@
       <w:pPr>
         <w:pStyle w:val="Heading3"/>
       </w:pPr>
-      <w:bookmarkStart w:id="7" w:name="GOALSANDOBJECTIVES"/>
-      <w:bookmarkStart w:id="8" w:name="BKM_1AA7AA0D_1F12_4D38_B841_31D002594393"/>
-      <w:bookmarkStart w:id="9" w:name="GOAL"/>
-      <w:bookmarkStart w:id="10" w:name="BKM_D08D152C_2DC0_435C_AAE1_5D0069679D93"/>
+      <w:bookmarkStart w:id="6" w:name="GOALSANDOBJECTIVES"/>
+      <w:bookmarkStart w:id="7" w:name="BKM_1AA7AA0D_1F12_4D38_B841_31D002594393"/>
+      <w:bookmarkStart w:id="8" w:name="GOAL"/>
+      <w:bookmarkStart w:id="9" w:name="BKM_D08D152C_2DC0_435C_AAE1_5D0069679D93"/>
       <w:r>
         <w:t xml:space="preserve">Model Section: </w:t>
       </w:r>
@@ -5949,6 +5947,54 @@
       </w:pPr>
       <w:r>
         <w:t>#end</w:t>
+      </w:r>
+    </w:p>
+    <w:p>
+      <w:pPr>
+        <w:pStyle w:val="VelocityStatement"/>
+      </w:pPr>
+      <w:r>
+        <w:t>#end</w:t>
+      </w:r>
+    </w:p>
+    <w:p>
+      <w:pPr>
+        <w:pStyle w:val="VelocityStatement"/>
+      </w:pPr>
+      <w:r>
+        <w:t>#end</w:t>
+      </w:r>
+    </w:p>
+    <w:p>
+      <w:pPr>
+        <w:pStyle w:val="VelocityStatement"/>
+      </w:pPr>
+      <w:r>
+        <w:t>## if not yet found at this level, recurse deeper</w:t>
+      </w:r>
+    </w:p>
+    <w:p>
+      <w:pPr>
+        <w:pStyle w:val="VelocityStatement"/>
+      </w:pPr>
+      <w:r>
+        <w:t>#if (0 &gt;= $ontoDiags.size())</w:t>
+      </w:r>
+    </w:p>
+    <w:p>
+      <w:pPr>
+        <w:pStyle w:val="VelocityStatement"/>
+      </w:pPr>
+      <w:r>
+        <w:t>#foreach ($pkg in $thisOnto.nestedPackage)</w:t>
+      </w:r>
+    </w:p>
+    <w:p>
+      <w:pPr>
+        <w:pStyle w:val="VelocityStatement"/>
+      </w:pPr>
+      <w:r>
+        <w:t>#getOntoDiagrams( $pkg, $ontoDiags )</w:t>
       </w:r>
     </w:p>
     <w:p>
@@ -6626,7 +6672,9 @@
       <w:pPr>
         <w:pStyle w:val="Heading6"/>
       </w:pPr>
-      <w:bookmarkStart w:id="11" w:name="www.omg.org/spec/FIBO/Foundation/AgentsP"/>
+      <w:bookmarkStart w:id="10" w:name="www.omg.org/spec/FIBO/Foundation/AgentsP"/>
+      <w:bookmarkStart w:id="11" w:name="_GoBack"/>
+      <w:bookmarkEnd w:id="10"/>
       <w:bookmarkEnd w:id="11"/>
       <w:r>
         <w:t xml:space="preserve">Class: </w:t>
@@ -9670,10 +9718,10 @@
       <w:r>
         <w:t>## end foreach thisOntology</w:t>
       </w:r>
+      <w:bookmarkEnd w:id="6"/>
       <w:bookmarkEnd w:id="7"/>
       <w:bookmarkEnd w:id="8"/>
       <w:bookmarkEnd w:id="9"/>
-      <w:bookmarkEnd w:id="10"/>
     </w:p>
     <w:sectPr>
       <w:pgSz w:w="12240" w:h="15840"/>

--- a/src/data/defaults/data/reports/FIBO Ontology Specification from VOM ODM/FIBO Ontology Report Generator.docx
+++ b/src/data/defaults/data/reports/FIBO Ontology Specification from VOM ODM/FIBO Ontology Report Generator.docx
@@ -1627,14 +1627,6 @@
         <w:pStyle w:val="VelocityStatement"/>
       </w:pPr>
       <w:r>
-        <w:t>#set ($relatedFacts = $array.createArray())</w:t>
-      </w:r>
-    </w:p>
-    <w:p>
-      <w:pPr>
-        <w:pStyle w:val="VelocityStatement"/>
-      </w:pPr>
-      <w:r>
         <w:t>#set ($thisRelationships = $report.getRelationsh</w:t>
       </w:r>
       <w:r>
@@ -1774,20 +1766,6 @@
         <w:pStyle w:val="VelocityStatement"/>
       </w:pPr>
       <w:r>
-        <w:t>#set ($mapPredicateFact = $</w:t>
-      </w:r>
-      <w:r>
-        <w:t>map</w:t>
-      </w:r>
-      <w:r>
-        <w:t>.createHashMap())</w:t>
-      </w:r>
-    </w:p>
-    <w:p>
-      <w:pPr>
-        <w:pStyle w:val="VelocityStatement"/>
-      </w:pPr>
-      <w:r>
         <w:t>#foreach ($fact in $forFacts)</w:t>
       </w:r>
     </w:p>
@@ -2084,7 +2062,13 @@
         <w:pStyle w:val="VelocityStatement"/>
       </w:pPr>
       <w:r>
-        <w:t>#set ($referencedOntologies = $array.createArray())</w:t>
+        <w:t>#set ($referencedOntologies = $array.create</w:t>
+      </w:r>
+      <w:r>
+        <w:t>HashSet</w:t>
+      </w:r>
+      <w:r>
+        <w:t>())</w:t>
       </w:r>
     </w:p>
     <w:p>
@@ -2240,7 +2224,13 @@
         <w:pStyle w:val="VelocityStatement"/>
       </w:pPr>
       <w:r>
-        <w:t>#set ($importedOntologies = $array.createArray())</w:t>
+        <w:t>#set ($importedOntologies = $array.create</w:t>
+      </w:r>
+      <w:r>
+        <w:t>HashSet</w:t>
+      </w:r>
+      <w:r>
+        <w:t>())</w:t>
       </w:r>
     </w:p>
     <w:p>
@@ -2501,7 +2491,13 @@
         <w:pStyle w:val="VelocityStatement"/>
       </w:pPr>
       <w:r>
-        <w:t>#set ($ontologyPackages = $array.createArray())</w:t>
+        <w:t>#set ($ontologyPackages = $array.create</w:t>
+      </w:r>
+      <w:r>
+        <w:t>HashSet</w:t>
+      </w:r>
+      <w:r>
+        <w:t>())</w:t>
       </w:r>
     </w:p>
     <w:p>
@@ -4321,7 +4317,13 @@
         <w:pStyle w:val="VelocityStatement"/>
       </w:pPr>
       <w:r>
-        <w:t>#set ($propertyFacts = $array.createArray())</w:t>
+        <w:t>#set ($propertyFacts = $array.create</w:t>
+      </w:r>
+      <w:r>
+        <w:t>HashSet</w:t>
+      </w:r>
+      <w:r>
+        <w:t>())</w:t>
       </w:r>
     </w:p>
     <w:p>
@@ -6419,7 +6421,18 @@
         <w:pStyle w:val="VelocityStatement"/>
       </w:pPr>
       <w:r>
-        <w:t>#set ($ontoDiagrams = $array.createArray())</w:t>
+        <w:t>#set ($ontoDiagrams = $</w:t>
+      </w:r>
+      <w:bookmarkStart w:id="10" w:name="_GoBack"/>
+      <w:r>
+        <w:t>array.create</w:t>
+      </w:r>
+      <w:bookmarkEnd w:id="10"/>
+      <w:r>
+        <w:t>HashSet</w:t>
+      </w:r>
+      <w:r>
+        <w:t>())</w:t>
       </w:r>
     </w:p>
     <w:p>
@@ -6460,7 +6473,13 @@
         <w:pStyle w:val="VelocityStatement"/>
       </w:pPr>
       <w:r>
-        <w:t>#set ($ontoFacts = $array.createArray())</w:t>
+        <w:t>#set ($ontoFacts = $array.create</w:t>
+      </w:r>
+      <w:r>
+        <w:t>HashSet</w:t>
+      </w:r>
+      <w:r>
+        <w:t>())</w:t>
       </w:r>
     </w:p>
     <w:p>
@@ -6641,7 +6660,13 @@
         <w:pStyle w:val="VelocityStatement"/>
       </w:pPr>
       <w:r>
-        <w:t>#set ($clsFacts = $array.createArray())</w:t>
+        <w:t>#set ($clsFacts = $array.create</w:t>
+      </w:r>
+      <w:r>
+        <w:t>HashSet</w:t>
+      </w:r>
+      <w:r>
+        <w:t>())</w:t>
       </w:r>
     </w:p>
     <w:p>
@@ -6672,9 +6697,7 @@
       <w:pPr>
         <w:pStyle w:val="Heading6"/>
       </w:pPr>
-      <w:bookmarkStart w:id="10" w:name="www.omg.org/spec/FIBO/Foundation/AgentsP"/>
-      <w:bookmarkStart w:id="11" w:name="_GoBack"/>
-      <w:bookmarkEnd w:id="10"/>
+      <w:bookmarkStart w:id="11" w:name="www.omg.org/spec/FIBO/Foundation/AgentsP"/>
       <w:bookmarkEnd w:id="11"/>
       <w:r>
         <w:t xml:space="preserve">Class: </w:t>
@@ -6945,7 +6968,13 @@
         <w:pStyle w:val="VelocityStatement"/>
       </w:pPr>
       <w:r>
-        <w:t>#set ($clsRestrictions = $array.createArray())</w:t>
+        <w:t>#set ($clsRestrictions = $array.</w:t>
+      </w:r>
+      <w:r>
+        <w:t>createHashSet</w:t>
+      </w:r>
+      <w:r>
+        <w:t>())</w:t>
       </w:r>
     </w:p>
     <w:p>
@@ -7009,7 +7038,13 @@
         <w:t>Datatype</w:t>
       </w:r>
       <w:r>
-        <w:t>Properties = $array.createArray())</w:t>
+        <w:t>Properties = $array.create</w:t>
+      </w:r>
+      <w:r>
+        <w:t>HashSet</w:t>
+      </w:r>
+      <w:r>
+        <w:t>())</w:t>
       </w:r>
     </w:p>
     <w:p>
@@ -7488,7 +7523,13 @@
         <w:pStyle w:val="VelocityStatement"/>
       </w:pPr>
       <w:r>
-        <w:t>#set ($clsProperties = $array.createArray())</w:t>
+        <w:t>#set ($clsProperties = $array.create</w:t>
+      </w:r>
+      <w:r>
+        <w:t>HashSet</w:t>
+      </w:r>
+      <w:r>
+        <w:t>())</w:t>
       </w:r>
     </w:p>
     <w:p>
@@ -8109,7 +8150,13 @@
         <w:t>union</w:t>
       </w:r>
       <w:r>
-        <w:t>Facts = $array.createArray())</w:t>
+        <w:t>Facts = $array.create</w:t>
+      </w:r>
+      <w:r>
+        <w:t>HashSet</w:t>
+      </w:r>
+      <w:r>
+        <w:t>())</w:t>
       </w:r>
     </w:p>
     <w:p>
@@ -8581,7 +8628,13 @@
         <w:pStyle w:val="VelocityStatement"/>
       </w:pPr>
       <w:r>
-        <w:t>#set ($dataFacts = $array.createArray())</w:t>
+        <w:t>#set ($dataFacts = $array.create</w:t>
+      </w:r>
+      <w:r>
+        <w:t>HashSet</w:t>
+      </w:r>
+      <w:r>
+        <w:t>())</w:t>
       </w:r>
     </w:p>
     <w:p>
@@ -8787,7 +8840,13 @@
         <w:pStyle w:val="VelocityStatement"/>
       </w:pPr>
       <w:r>
-        <w:t>#set ($enumFacts = $array.createArray())</w:t>
+        <w:t>#set ($enumFacts = $array.create</w:t>
+      </w:r>
+      <w:r>
+        <w:t>HashSet</w:t>
+      </w:r>
+      <w:r>
+        <w:t>())</w:t>
       </w:r>
     </w:p>
     <w:p>
@@ -8992,7 +9051,13 @@
         <w:t>unsorted</w:t>
       </w:r>
       <w:r>
-        <w:t>Properties = $array.createArray())</w:t>
+        <w:t>Properties = $array.create</w:t>
+      </w:r>
+      <w:r>
+        <w:t>HashSet</w:t>
+      </w:r>
+      <w:r>
+        <w:t>())</w:t>
       </w:r>
     </w:p>
     <w:p>
@@ -9073,7 +9138,13 @@
         <w:pStyle w:val="VelocityStatement"/>
       </w:pPr>
       <w:r>
-        <w:t>#set ($objFacts = $array.createArray())</w:t>
+        <w:t>#set ($objFacts = $array.create</w:t>
+      </w:r>
+      <w:r>
+        <w:t>HashSet</w:t>
+      </w:r>
+      <w:r>
+        <w:t>())</w:t>
       </w:r>
     </w:p>
     <w:p>
@@ -9197,7 +9268,13 @@
         <w:pStyle w:val="VelocityStatement"/>
       </w:pPr>
       <w:r>
-        <w:t>#set ($objPropProperties = $array.createArray())</w:t>
+        <w:t>#set ($objPropProperties = $array.create</w:t>
+      </w:r>
+      <w:r>
+        <w:t>HashSet</w:t>
+      </w:r>
+      <w:r>
+        <w:t>())</w:t>
       </w:r>
     </w:p>
     <w:p>

--- a/src/data/defaults/data/reports/FIBO Ontology Specification from VOM ODM/FIBO Ontology Report Generator.docx
+++ b/src/data/defaults/data/reports/FIBO Ontology Specification from VOM ODM/FIBO Ontology Report Generator.docx
@@ -29,11 +29,13 @@
         <w:fldChar w:fldCharType="separate"/>
       </w:r>
       <w:r>
-        <w:t>2013-August-26 12:31:00</w:t>
+        <w:t>2013-August-28 08:26:00</w:t>
       </w:r>
       <w:r>
         <w:fldChar w:fldCharType="end"/>
       </w:r>
+      <w:bookmarkStart w:id="1" w:name="_GoBack"/>
+      <w:bookmarkEnd w:id="1"/>
       <w:r>
         <w:t xml:space="preserve"> (</w:t>
       </w:r>
@@ -50,11 +52,11 @@
       <w:pPr>
         <w:pStyle w:val="Heading2"/>
       </w:pPr>
-      <w:bookmarkStart w:id="1" w:name="_Toc352063662"/>
+      <w:bookmarkStart w:id="2" w:name="_Toc352063662"/>
       <w:r>
         <w:t>Overview</w:t>
       </w:r>
-      <w:bookmarkEnd w:id="1"/>
+      <w:bookmarkEnd w:id="2"/>
     </w:p>
     <w:p>
       <w:pPr>
@@ -108,13 +110,13 @@
       <w:pPr>
         <w:pStyle w:val="Heading3"/>
       </w:pPr>
-      <w:bookmarkStart w:id="2" w:name="_Toc349069057"/>
-      <w:bookmarkStart w:id="3" w:name="_Toc352063663"/>
+      <w:bookmarkStart w:id="3" w:name="_Toc349069057"/>
+      <w:bookmarkStart w:id="4" w:name="_Toc352063663"/>
       <w:r>
         <w:t>Interpreting This Section</w:t>
       </w:r>
-      <w:bookmarkEnd w:id="2"/>
       <w:bookmarkEnd w:id="3"/>
+      <w:bookmarkEnd w:id="4"/>
     </w:p>
     <w:p>
       <w:pPr>
@@ -1352,7 +1354,7 @@
           <w:u w:color="000000"/>
         </w:rPr>
       </w:pPr>
-      <w:bookmarkStart w:id="4" w:name="_Toc352063664"/>
+      <w:bookmarkStart w:id="5" w:name="_Toc352063664"/>
       <w:r>
         <w:rPr>
           <w:rFonts w:eastAsia="Times New Roman"/>
@@ -1360,7 +1362,7 @@
         </w:rPr>
         <w:t>Model: Vocabulary, Annotation and Other Supporting Terms</w:t>
       </w:r>
-      <w:bookmarkEnd w:id="4"/>
+      <w:bookmarkEnd w:id="5"/>
     </w:p>
     <w:p>
       <w:pPr>
@@ -1439,14 +1441,7 @@
           <w:rFonts w:eastAsia="Times New Roman"/>
           <w:u w:color="000000"/>
         </w:rPr>
-        <w:t xml:space="preserve">Ontology: </w:t>
-      </w:r>
-      <w:r>
-        <w:rPr>
-          <w:rFonts w:eastAsia="Times New Roman"/>
-          <w:u w:color="000000"/>
-        </w:rPr>
-        <w:t>Annotation Vocabulary</w:t>
+        <w:t>Ontology: Annotation Vocabulary</w:t>
       </w:r>
     </w:p>
     <w:p>
@@ -1456,7 +1451,7 @@
           <w:rFonts w:eastAsia="Times New Roman"/>
         </w:rPr>
       </w:pPr>
-      <w:bookmarkStart w:id="5" w:name="_Toc352063669"/>
+      <w:bookmarkStart w:id="6" w:name="_Toc352063669"/>
       <w:r>
         <w:rPr>
           <w:rFonts w:eastAsia="Times New Roman"/>
@@ -1470,7 +1465,7 @@
         </w:rPr>
         <w:t>FIBO-Foundation</w:t>
       </w:r>
-      <w:bookmarkEnd w:id="5"/>
+      <w:bookmarkEnd w:id="6"/>
       <w:r>
         <w:rPr>
           <w:rFonts w:eastAsia="Times New Roman"/>
@@ -1482,15 +1477,12 @@
       <w:pPr>
         <w:pStyle w:val="Heading3"/>
       </w:pPr>
-      <w:bookmarkStart w:id="6" w:name="GOALSANDOBJECTIVES"/>
-      <w:bookmarkStart w:id="7" w:name="BKM_1AA7AA0D_1F12_4D38_B841_31D002594393"/>
-      <w:bookmarkStart w:id="8" w:name="GOAL"/>
-      <w:bookmarkStart w:id="9" w:name="BKM_D08D152C_2DC0_435C_AAE1_5D0069679D93"/>
-      <w:r>
-        <w:t xml:space="preserve">Model Section: </w:t>
-      </w:r>
-      <w:r>
-        <w:t>&lt;Need Name Here&gt;</w:t>
+      <w:bookmarkStart w:id="7" w:name="GOALSANDOBJECTIVES"/>
+      <w:bookmarkStart w:id="8" w:name="BKM_1AA7AA0D_1F12_4D38_B841_31D002594393"/>
+      <w:bookmarkStart w:id="9" w:name="GOAL"/>
+      <w:bookmarkStart w:id="10" w:name="BKM_D08D152C_2DC0_435C_AAE1_5D0069679D93"/>
+      <w:r>
+        <w:t>Model Section: &lt;Need Name Here&gt;</w:t>
       </w:r>
     </w:p>
     <w:p>
@@ -1522,29 +1514,178 @@
         <w:pStyle w:val="VelocityStatement"/>
       </w:pPr>
       <w:r>
-        <w:t>#if (</w:t>
-      </w:r>
-      <w:r>
-        <w:t>$trimString.length()</w:t>
-      </w:r>
-      <w:r>
-        <w:t xml:space="preserve"> =</w:t>
-      </w:r>
-      <w:r>
-        <w:t>=</w:t>
-      </w:r>
-      <w:r>
-        <w:t xml:space="preserve"> </w:t>
-      </w:r>
-      <w:r>
-        <w:t xml:space="preserve">(1 + </w:t>
-      </w:r>
-      <w:r>
-        <w:t>$trimString.lastIndexOf(‘.’)</w:t>
+        <w:t>#if ($trimString.length() == (1 + $trimString.lastIndexOf(‘.’)))</w:t>
+      </w:r>
+    </w:p>
+    <w:p>
+      <w:pPr>
+        <w:pStyle w:val="VelocityStatement"/>
+      </w:pPr>
+      <w:r>
+        <w:t>#set ($periodString = $trimString)</w:t>
+      </w:r>
+    </w:p>
+    <w:p>
+      <w:pPr>
+        <w:pStyle w:val="VelocityStatement"/>
+      </w:pPr>
+      <w:r>
+        <w:t>#else</w:t>
+      </w:r>
+    </w:p>
+    <w:p>
+      <w:pPr>
+        <w:pStyle w:val="VelocityStatement"/>
+      </w:pPr>
+      <w:r>
+        <w:t>#set ($periodString = $trimString + “.”)</w:t>
+      </w:r>
+    </w:p>
+    <w:p>
+      <w:pPr>
+        <w:pStyle w:val="VelocityStatement"/>
+      </w:pPr>
+      <w:r>
+        <w:t>#end</w:t>
+      </w:r>
+    </w:p>
+    <w:p>
+      <w:pPr>
+        <w:pStyle w:val="VelocityStatement"/>
+      </w:pPr>
+      <w:r>
+        <w:t>#end</w:t>
+      </w:r>
+    </w:p>
+    <w:p>
+      <w:pPr>
+        <w:pStyle w:val="VelocityStatement"/>
+      </w:pPr>
+      <w:r>
+        <w:t>## end of macro trimAndPeriod</w:t>
+      </w:r>
+    </w:p>
+    <w:p>
+      <w:pPr>
+        <w:pStyle w:val="VelocityStatement"/>
+      </w:pPr>
+      <w:r>
+        <w:t>##</w:t>
+      </w:r>
+    </w:p>
+    <w:p>
+      <w:pPr>
+        <w:pStyle w:val="VelocityMacroStart"/>
+      </w:pPr>
+      <w:r>
+        <w:t>#macro (getFacts $</w:t>
+      </w:r>
+      <w:r>
+        <w:t>forElement $relatedFacts</w:t>
       </w:r>
       <w:r>
         <w:t>)</w:t>
       </w:r>
+    </w:p>
+    <w:p>
+      <w:pPr>
+        <w:pStyle w:val="VelocityStatement"/>
+      </w:pPr>
+      <w:r>
+        <w:t>#set ($thisRelationships = $report.getRelationsh</w:t>
+      </w:r>
+      <w:r>
+        <w:t>ip($forElement))</w:t>
+      </w:r>
+    </w:p>
+    <w:p>
+      <w:pPr>
+        <w:pStyle w:val="VelocityStatement"/>
+      </w:pPr>
+      <w:r>
+        <w:t>#foreach ($rel in $thisRelationships)</w:t>
+      </w:r>
+    </w:p>
+    <w:p>
+      <w:pPr>
+        <w:pStyle w:val="VelocityStatement"/>
+      </w:pPr>
+      <w:r>
+        <w:t>#if ($rel.humanName.contains(“fact”))</w:t>
+      </w:r>
+    </w:p>
+    <w:p>
+      <w:pPr>
+        <w:pStyle w:val="VelocityStatement"/>
+      </w:pPr>
+      <w:r>
+        <w:t>#set ($consume_lhs = $relatedFacts.add($</w:t>
+      </w:r>
+      <w:r>
+        <w:t>rel</w:t>
+      </w:r>
+      <w:r>
+        <w:t>))</w:t>
+      </w:r>
+    </w:p>
+    <w:p>
+      <w:pPr>
+        <w:pStyle w:val="VelocityStatement"/>
+      </w:pPr>
+      <w:r>
+        <w:t>#end</w:t>
+      </w:r>
+    </w:p>
+    <w:p>
+      <w:pPr>
+        <w:pStyle w:val="VelocityStatement"/>
+      </w:pPr>
+      <w:r>
+        <w:t>#end</w:t>
+      </w:r>
+    </w:p>
+    <w:p>
+      <w:pPr>
+        <w:pStyle w:val="VelocityStatement"/>
+      </w:pPr>
+      <w:r>
+        <w:t>#end</w:t>
+      </w:r>
+    </w:p>
+    <w:p>
+      <w:pPr>
+        <w:pStyle w:val="VelocityStatement"/>
+      </w:pPr>
+      <w:r>
+        <w:t>## end of the macro getFacts</w:t>
+      </w:r>
+    </w:p>
+    <w:p>
+      <w:pPr>
+        <w:pStyle w:val="VelocityStatement"/>
+      </w:pPr>
+      <w:r>
+        <w:t>##</w:t>
+      </w:r>
+    </w:p>
+    <w:p>
+      <w:pPr>
+        <w:pStyle w:val="VelocityStatement"/>
+      </w:pPr>
+      <w:r>
+        <w:t>## Predicates are implemented with &lt;&lt;predicate&gt;&gt; Dependency relationships to &lt;&lt;facts&gt;&gt;</w:t>
+      </w:r>
+    </w:p>
+    <w:p>
+      <w:pPr>
+        <w:pStyle w:val="VelocityMacroStart"/>
+      </w:pPr>
+      <w:r>
+        <w:t>#macro (getMapPredicateFact $forFacts</w:t>
+      </w:r>
+      <w:r>
+        <w:t xml:space="preserve"> $mapPredicateFact</w:t>
+      </w:r>
       <w:r>
         <w:t>)</w:t>
       </w:r>
@@ -1554,7 +1695,213 @@
         <w:pStyle w:val="VelocityStatement"/>
       </w:pPr>
       <w:r>
-        <w:t>#set ($periodString = $trimString)</w:t>
+        <w:t>#foreach ($fact in $forFacts)</w:t>
+      </w:r>
+    </w:p>
+    <w:p>
+      <w:pPr>
+        <w:pStyle w:val="VelocityStatement"/>
+      </w:pPr>
+      <w:r>
+        <w:t>#set ($thisRelationships = $report</w:t>
+      </w:r>
+      <w:r>
+        <w:t>.getRelationship($fact))</w:t>
+      </w:r>
+    </w:p>
+    <w:p>
+      <w:pPr>
+        <w:pStyle w:val="VelocityStatement"/>
+      </w:pPr>
+      <w:r>
+        <w:t>#foreach ($rel in $thisRelationships)</w:t>
+      </w:r>
+    </w:p>
+    <w:p>
+      <w:pPr>
+        <w:pStyle w:val="VelocityStatement"/>
+      </w:pPr>
+      <w:r>
+        <w:t>#if ($rel.humanName.contains(“predicate”))</w:t>
+      </w:r>
+    </w:p>
+    <w:p>
+      <w:pPr>
+        <w:pStyle w:val="VelocityStatement"/>
+      </w:pPr>
+      <w:r>
+        <w:t>#set ($predName = $rel.supplier.get(0).name)</w:t>
+      </w:r>
+    </w:p>
+    <w:p>
+      <w:pPr>
+        <w:pStyle w:val="VelocityStatement"/>
+      </w:pPr>
+      <w:r>
+        <w:t>#</w:t>
+      </w:r>
+      <w:r>
+        <w:t xml:space="preserve">set </w:t>
+      </w:r>
+      <w:r>
+        <w:t>($consume_lhs = $mapPredicateFact</w:t>
+      </w:r>
+      <w:r>
+        <w:t>.put</w:t>
+      </w:r>
+      <w:r>
+        <w:t>(</w:t>
+      </w:r>
+      <w:r>
+        <w:t xml:space="preserve">$predName, </w:t>
+      </w:r>
+      <w:r>
+        <w:t>$</w:t>
+      </w:r>
+      <w:r>
+        <w:t>fact</w:t>
+      </w:r>
+      <w:r>
+        <w:t>))</w:t>
+      </w:r>
+    </w:p>
+    <w:p>
+      <w:pPr>
+        <w:pStyle w:val="VelocityStatement"/>
+      </w:pPr>
+      <w:r>
+        <w:t>#end</w:t>
+      </w:r>
+    </w:p>
+    <w:p>
+      <w:pPr>
+        <w:pStyle w:val="VelocityStatement"/>
+      </w:pPr>
+      <w:r>
+        <w:t>#end</w:t>
+      </w:r>
+    </w:p>
+    <w:p>
+      <w:pPr>
+        <w:pStyle w:val="VelocityStatement"/>
+      </w:pPr>
+      <w:r>
+        <w:t>#end</w:t>
+      </w:r>
+    </w:p>
+    <w:p>
+      <w:pPr>
+        <w:pStyle w:val="VelocityStatement"/>
+      </w:pPr>
+      <w:r>
+        <w:t>#end</w:t>
+      </w:r>
+    </w:p>
+    <w:p>
+      <w:pPr>
+        <w:pStyle w:val="VelocityStatement"/>
+      </w:pPr>
+      <w:r>
+        <w:t>## end of the macro getMapPredicateFact</w:t>
+      </w:r>
+    </w:p>
+    <w:p>
+      <w:pPr>
+        <w:pStyle w:val="VelocityStatement"/>
+      </w:pPr>
+      <w:r>
+        <w:t>##</w:t>
+      </w:r>
+    </w:p>
+    <w:p>
+      <w:pPr>
+        <w:pStyle w:val="VelocityStatement"/>
+      </w:pPr>
+      <w:r>
+        <w:t>## using a map of predicate names to facts for the current ontology,</w:t>
+      </w:r>
+    </w:p>
+    <w:p>
+      <w:pPr>
+        <w:pStyle w:val="VelocityStatement"/>
+      </w:pPr>
+      <w:r>
+        <w:t>## lookup the fact for a predicate name and obtain the string for the</w:t>
+      </w:r>
+    </w:p>
+    <w:p>
+      <w:pPr>
+        <w:pStyle w:val="VelocityStatement"/>
+      </w:pPr>
+      <w:r>
+        <w:t>## value of the literal at the end of the fact</w:t>
+      </w:r>
+    </w:p>
+    <w:p>
+      <w:pPr>
+        <w:pStyle w:val="VelocityMacroStart"/>
+      </w:pPr>
+      <w:r>
+        <w:t>#macro (getFactValueByPredicateName $mapPredicateNamesToFact $key)</w:t>
+      </w:r>
+    </w:p>
+    <w:p>
+      <w:pPr>
+        <w:pStyle w:val="VelocityStatement"/>
+      </w:pPr>
+      <w:r>
+        <w:t>#if ($mapPredicateNamesToFact.containsKey($key))</w:t>
+      </w:r>
+    </w:p>
+    <w:p>
+      <w:pPr>
+        <w:pStyle w:val="VelocityStatement"/>
+      </w:pPr>
+      <w:r>
+        <w:t>#set ($fact = $mapPredicateNamesToFact.get($key))</w:t>
+      </w:r>
+    </w:p>
+    <w:p>
+      <w:pPr>
+        <w:pStyle w:val="VelocityStatement"/>
+      </w:pPr>
+      <w:r>
+        <w:t>#set ($literal = $</w:t>
+      </w:r>
+      <w:r>
+        <w:t>fact.supplier.get(0)</w:t>
+      </w:r>
+      <w:r>
+        <w:t>)</w:t>
+      </w:r>
+    </w:p>
+    <w:p>
+      <w:pPr>
+        <w:pStyle w:val="VelocityStatement"/>
+      </w:pPr>
+      <w:r>
+        <w:t xml:space="preserve">#set ($value = </w:t>
+      </w:r>
+      <w:r>
+        <w:t>$report.c</w:t>
+      </w:r>
+      <w:r>
+        <w:t>reateValueSpecificationText</w:t>
+      </w:r>
+      <w:r>
+        <w:t>(</w:t>
+      </w:r>
+      <w:r>
+        <w:t>$literal.</w:t>
+      </w:r>
+      <w:r>
+        <w:t>specification</w:t>
+      </w:r>
+      <w:r>
+        <w:t>)</w:t>
+      </w:r>
+      <w:r>
+        <w:t>)</w:t>
       </w:r>
     </w:p>
     <w:p>
@@ -1570,214 +1917,83 @@
         <w:pStyle w:val="VelocityStatement"/>
       </w:pPr>
       <w:r>
-        <w:t>#set ($periodString = $trimString + “.”)</w:t>
-      </w:r>
-    </w:p>
-    <w:p>
-      <w:pPr>
-        <w:pStyle w:val="VelocityStatement"/>
-      </w:pPr>
-      <w:r>
-        <w:t>#end</w:t>
-      </w:r>
-    </w:p>
-    <w:p>
-      <w:pPr>
-        <w:pStyle w:val="VelocityStatement"/>
-      </w:pPr>
-      <w:r>
-        <w:t>#end</w:t>
-      </w:r>
-    </w:p>
-    <w:p>
-      <w:pPr>
-        <w:pStyle w:val="VelocityStatement"/>
-      </w:pPr>
-      <w:r>
-        <w:t>## end of macro trimAndPeriod</w:t>
-      </w:r>
-    </w:p>
-    <w:p>
-      <w:pPr>
-        <w:pStyle w:val="VelocityStatement"/>
+        <w:t>#set ($value = $null)</w:t>
+      </w:r>
+    </w:p>
+    <w:p>
+      <w:pPr>
+        <w:pStyle w:val="VelocityStatement"/>
+      </w:pPr>
+      <w:r>
+        <w:t>#end</w:t>
+      </w:r>
+    </w:p>
+    <w:p>
+      <w:pPr>
+        <w:pStyle w:val="VelocityStatement"/>
+      </w:pPr>
+      <w:r>
+        <w:t>#end</w:t>
+      </w:r>
+    </w:p>
+    <w:p>
+      <w:pPr>
+        <w:pStyle w:val="VelocityStatement"/>
+      </w:pPr>
+      <w:r>
+        <w:t>## end of the macro getFactValueByPredicateName</w:t>
+      </w:r>
+    </w:p>
+    <w:p>
+      <w:pPr>
+        <w:pStyle w:val="VelocityStatement"/>
+      </w:pPr>
+      <w:r>
+        <w:t>##</w:t>
+      </w:r>
+    </w:p>
+    <w:p>
+      <w:pPr>
+        <w:pStyle w:val="VelocityStatement"/>
+      </w:pPr>
+      <w:r>
+        <w:t>## Ontology References are implemented with &lt;&lt;references&gt;&gt; Package Import relationships</w:t>
+      </w:r>
+    </w:p>
+    <w:p>
+      <w:pPr>
+        <w:pStyle w:val="VelocityMacroStart"/>
       </w:pPr>
       <w:r>
         <w:t>#</w:t>
       </w:r>
       <w:r>
-        <w:t>#</w:t>
-      </w:r>
-    </w:p>
-    <w:p>
-      <w:pPr>
-        <w:pStyle w:val="VelocityMacroStart"/>
-      </w:pPr>
-      <w:r>
-        <w:t>#macro (getFacts $</w:t>
-      </w:r>
-      <w:r>
-        <w:t>forElement $relatedFacts</w:t>
-      </w:r>
-      <w:r>
-        <w:t>)</w:t>
-      </w:r>
-    </w:p>
-    <w:p>
-      <w:pPr>
-        <w:pStyle w:val="VelocityStatement"/>
-      </w:pPr>
-      <w:r>
-        <w:t>#set ($thisRelationships = $report.getRelationsh</w:t>
-      </w:r>
-      <w:r>
-        <w:t>ip($</w:t>
-      </w:r>
-      <w:r>
-        <w:t>forElement</w:t>
-      </w:r>
-      <w:r>
-        <w:t>)</w:t>
-      </w:r>
-      <w:r>
-        <w:t>)</w:t>
-      </w:r>
-    </w:p>
-    <w:p>
-      <w:pPr>
-        <w:pStyle w:val="VelocityStatement"/>
-      </w:pPr>
-      <w:r>
-        <w:t xml:space="preserve">#foreach ($rel in </w:t>
-      </w:r>
-      <w:r>
-        <w:t>$thisRe</w:t>
-      </w:r>
-      <w:r>
-        <w:t>lationships</w:t>
-      </w:r>
-      <w:r>
-        <w:t>)</w:t>
-      </w:r>
-    </w:p>
-    <w:p>
-      <w:pPr>
-        <w:pStyle w:val="VelocityStatement"/>
-      </w:pPr>
-      <w:r>
-        <w:t xml:space="preserve">#if </w:t>
-      </w:r>
-      <w:r>
-        <w:t>(</w:t>
-      </w:r>
-      <w:r>
-        <w:t>$rel.humanName</w:t>
-      </w:r>
-      <w:r>
-        <w:t>.</w:t>
-      </w:r>
-      <w:r>
-        <w:t>contains</w:t>
-      </w:r>
-      <w:r>
-        <w:t>(“fact”)</w:t>
-      </w:r>
-      <w:r>
-        <w:t>)</w:t>
-      </w:r>
-    </w:p>
-    <w:p>
-      <w:pPr>
-        <w:pStyle w:val="VelocityStatement"/>
-      </w:pPr>
-      <w:r>
-        <w:t>#set ($consume_lhs = $relatedFacts.add($</w:t>
-      </w:r>
-      <w:r>
-        <w:t>rel</w:t>
-      </w:r>
-      <w:r>
-        <w:t>))</w:t>
-      </w:r>
-    </w:p>
-    <w:p>
-      <w:pPr>
-        <w:pStyle w:val="VelocityStatement"/>
-      </w:pPr>
-      <w:r>
-        <w:t>#end</w:t>
-      </w:r>
-    </w:p>
-    <w:p>
-      <w:pPr>
-        <w:pStyle w:val="VelocityStatement"/>
-      </w:pPr>
-      <w:r>
-        <w:t>#end</w:t>
-      </w:r>
-    </w:p>
-    <w:p>
-      <w:pPr>
-        <w:pStyle w:val="VelocityStatement"/>
-      </w:pPr>
-      <w:r>
-        <w:t>#end</w:t>
-      </w:r>
-    </w:p>
-    <w:p>
-      <w:pPr>
-        <w:pStyle w:val="VelocityStatement"/>
-      </w:pPr>
-      <w:r>
-        <w:t>## end of the macro getFacts</w:t>
-      </w:r>
-    </w:p>
-    <w:p>
-      <w:pPr>
-        <w:pStyle w:val="VelocityStatement"/>
-      </w:pPr>
-      <w:r>
-        <w:t>##</w:t>
-      </w:r>
-    </w:p>
-    <w:p>
-      <w:pPr>
-        <w:pStyle w:val="VelocityStatement"/>
-      </w:pPr>
-      <w:r>
-        <w:t>## Predicates are implemented with &lt;&lt;predicate&gt;&gt; Dependency relationships to &lt;&lt;facts&gt;&gt;</w:t>
-      </w:r>
-    </w:p>
-    <w:p>
-      <w:pPr>
-        <w:pStyle w:val="VelocityMacroStart"/>
-      </w:pPr>
-      <w:r>
-        <w:t>#macro (getMapPredicateFact $forFacts</w:t>
-      </w:r>
-      <w:r>
-        <w:t xml:space="preserve"> $mapPredicateFact</w:t>
-      </w:r>
-      <w:r>
-        <w:t>)</w:t>
-      </w:r>
-    </w:p>
-    <w:p>
-      <w:pPr>
-        <w:pStyle w:val="VelocityStatement"/>
-      </w:pPr>
-      <w:r>
-        <w:t>#foreach ($fact in $forFacts)</w:t>
-      </w:r>
-    </w:p>
-    <w:p>
-      <w:pPr>
-        <w:pStyle w:val="VelocityStatement"/>
-      </w:pPr>
-      <w:r>
-        <w:t>#set ($thisRelationships = $report</w:t>
-      </w:r>
-      <w:r>
-        <w:t>.getRelationship($fact))</w:t>
+        <w:t>macro</w:t>
+      </w:r>
+      <w:r>
+        <w:t xml:space="preserve"> (getReferencedOntologies $forOntology)</w:t>
+      </w:r>
+    </w:p>
+    <w:p>
+      <w:pPr>
+        <w:pStyle w:val="VelocityStatement"/>
+      </w:pPr>
+      <w:r>
+        <w:t>#set ($referencedOntologies = $array.create</w:t>
+      </w:r>
+      <w:r>
+        <w:t>HashSet</w:t>
+      </w:r>
+      <w:r>
+        <w:t>())</w:t>
+      </w:r>
+    </w:p>
+    <w:p>
+      <w:pPr>
+        <w:pStyle w:val="VelocityStatement"/>
+      </w:pPr>
+      <w:r>
+        <w:t>#set ($thisRelationships = $report.getRelationship($forOntology))</w:t>
       </w:r>
     </w:p>
     <w:p>
@@ -1793,326 +2009,15 @@
         <w:pStyle w:val="VelocityStatement"/>
       </w:pPr>
       <w:r>
-        <w:t>#if ($rel.humanName.contains(“predicate”))</w:t>
-      </w:r>
-    </w:p>
-    <w:p>
-      <w:pPr>
-        <w:pStyle w:val="VelocityStatement"/>
-      </w:pPr>
-      <w:r>
-        <w:t xml:space="preserve">#set ($predName = </w:t>
-      </w:r>
-      <w:r>
-        <w:t>$rel.supplier</w:t>
-      </w:r>
-      <w:r>
-        <w:t>.</w:t>
-      </w:r>
-      <w:r>
-        <w:t>get(0).</w:t>
-      </w:r>
-      <w:r>
-        <w:t>name)</w:t>
-      </w:r>
-    </w:p>
-    <w:p>
-      <w:pPr>
-        <w:pStyle w:val="VelocityStatement"/>
-      </w:pPr>
-      <w:r>
-        <w:t>#</w:t>
-      </w:r>
-      <w:r>
-        <w:t xml:space="preserve">set </w:t>
-      </w:r>
-      <w:r>
-        <w:t>($consume_lhs = $mapPredicateFact</w:t>
-      </w:r>
-      <w:r>
-        <w:t>.put</w:t>
-      </w:r>
-      <w:r>
-        <w:t>(</w:t>
-      </w:r>
-      <w:r>
-        <w:t xml:space="preserve">$predName, </w:t>
-      </w:r>
-      <w:r>
-        <w:t>$</w:t>
-      </w:r>
-      <w:r>
-        <w:t>fact</w:t>
-      </w:r>
-      <w:r>
-        <w:t>))</w:t>
-      </w:r>
-    </w:p>
-    <w:p>
-      <w:pPr>
-        <w:pStyle w:val="VelocityStatement"/>
-      </w:pPr>
-      <w:r>
-        <w:t>#end</w:t>
-      </w:r>
-    </w:p>
-    <w:p>
-      <w:pPr>
-        <w:pStyle w:val="VelocityStatement"/>
-      </w:pPr>
-      <w:r>
-        <w:t>#end</w:t>
-      </w:r>
-    </w:p>
-    <w:p>
-      <w:pPr>
-        <w:pStyle w:val="VelocityStatement"/>
-      </w:pPr>
-      <w:r>
-        <w:t>#end</w:t>
-      </w:r>
-    </w:p>
-    <w:p>
-      <w:pPr>
-        <w:pStyle w:val="VelocityStatement"/>
-      </w:pPr>
-      <w:r>
-        <w:t>#end</w:t>
-      </w:r>
-    </w:p>
-    <w:p>
-      <w:pPr>
-        <w:pStyle w:val="VelocityStatement"/>
-      </w:pPr>
-      <w:r>
-        <w:t>## end of the macro getMapPredicateFact</w:t>
-      </w:r>
-    </w:p>
-    <w:p>
-      <w:pPr>
-        <w:pStyle w:val="VelocityStatement"/>
-      </w:pPr>
-      <w:r>
-        <w:t>##</w:t>
-      </w:r>
-    </w:p>
-    <w:p>
-      <w:pPr>
-        <w:pStyle w:val="VelocityStatement"/>
-      </w:pPr>
-      <w:r>
-        <w:t>## using a map of predicate names to facts for the current ontology,</w:t>
-      </w:r>
-    </w:p>
-    <w:p>
-      <w:pPr>
-        <w:pStyle w:val="VelocityStatement"/>
-      </w:pPr>
-      <w:r>
-        <w:t>## lookup the fact for a predicate name and obtain the string for the</w:t>
-      </w:r>
-    </w:p>
-    <w:p>
-      <w:pPr>
-        <w:pStyle w:val="VelocityStatement"/>
-      </w:pPr>
-      <w:r>
-        <w:t>## value of the literal at the end of the fact</w:t>
-      </w:r>
-    </w:p>
-    <w:p>
-      <w:pPr>
-        <w:pStyle w:val="VelocityMacroStart"/>
-      </w:pPr>
-      <w:r>
-        <w:t>#macro (getFactValueByPredicateName $mapPredicateNamesToFact $key)</w:t>
-      </w:r>
-    </w:p>
-    <w:p>
-      <w:pPr>
-        <w:pStyle w:val="VelocityStatement"/>
-      </w:pPr>
-      <w:r>
-        <w:t>#if ($mapPredicateNamesToFact.containsKey($key))</w:t>
-      </w:r>
-    </w:p>
-    <w:p>
-      <w:pPr>
-        <w:pStyle w:val="VelocityStatement"/>
-      </w:pPr>
-      <w:r>
-        <w:t>#set ($fact = $mapPredicateNamesToFact.get($key))</w:t>
-      </w:r>
-    </w:p>
-    <w:p>
-      <w:pPr>
-        <w:pStyle w:val="VelocityStatement"/>
-      </w:pPr>
-      <w:r>
-        <w:t>#set ($literal = $</w:t>
-      </w:r>
-      <w:r>
-        <w:t>fact.supplier.get(0)</w:t>
-      </w:r>
-      <w:r>
-        <w:t>)</w:t>
-      </w:r>
-    </w:p>
-    <w:p>
-      <w:pPr>
-        <w:pStyle w:val="VelocityStatement"/>
-      </w:pPr>
-      <w:r>
-        <w:t xml:space="preserve">#set ($value = </w:t>
-      </w:r>
-      <w:r>
-        <w:t>$report.c</w:t>
-      </w:r>
-      <w:r>
-        <w:t>reateValueSpecificationText</w:t>
-      </w:r>
-      <w:r>
-        <w:t>(</w:t>
-      </w:r>
-      <w:r>
-        <w:t>$literal.</w:t>
-      </w:r>
-      <w:r>
-        <w:t>specification</w:t>
-      </w:r>
-      <w:r>
-        <w:t>)</w:t>
-      </w:r>
-      <w:r>
-        <w:t>)</w:t>
-      </w:r>
-    </w:p>
-    <w:p>
-      <w:pPr>
-        <w:pStyle w:val="VelocityStatement"/>
-      </w:pPr>
-      <w:r>
-        <w:t>#else</w:t>
-      </w:r>
-    </w:p>
-    <w:p>
-      <w:pPr>
-        <w:pStyle w:val="VelocityStatement"/>
-      </w:pPr>
-      <w:r>
-        <w:t>#set ($value = $null)</w:t>
-      </w:r>
-    </w:p>
-    <w:p>
-      <w:pPr>
-        <w:pStyle w:val="VelocityStatement"/>
-      </w:pPr>
-      <w:r>
-        <w:t>#end</w:t>
-      </w:r>
-    </w:p>
-    <w:p>
-      <w:pPr>
-        <w:pStyle w:val="VelocityStatement"/>
-      </w:pPr>
-      <w:r>
-        <w:t>#end</w:t>
-      </w:r>
-    </w:p>
-    <w:p>
-      <w:pPr>
-        <w:pStyle w:val="VelocityStatement"/>
-      </w:pPr>
-      <w:r>
-        <w:t>## end of the macro getFactValueByPredicateName</w:t>
-      </w:r>
-    </w:p>
-    <w:p>
-      <w:pPr>
-        <w:pStyle w:val="VelocityStatement"/>
-      </w:pPr>
-      <w:r>
-        <w:t>##</w:t>
-      </w:r>
-    </w:p>
-    <w:p>
-      <w:pPr>
-        <w:pStyle w:val="VelocityStatement"/>
-      </w:pPr>
-      <w:r>
-        <w:t>## Ontology References are implemented with &lt;&lt;references&gt;&gt; Package Import relationships</w:t>
-      </w:r>
-    </w:p>
-    <w:p>
-      <w:pPr>
-        <w:pStyle w:val="VelocityMacroStart"/>
-      </w:pPr>
-      <w:r>
-        <w:t>#</w:t>
-      </w:r>
-      <w:r>
-        <w:t>macro</w:t>
-      </w:r>
-      <w:r>
-        <w:t xml:space="preserve"> (getReferencedOntologies $forOntology)</w:t>
-      </w:r>
-    </w:p>
-    <w:p>
-      <w:pPr>
-        <w:pStyle w:val="VelocityStatement"/>
-      </w:pPr>
-      <w:r>
-        <w:t>#set ($referencedOntologies = $array.create</w:t>
-      </w:r>
-      <w:r>
-        <w:t>HashSet</w:t>
-      </w:r>
-      <w:r>
-        <w:t>())</w:t>
-      </w:r>
-    </w:p>
-    <w:p>
-      <w:pPr>
-        <w:pStyle w:val="VelocityStatement"/>
-      </w:pPr>
-      <w:r>
-        <w:t>#set ($thisRelationships = $report.getRelationship($forOntology))</w:t>
-      </w:r>
-    </w:p>
-    <w:p>
-      <w:pPr>
-        <w:pStyle w:val="VelocityStatement"/>
-      </w:pPr>
-      <w:r>
-        <w:t>#foreach ($rel in $thisRelationships)</w:t>
-      </w:r>
-    </w:p>
-    <w:p>
-      <w:pPr>
-        <w:pStyle w:val="VelocityStatement"/>
-      </w:pPr>
-      <w:r>
-        <w:t>#if ($report.getAppliedStereotypeByName(</w:t>
-      </w:r>
-      <w:r>
-        <w:t>$rel</w:t>
-      </w:r>
-      <w:r>
-        <w:t>, “references”))</w:t>
-      </w:r>
-    </w:p>
-    <w:p>
-      <w:pPr>
-        <w:pStyle w:val="VelocityStatement"/>
-      </w:pPr>
-      <w:r>
-        <w:t>#set ($referent = $rel.</w:t>
-      </w:r>
-      <w:r>
-        <w:t>target</w:t>
-      </w:r>
-      <w:r>
-        <w:t>.get(0))</w:t>
+        <w:t>#if ($report.getAppliedStereotypeByName($rel, “references”))</w:t>
+      </w:r>
+    </w:p>
+    <w:p>
+      <w:pPr>
+        <w:pStyle w:val="VelocityStatement"/>
+      </w:pPr>
+      <w:r>
+        <w:t>#set ($referent = $rel.target.get(0))</w:t>
       </w:r>
     </w:p>
     <w:p>
@@ -2131,16 +2036,7 @@
         <w:t>#set ($consume_lhs = $referencedOntologies.add</w:t>
       </w:r>
       <w:r>
-        <w:t>($</w:t>
-      </w:r>
-      <w:r>
-        <w:t>referent</w:t>
-      </w:r>
-      <w:r>
-        <w:t>)</w:t>
-      </w:r>
-      <w:r>
-        <w:t>)</w:t>
+        <w:t>($referent))</w:t>
       </w:r>
     </w:p>
     <w:p>
@@ -2262,13 +2158,7 @@
         <w:pStyle w:val="VelocityStatement"/>
       </w:pPr>
       <w:r>
-        <w:t>#set ($referent = $rel.</w:t>
-      </w:r>
-      <w:r>
-        <w:t>target</w:t>
-      </w:r>
-      <w:r>
-        <w:t>.get(0))</w:t>
+        <w:t>#set ($referent = $rel.target.get(0))</w:t>
       </w:r>
     </w:p>
     <w:p>
@@ -2287,13 +2177,7 @@
         <w:t>#set ($consume_lhs = $importedOntologies.add</w:t>
       </w:r>
       <w:r>
-        <w:t>($</w:t>
-      </w:r>
-      <w:r>
-        <w:t>referent</w:t>
-      </w:r>
-      <w:r>
-        <w:t>))</w:t>
+        <w:t>($referent))</w:t>
       </w:r>
     </w:p>
     <w:p>
@@ -2380,10 +2264,7 @@
         <w:pStyle w:val="VelocityStatement"/>
       </w:pPr>
       <w:r>
-        <w:t>#set ($referentName = “Identifier Not Found. Check Model Content.”</w:t>
-      </w:r>
-      <w:r>
-        <w:t>)</w:t>
+        <w:t>#set ($referentName = “Identifier Not Found. Check Model Content.”)</w:t>
       </w:r>
     </w:p>
     <w:p>
@@ -2508,34 +2389,7 @@
         <w:t>#foreach($pkg in $</w:t>
       </w:r>
       <w:r>
-        <w:t>report.</w:t>
-      </w:r>
-      <w:r>
-        <w:t>filter</w:t>
-      </w:r>
-      <w:r>
-        <w:t xml:space="preserve">($elements, </w:t>
-      </w:r>
-      <w:r>
-        <w:t>“</w:t>
-      </w:r>
-      <w:r>
-        <w:t>humanType</w:t>
-      </w:r>
-      <w:r>
-        <w:t>”, [“</w:t>
-      </w:r>
-      <w:r>
-        <w:t>owlOntology</w:t>
-      </w:r>
-      <w:r>
-        <w:t>”</w:t>
-      </w:r>
-      <w:r>
-        <w:t>]</w:t>
-      </w:r>
-      <w:r>
-        <w:t>)</w:t>
+        <w:t>report.filter($elements, “humanType”, [“owlOntology”])</w:t>
       </w:r>
       <w:r>
         <w:t>)</w:t>
@@ -2601,10 +2455,7 @@
         <w:t xml:space="preserve"> (</w:t>
       </w:r>
       <w:r>
-        <w:t>getExemplarDiagram $this</w:t>
-      </w:r>
-      <w:r>
-        <w:t>Cls</w:t>
+        <w:t>getExemplarDiagram $thisCls</w:t>
       </w:r>
       <w:r>
         <w:t>)</w:t>
@@ -2644,31 +2495,7 @@
         <w:t xml:space="preserve"> in $</w:t>
       </w:r>
       <w:r>
-        <w:t>report.filter(</w:t>
-      </w:r>
-      <w:r>
-        <w:t>$report.getRelationship(</w:t>
-      </w:r>
-      <w:r>
-        <w:t>$</w:t>
-      </w:r>
-      <w:r>
-        <w:t>thisCls)</w:t>
-      </w:r>
-      <w:r>
-        <w:t>, “</w:t>
-      </w:r>
-      <w:r>
-        <w:t>name</w:t>
-      </w:r>
-      <w:r>
-        <w:t>”, [“</w:t>
-      </w:r>
-      <w:r>
-        <w:t>Exemplar Diagram</w:t>
-      </w:r>
-      <w:r>
-        <w:t>”])</w:t>
+        <w:t>report.filter($report.getRelationship($thisCls), “name”, [“Exemplar Diagram”])</w:t>
       </w:r>
       <w:r>
         <w:t>)</w:t>
@@ -2685,10 +2512,7 @@
         <w:t>exemplarDiagram</w:t>
       </w:r>
       <w:r>
-        <w:t xml:space="preserve"> </w:t>
-      </w:r>
-      <w:r>
-        <w:t>= $</w:t>
+        <w:t xml:space="preserve"> = $</w:t>
       </w:r>
       <w:r>
         <w:t>dep.target.get(0)</w:t>
@@ -2746,27 +2570,15 @@
         <w:pStyle w:val="VelocityMacroStart"/>
       </w:pPr>
       <w:r>
-        <w:t>#macro (getParents</w:t>
-      </w:r>
-      <w:r>
-        <w:t xml:space="preserve"> $thisClass</w:t>
-      </w:r>
-      <w:r>
-        <w:t xml:space="preserve"> $parents</w:t>
-      </w:r>
-      <w:r>
-        <w:t xml:space="preserve"> )</w:t>
-      </w:r>
-    </w:p>
-    <w:p>
-      <w:pPr>
-        <w:pStyle w:val="VelocityStatement"/>
-      </w:pPr>
-      <w:r>
-        <w:t>#</w:t>
-      </w:r>
-      <w:r>
-        <w:t>foreach ($rel in $report.getRelationship($thisClass))</w:t>
+        <w:t>#macro (getParents $thisClass $parents )</w:t>
+      </w:r>
+    </w:p>
+    <w:p>
+      <w:pPr>
+        <w:pStyle w:val="VelocityStatement"/>
+      </w:pPr>
+      <w:r>
+        <w:t>#foreach ($rel in $report.getRelationship($thisClass))</w:t>
       </w:r>
     </w:p>
     <w:p>
@@ -2822,16 +2634,7 @@
         <w:pStyle w:val="VelocityStatement"/>
       </w:pPr>
       <w:r>
-        <w:t>#set ($consume_lhs = $parents.add($</w:t>
-      </w:r>
-      <w:r>
-        <w:t>parent</w:t>
-      </w:r>
-      <w:r>
-        <w:t>)</w:t>
-      </w:r>
-      <w:r>
-        <w:t>)</w:t>
+        <w:t>#set ($consume_lhs = $parents.add($parent))</w:t>
       </w:r>
     </w:p>
     <w:p>
@@ -2983,97 +2786,79 @@
         <w:pStyle w:val="VelocityStatement"/>
       </w:pPr>
       <w:r>
-        <w:t>#set ($consume_lhs = $disjoints.add($</w:t>
-      </w:r>
-      <w:r>
-        <w:t>disjoint</w:t>
-      </w:r>
-      <w:r>
-        <w:t>))</w:t>
-      </w:r>
-    </w:p>
-    <w:p>
-      <w:pPr>
-        <w:pStyle w:val="VelocityStatement"/>
-      </w:pPr>
-      <w:r>
-        <w:t>#end</w:t>
-      </w:r>
-    </w:p>
-    <w:p>
-      <w:pPr>
-        <w:pStyle w:val="VelocityStatement"/>
-      </w:pPr>
-      <w:r>
-        <w:t>#end</w:t>
-      </w:r>
-    </w:p>
-    <w:p>
-      <w:pPr>
-        <w:pStyle w:val="VelocityStatement"/>
-      </w:pPr>
-      <w:r>
-        <w:t>#end</w:t>
-      </w:r>
-    </w:p>
-    <w:p>
-      <w:pPr>
-        <w:pStyle w:val="VelocityStatement"/>
-      </w:pPr>
-      <w:r>
-        <w:t>#end</w:t>
-      </w:r>
-    </w:p>
-    <w:p>
-      <w:pPr>
-        <w:pStyle w:val="VelocityStatement"/>
-      </w:pPr>
-      <w:r>
-        <w:t>#end</w:t>
-      </w:r>
-    </w:p>
-    <w:p>
-      <w:pPr>
-        <w:pStyle w:val="VelocityStatement"/>
-      </w:pPr>
-      <w:r>
-        <w:t>#end</w:t>
-      </w:r>
-    </w:p>
-    <w:p>
-      <w:pPr>
-        <w:pStyle w:val="VelocityStatement"/>
-      </w:pPr>
-      <w:r>
-        <w:t>## end of foreach $rel (</w:t>
-      </w:r>
-      <w:r>
-        <w:t>Disjoints</w:t>
-      </w:r>
-      <w:r>
-        <w:t>)</w:t>
-      </w:r>
-    </w:p>
-    <w:p>
-      <w:pPr>
-        <w:pStyle w:val="VelocityStatement"/>
-      </w:pPr>
-      <w:r>
-        <w:t>#end</w:t>
-      </w:r>
-    </w:p>
-    <w:p>
-      <w:pPr>
-        <w:pStyle w:val="VelocityStatement"/>
-      </w:pPr>
-      <w:r>
-        <w:t>## end of the get</w:t>
-      </w:r>
-      <w:r>
-        <w:t>Disjoints</w:t>
-      </w:r>
-      <w:r>
-        <w:t xml:space="preserve"> macro</w:t>
+        <w:t>#set ($consume_lhs = $disjoints.add($disjoint))</w:t>
+      </w:r>
+    </w:p>
+    <w:p>
+      <w:pPr>
+        <w:pStyle w:val="VelocityStatement"/>
+      </w:pPr>
+      <w:r>
+        <w:t>#end</w:t>
+      </w:r>
+    </w:p>
+    <w:p>
+      <w:pPr>
+        <w:pStyle w:val="VelocityStatement"/>
+      </w:pPr>
+      <w:r>
+        <w:t>#end</w:t>
+      </w:r>
+    </w:p>
+    <w:p>
+      <w:pPr>
+        <w:pStyle w:val="VelocityStatement"/>
+      </w:pPr>
+      <w:r>
+        <w:t>#end</w:t>
+      </w:r>
+    </w:p>
+    <w:p>
+      <w:pPr>
+        <w:pStyle w:val="VelocityStatement"/>
+      </w:pPr>
+      <w:r>
+        <w:t>#end</w:t>
+      </w:r>
+    </w:p>
+    <w:p>
+      <w:pPr>
+        <w:pStyle w:val="VelocityStatement"/>
+      </w:pPr>
+      <w:r>
+        <w:t>#end</w:t>
+      </w:r>
+    </w:p>
+    <w:p>
+      <w:pPr>
+        <w:pStyle w:val="VelocityStatement"/>
+      </w:pPr>
+      <w:r>
+        <w:t>#end</w:t>
+      </w:r>
+    </w:p>
+    <w:p>
+      <w:pPr>
+        <w:pStyle w:val="VelocityStatement"/>
+      </w:pPr>
+      <w:r>
+        <w:t>## end of foreach $rel (Disjoints)</w:t>
+      </w:r>
+    </w:p>
+    <w:p>
+      <w:pPr>
+        <w:pStyle w:val="VelocityStatement"/>
+      </w:pPr>
+      <w:r>
+        <w:t>#end</w:t>
+      </w:r>
+    </w:p>
+    <w:p>
+      <w:pPr>
+        <w:pStyle w:val="VelocityStatement"/>
+      </w:pPr>
+      <w:r>
+        <w:t>## end of the getDisjoints macro</w:t>
       </w:r>
     </w:p>
     <w:p>
@@ -3113,16 +2898,7 @@
         <w:pStyle w:val="VelocityStatement"/>
       </w:pPr>
       <w:r>
-        <w:t xml:space="preserve">#foreach ($parent in </w:t>
-      </w:r>
-      <w:r>
-        <w:t>$sorter.sort(</w:t>
-      </w:r>
-      <w:r>
-        <w:t>$parents)</w:t>
-      </w:r>
-      <w:r>
-        <w:t>)</w:t>
+        <w:t>#foreach ($parent in $sorter.sort($parents))</w:t>
       </w:r>
     </w:p>
     <w:p>
@@ -3274,13 +3050,7 @@
         <w:pStyle w:val="VelocityMacroStart"/>
       </w:pPr>
       <w:r>
-        <w:t>#macro (getRestrict</w:t>
-      </w:r>
-      <w:r>
-        <w:t>ions</w:t>
-      </w:r>
-      <w:r>
-        <w:t xml:space="preserve"> $thisClass $restrictions )</w:t>
+        <w:t>#macro (getRestrictions $thisClass $restrictions )</w:t>
       </w:r>
     </w:p>
     <w:p>
@@ -3344,10 +3114,7 @@
         <w:pStyle w:val="VelocityStatement"/>
       </w:pPr>
       <w:r>
-        <w:t>#set ($consume_lhs = $restrictions.add($restriction)</w:t>
-      </w:r>
-      <w:r>
-        <w:t>)</w:t>
+        <w:t>#set ($consume_lhs = $restrictions.add($restriction))</w:t>
       </w:r>
     </w:p>
     <w:p>
@@ -3427,25 +3194,7 @@
         <w:pStyle w:val="VelocityMacroStart"/>
       </w:pPr>
       <w:r>
-        <w:t>#macro (</w:t>
-      </w:r>
-      <w:r>
-        <w:t>serialize</w:t>
-      </w:r>
-      <w:r>
-        <w:t xml:space="preserve">Restrictions </w:t>
-      </w:r>
-      <w:r>
-        <w:t xml:space="preserve">$thisClass </w:t>
-      </w:r>
-      <w:r>
-        <w:t>$</w:t>
-      </w:r>
-      <w:r>
-        <w:t>restrictions</w:t>
-      </w:r>
-      <w:r>
-        <w:t xml:space="preserve"> )</w:t>
+        <w:t>#macro (serializeRestrictions $thisClass $restrictions )</w:t>
       </w:r>
     </w:p>
     <w:p>
@@ -3475,33 +3224,15 @@
         <w:t xml:space="preserve"> a "necessary" condit</w:t>
       </w:r>
       <w:r>
-        <w:t xml:space="preserve">ion for an entity being a member of the </w:t>
-      </w:r>
-      <w:r>
-        <w:t xml:space="preserve">$thisClass.name </w:t>
-      </w:r>
-      <w:r>
-        <w:t>class.</w:t>
-      </w:r>
-    </w:p>
-    <w:p>
-      <w:pPr>
-        <w:pStyle w:val="VelocityStatement"/>
-      </w:pPr>
-      <w:r>
-        <w:t>#foreach ($</w:t>
-      </w:r>
-      <w:r>
-        <w:t>restriction</w:t>
-      </w:r>
-      <w:r>
-        <w:t xml:space="preserve"> in $</w:t>
-      </w:r>
-      <w:r>
-        <w:t>restrictions</w:t>
-      </w:r>
-      <w:r>
-        <w:t>)</w:t>
+        <w:t>ion for an entity being a member of the $thisClass.name class.</w:t>
+      </w:r>
+    </w:p>
+    <w:p>
+      <w:pPr>
+        <w:pStyle w:val="VelocityStatement"/>
+      </w:pPr>
+      <w:r>
+        <w:t>#foreach ($restriction in $restrictions)</w:t>
       </w:r>
     </w:p>
     <w:p>
@@ -3706,19 +3437,7 @@
       </w:r>
       <w:proofErr w:type="spellEnd"/>
       <w:r>
-        <w:t xml:space="preserve"> $cardinality on property $onProperty.name qualified by </w:t>
-      </w:r>
-      <w:r>
-        <w:t xml:space="preserve">class </w:t>
-      </w:r>
-      <w:r>
-        <w:t>$</w:t>
-      </w:r>
-      <w:r>
-        <w:t>onClass</w:t>
-      </w:r>
-      <w:r>
-        <w:t>.name</w:t>
+        <w:t xml:space="preserve"> $cardinality on property $onProperty.name qualified by class $onClass.name</w:t>
       </w:r>
     </w:p>
     <w:p>
@@ -3763,13 +3482,7 @@
       </w:r>
       <w:proofErr w:type="spellEnd"/>
       <w:r>
-        <w:t xml:space="preserve"> on property $onProperty.name qualified by class $</w:t>
-      </w:r>
-      <w:r>
-        <w:t>onClass</w:t>
-      </w:r>
-      <w:r>
-        <w:t>.name</w:t>
+        <w:t xml:space="preserve"> on property $onProperty.name qualified by class $onClass.name</w:t>
       </w:r>
     </w:p>
     <w:p>
@@ -3814,13 +3527,7 @@
       </w:r>
       <w:proofErr w:type="spellEnd"/>
       <w:r>
-        <w:t xml:space="preserve"> on property $onProperty.name qualified by class $</w:t>
-      </w:r>
-      <w:r>
-        <w:t>onClass</w:t>
-      </w:r>
-      <w:r>
-        <w:t>.name</w:t>
+        <w:t xml:space="preserve"> on property $onProperty.name qualified by class $onClass.name</w:t>
       </w:r>
     </w:p>
     <w:p>
@@ -3865,13 +3572,7 @@
       </w:r>
       <w:proofErr w:type="spellEnd"/>
       <w:r>
-        <w:t xml:space="preserve"> on property $onProperty.name qualified by class $</w:t>
-      </w:r>
-      <w:r>
-        <w:t>onClass</w:t>
-      </w:r>
-      <w:r>
-        <w:t>.name</w:t>
+        <w:t xml:space="preserve"> on property $onProperty.name qualified by class $onClass.name</w:t>
       </w:r>
     </w:p>
     <w:p>
@@ -4295,13 +3996,7 @@
         <w:pStyle w:val="VelocityMacroStart"/>
       </w:pPr>
       <w:r>
-        <w:t>#macro (getObjPropProperties $thisObj $properties</w:t>
-      </w:r>
-      <w:r>
-        <w:t xml:space="preserve"> $asRole</w:t>
-      </w:r>
-      <w:r>
-        <w:t xml:space="preserve"> )</w:t>
+        <w:t>#macro (getObjPropProperties $thisObj $properties $asRole )</w:t>
       </w:r>
     </w:p>
     <w:p>
@@ -4317,13 +4012,7 @@
         <w:pStyle w:val="VelocityStatement"/>
       </w:pPr>
       <w:r>
-        <w:t>#set ($propertyFacts = $array.create</w:t>
-      </w:r>
-      <w:r>
-        <w:t>HashSet</w:t>
-      </w:r>
-      <w:r>
-        <w:t>())</w:t>
+        <w:t>#set ($propertyFacts = $array.createHashSet())</w:t>
       </w:r>
     </w:p>
     <w:p>
@@ -4363,10 +4052,874 @@
         <w:pStyle w:val="VelocityStatement"/>
       </w:pPr>
       <w:r>
-        <w:t xml:space="preserve">#set ($propName = </w:t>
-      </w:r>
-      <w:r>
-        <w:t>$thisObj.name</w:t>
+        <w:t>#set ($propName = $thisObj.name)</w:t>
+      </w:r>
+    </w:p>
+    <w:p>
+      <w:pPr>
+        <w:pStyle w:val="VelocityStatement"/>
+      </w:pPr>
+      <w:r>
+        <w:t>#set ($consume_lhs = $propMap.put(“name”, $propName))</w:t>
+      </w:r>
+    </w:p>
+    <w:p>
+      <w:pPr>
+        <w:pStyle w:val="VelocityStatement"/>
+      </w:pPr>
+      <w:r>
+        <w:t>#set ($definition = “”)</w:t>
+      </w:r>
+    </w:p>
+    <w:p>
+      <w:pPr>
+        <w:pStyle w:val="VelocityStatement"/>
+      </w:pPr>
+      <w:r>
+        <w:t>#getFactValueByPredicateName($propPredicateFactMap, “definition”)</w:t>
+      </w:r>
+    </w:p>
+    <w:p>
+      <w:pPr>
+        <w:pStyle w:val="VelocityStatement"/>
+      </w:pPr>
+      <w:r>
+        <w:t>#if (!$report.isEmpty($value))</w:t>
+      </w:r>
+    </w:p>
+    <w:p>
+      <w:pPr>
+        <w:pStyle w:val="VelocityStatement"/>
+      </w:pPr>
+      <w:r>
+        <w:t>#trimAndPeriod($value)</w:t>
+      </w:r>
+    </w:p>
+    <w:p>
+      <w:pPr>
+        <w:pStyle w:val="VelocityStatement"/>
+      </w:pPr>
+      <w:r>
+        <w:t>#set ($definition = $periodString)</w:t>
+      </w:r>
+    </w:p>
+    <w:p>
+      <w:pPr>
+        <w:pStyle w:val="VelocityStatement"/>
+      </w:pPr>
+      <w:r>
+        <w:t>#set ($consume_lhs = $propMap.put(“definition”, $definition ))</w:t>
+      </w:r>
+    </w:p>
+    <w:p>
+      <w:pPr>
+        <w:pStyle w:val="VelocityStatement"/>
+      </w:pPr>
+      <w:r>
+        <w:t>#end</w:t>
+      </w:r>
+    </w:p>
+    <w:p>
+      <w:pPr>
+        <w:pStyle w:val="VelocityStatement"/>
+      </w:pPr>
+      <w:r>
+        <w:t>#set ($annotation = “”)</w:t>
+      </w:r>
+    </w:p>
+    <w:p>
+      <w:pPr>
+        <w:pStyle w:val="VelocityStatement"/>
+      </w:pPr>
+      <w:r>
+        <w:t>#getFactValueByPredicateName($propPredicateFactMap, “explanatoryNote”)</w:t>
+      </w:r>
+    </w:p>
+    <w:p>
+      <w:pPr>
+        <w:pStyle w:val="VelocityStatement"/>
+      </w:pPr>
+      <w:r>
+        <w:t>#if (!$report.isEmpty($value))</w:t>
+      </w:r>
+    </w:p>
+    <w:p>
+      <w:pPr>
+        <w:pStyle w:val="VelocityStatement"/>
+      </w:pPr>
+      <w:r>
+        <w:t>#trimAndPeriod($value)</w:t>
+      </w:r>
+    </w:p>
+    <w:p>
+      <w:pPr>
+        <w:pStyle w:val="VelocityStatement"/>
+      </w:pPr>
+      <w:r>
+        <w:t>#set ($</w:t>
+      </w:r>
+      <w:r>
+        <w:t xml:space="preserve">annotation </w:t>
+      </w:r>
+      <w:r>
+        <w:t>= “Definition: “ + $</w:t>
+      </w:r>
+      <w:r>
+        <w:t xml:space="preserve">annotation </w:t>
+      </w:r>
+      <w:r>
+        <w:t>+ “ Explanatory note: “ + $periodString)</w:t>
+      </w:r>
+    </w:p>
+    <w:p>
+      <w:pPr>
+        <w:pStyle w:val="VelocityStatement"/>
+      </w:pPr>
+      <w:r>
+        <w:t>#end</w:t>
+      </w:r>
+    </w:p>
+    <w:p>
+      <w:pPr>
+        <w:pStyle w:val="VelocityStatement"/>
+      </w:pPr>
+      <w:r>
+        <w:t>#set ($consume_lhs = $propMap.put(“annotation”, $</w:t>
+      </w:r>
+      <w:r>
+        <w:t xml:space="preserve">annotation </w:t>
+      </w:r>
+      <w:r>
+        <w:t>))</w:t>
+      </w:r>
+    </w:p>
+    <w:p>
+      <w:pPr>
+        <w:pStyle w:val="VelocityStatement"/>
+      </w:pPr>
+      <w:r>
+        <w:t>#set ($consume_lhs = $propMap.put(“type”, $asRole.name ))</w:t>
+      </w:r>
+    </w:p>
+    <w:p>
+      <w:pPr>
+        <w:pStyle w:val="VelocityStatement"/>
+      </w:pPr>
+      <w:r>
+        <w:t>##</w:t>
+      </w:r>
+    </w:p>
+    <w:p>
+      <w:pPr>
+        <w:pStyle w:val="VelocityStatement"/>
+      </w:pPr>
+      <w:r>
+        <w:t>## get any parent or inverseOf objectProperties of the objectProperty</w:t>
+      </w:r>
+    </w:p>
+    <w:p>
+      <w:pPr>
+        <w:pStyle w:val="VelocityStatement"/>
+      </w:pPr>
+      <w:r>
+        <w:t>#foreach ($propRel in $report.getRelationship($thisObj))</w:t>
+      </w:r>
+    </w:p>
+    <w:p>
+      <w:pPr>
+        <w:pStyle w:val="VelocityStatement"/>
+      </w:pPr>
+      <w:r>
+        <w:t>#foreach ($stereo in $propRel.appliedStereotype)</w:t>
+      </w:r>
+    </w:p>
+    <w:p>
+      <w:pPr>
+        <w:pStyle w:val="VelocityStatement"/>
+      </w:pPr>
+      <w:r>
+        <w:t>#if ($stereo.name.contains(“subPropertyOf”))</w:t>
+      </w:r>
+    </w:p>
+    <w:p>
+      <w:pPr>
+        <w:pStyle w:val="VelocityStatement"/>
+      </w:pPr>
+      <w:r>
+        <w:t>#set ($parent = $propRel.general)</w:t>
+      </w:r>
+    </w:p>
+    <w:p>
+      <w:pPr>
+        <w:pStyle w:val="VelocityStatement"/>
+      </w:pPr>
+      <w:r>
+        <w:t>#if ($parent != $thisObj)</w:t>
+      </w:r>
+    </w:p>
+    <w:p>
+      <w:pPr>
+        <w:pStyle w:val="VelocityStatement"/>
+      </w:pPr>
+      <w:r>
+        <w:t>#set ($consume_lhs = $propMap.put(“parent”, $parent.name ))</w:t>
+      </w:r>
+    </w:p>
+    <w:p>
+      <w:pPr>
+        <w:pStyle w:val="VelocityStatement"/>
+      </w:pPr>
+      <w:r>
+        <w:t>#end</w:t>
+      </w:r>
+    </w:p>
+    <w:p>
+      <w:pPr>
+        <w:pStyle w:val="VelocityStatement"/>
+      </w:pPr>
+      <w:r>
+        <w:t>#else</w:t>
+      </w:r>
+    </w:p>
+    <w:p>
+      <w:pPr>
+        <w:pStyle w:val="VelocityStatement"/>
+      </w:pPr>
+      <w:r>
+        <w:t>#if ($stereo.name.contains(“inverseOf”))</w:t>
+      </w:r>
+    </w:p>
+    <w:p>
+      <w:pPr>
+        <w:pStyle w:val="VelocityStatement"/>
+      </w:pPr>
+      <w:r>
+        <w:t>#set ($inverse = $propRel.supplier.get(0))</w:t>
+      </w:r>
+    </w:p>
+    <w:p>
+      <w:pPr>
+        <w:pStyle w:val="VelocityStatement"/>
+      </w:pPr>
+      <w:r>
+        <w:t>#if ($inverse != $thisObj)</w:t>
+      </w:r>
+    </w:p>
+    <w:p>
+      <w:pPr>
+        <w:pStyle w:val="VelocityStatement"/>
+      </w:pPr>
+      <w:r>
+        <w:t>#set ($consume_lhs = $propMap.put(“inverse”, $inverse.name ))</w:t>
+      </w:r>
+    </w:p>
+    <w:p>
+      <w:pPr>
+        <w:pStyle w:val="VelocityStatement"/>
+      </w:pPr>
+      <w:r>
+        <w:t>#end</w:t>
+      </w:r>
+    </w:p>
+    <w:p>
+      <w:pPr>
+        <w:pStyle w:val="VelocityStatement"/>
+      </w:pPr>
+      <w:r>
+        <w:t>#end</w:t>
+      </w:r>
+    </w:p>
+    <w:p>
+      <w:pPr>
+        <w:pStyle w:val="VelocityStatement"/>
+      </w:pPr>
+      <w:r>
+        <w:t>#end</w:t>
+      </w:r>
+    </w:p>
+    <w:p>
+      <w:pPr>
+        <w:pStyle w:val="VelocityStatement"/>
+      </w:pPr>
+      <w:r>
+        <w:t>#end</w:t>
+      </w:r>
+    </w:p>
+    <w:p>
+      <w:pPr>
+        <w:pStyle w:val="VelocityStatement"/>
+      </w:pPr>
+      <w:r>
+        <w:t>#end</w:t>
+      </w:r>
+    </w:p>
+    <w:p>
+      <w:pPr>
+        <w:pStyle w:val="VelocityStatement"/>
+      </w:pPr>
+      <w:r>
+        <w:t>##</w:t>
+      </w:r>
+    </w:p>
+    <w:p>
+      <w:pPr>
+        <w:pStyle w:val="VelocityStatement"/>
+      </w:pPr>
+      <w:r>
+        <w:t>#set ($consume_lhs = $properties.add($propMap))</w:t>
+      </w:r>
+    </w:p>
+    <w:p>
+      <w:pPr>
+        <w:pStyle w:val="VelocityStatement"/>
+      </w:pPr>
+      <w:r>
+        <w:t>#end</w:t>
+      </w:r>
+    </w:p>
+    <w:p>
+      <w:pPr>
+        <w:pStyle w:val="VelocityStatement"/>
+      </w:pPr>
+      <w:r>
+        <w:t>## end of the getObjPropProperties macro</w:t>
+      </w:r>
+    </w:p>
+    <w:p>
+      <w:pPr>
+        <w:pStyle w:val="VelocityStatement"/>
+      </w:pPr>
+      <w:r>
+        <w:t>##</w:t>
+      </w:r>
+    </w:p>
+    <w:p>
+      <w:pPr>
+        <w:pStyle w:val="VelocityMacroStart"/>
+      </w:pPr>
+      <w:r>
+        <w:t>#macro (getClassDatatypeProperties $thisClass $clsDataProperties )</w:t>
+      </w:r>
+    </w:p>
+    <w:p>
+      <w:pPr>
+        <w:pStyle w:val="VelocityStatement"/>
+      </w:pPr>
+      <w:r>
+        <w:t>#foreach ($rel in $report.getRelationship($thisClass))</w:t>
+      </w:r>
+    </w:p>
+    <w:p>
+      <w:pPr>
+        <w:pStyle w:val="VelocityStatement"/>
+      </w:pPr>
+      <w:r>
+        <w:t>#foreach ($stereo in $rel.appliedStereotype)</w:t>
+      </w:r>
+    </w:p>
+    <w:p>
+      <w:pPr>
+        <w:pStyle w:val="VelocityStatement"/>
+      </w:pPr>
+      <w:r>
+        <w:t>#if ($stereo.name.contains(“datatypeProperty”))</w:t>
+      </w:r>
+    </w:p>
+    <w:p>
+      <w:pPr>
+        <w:pStyle w:val="VelocityStatement"/>
+      </w:pPr>
+      <w:r>
+        <w:t>#set ($prop = $rel)</w:t>
+      </w:r>
+    </w:p>
+    <w:p>
+      <w:pPr>
+        <w:pStyle w:val="VelocityStatement"/>
+      </w:pPr>
+      <w:r>
+        <w:t>#foreach($role in $prop.memberEnd)</w:t>
+      </w:r>
+    </w:p>
+    <w:p>
+      <w:pPr>
+        <w:pStyle w:val="VelocityStatement"/>
+      </w:pPr>
+      <w:r>
+        <w:t>#if ($role.type != $thisClass)</w:t>
+      </w:r>
+    </w:p>
+    <w:p>
+      <w:pPr>
+        <w:pStyle w:val="VelocityStatement"/>
+      </w:pPr>
+      <w:r>
+        <w:t>#if ($role.navigable)</w:t>
+      </w:r>
+    </w:p>
+    <w:p>
+      <w:pPr>
+        <w:pStyle w:val="VelocityStatement"/>
+      </w:pPr>
+      <w:r>
+        <w:t>#getObjPropProperties( $prop, $clsDataProperties, $role.type )</w:t>
+      </w:r>
+    </w:p>
+    <w:p>
+      <w:pPr>
+        <w:pStyle w:val="VelocityStatement"/>
+      </w:pPr>
+      <w:r>
+        <w:t>#end</w:t>
+      </w:r>
+    </w:p>
+    <w:p>
+      <w:pPr>
+        <w:pStyle w:val="VelocityStatement"/>
+      </w:pPr>
+      <w:r>
+        <w:t>#end</w:t>
+      </w:r>
+    </w:p>
+    <w:p>
+      <w:pPr>
+        <w:pStyle w:val="VelocityStatement"/>
+      </w:pPr>
+      <w:r>
+        <w:t>#end</w:t>
+      </w:r>
+    </w:p>
+    <w:p>
+      <w:pPr>
+        <w:pStyle w:val="VelocityStatement"/>
+      </w:pPr>
+      <w:r>
+        <w:t>#end</w:t>
+      </w:r>
+    </w:p>
+    <w:p>
+      <w:pPr>
+        <w:pStyle w:val="VelocityStatement"/>
+      </w:pPr>
+      <w:r>
+        <w:t>#end</w:t>
+      </w:r>
+    </w:p>
+    <w:p>
+      <w:pPr>
+        <w:pStyle w:val="VelocityStatement"/>
+      </w:pPr>
+      <w:r>
+        <w:t>#end</w:t>
+      </w:r>
+    </w:p>
+    <w:p>
+      <w:pPr>
+        <w:pStyle w:val="VelocityStatement"/>
+      </w:pPr>
+      <w:r>
+        <w:t>#end</w:t>
+      </w:r>
+    </w:p>
+    <w:p>
+      <w:pPr>
+        <w:pStyle w:val="VelocityStatement"/>
+      </w:pPr>
+      <w:r>
+        <w:t>## end of the getClassDatatypeProperties macro</w:t>
+      </w:r>
+    </w:p>
+    <w:p>
+      <w:pPr>
+        <w:pStyle w:val="VelocityStatement"/>
+      </w:pPr>
+      <w:r>
+        <w:t>##</w:t>
+      </w:r>
+    </w:p>
+    <w:p>
+      <w:pPr>
+        <w:pStyle w:val="VelocityMacroStart"/>
+      </w:pPr>
+      <w:r>
+        <w:t>#macro (getClassProperties $thisClass $clsProperties )</w:t>
+      </w:r>
+    </w:p>
+    <w:p>
+      <w:pPr>
+        <w:pStyle w:val="VelocityStatement"/>
+      </w:pPr>
+      <w:r>
+        <w:t>#foreach ($rel in $report.getRelationship($thisClass))</w:t>
+      </w:r>
+    </w:p>
+    <w:p>
+      <w:pPr>
+        <w:pStyle w:val="VelocityStatement"/>
+      </w:pPr>
+      <w:r>
+        <w:t>#foreach ($stereo in $rel.appliedStereotype)</w:t>
+      </w:r>
+    </w:p>
+    <w:p>
+      <w:pPr>
+        <w:pStyle w:val="VelocityStatement"/>
+      </w:pPr>
+      <w:r>
+        <w:t>#if ($stereo.name.contains(“objectProperty”))</w:t>
+      </w:r>
+    </w:p>
+    <w:p>
+      <w:pPr>
+        <w:pStyle w:val="VelocityStatement"/>
+      </w:pPr>
+      <w:r>
+        <w:t>#set ($prop = $rel)</w:t>
+      </w:r>
+    </w:p>
+    <w:p>
+      <w:pPr>
+        <w:pStyle w:val="VelocityStatement"/>
+      </w:pPr>
+      <w:r>
+        <w:t>#foreach($role in $prop.memberEnd)</w:t>
+      </w:r>
+    </w:p>
+    <w:p>
+      <w:pPr>
+        <w:pStyle w:val="VelocityStatement"/>
+      </w:pPr>
+      <w:r>
+        <w:t>#if ($role.type != $thisClass)</w:t>
+      </w:r>
+    </w:p>
+    <w:p>
+      <w:pPr>
+        <w:pStyle w:val="VelocityStatement"/>
+      </w:pPr>
+      <w:r>
+        <w:t>#if ($role.navigable)</w:t>
+      </w:r>
+    </w:p>
+    <w:p>
+      <w:pPr>
+        <w:pStyle w:val="VelocityStatement"/>
+      </w:pPr>
+      <w:r>
+        <w:t>#getObjPropProperties( $prop, $clsProperties, $role.type )</w:t>
+      </w:r>
+    </w:p>
+    <w:p>
+      <w:pPr>
+        <w:pStyle w:val="VelocityStatement"/>
+      </w:pPr>
+      <w:r>
+        <w:t>#end</w:t>
+      </w:r>
+    </w:p>
+    <w:p>
+      <w:pPr>
+        <w:pStyle w:val="VelocityStatement"/>
+      </w:pPr>
+      <w:r>
+        <w:t>#end</w:t>
+      </w:r>
+    </w:p>
+    <w:p>
+      <w:pPr>
+        <w:pStyle w:val="VelocityStatement"/>
+      </w:pPr>
+      <w:r>
+        <w:t>#end</w:t>
+      </w:r>
+    </w:p>
+    <w:p>
+      <w:pPr>
+        <w:pStyle w:val="VelocityStatement"/>
+      </w:pPr>
+      <w:r>
+        <w:t>#end</w:t>
+      </w:r>
+    </w:p>
+    <w:p>
+      <w:pPr>
+        <w:pStyle w:val="VelocityStatement"/>
+      </w:pPr>
+      <w:r>
+        <w:t>#end</w:t>
+      </w:r>
+    </w:p>
+    <w:p>
+      <w:pPr>
+        <w:pStyle w:val="VelocityStatement"/>
+      </w:pPr>
+      <w:r>
+        <w:t>#end</w:t>
+      </w:r>
+    </w:p>
+    <w:p>
+      <w:pPr>
+        <w:pStyle w:val="VelocityStatement"/>
+      </w:pPr>
+      <w:r>
+        <w:t>#end</w:t>
+      </w:r>
+    </w:p>
+    <w:p>
+      <w:pPr>
+        <w:pStyle w:val="VelocityStatement"/>
+      </w:pPr>
+      <w:r>
+        <w:t>## end of the getClassProperties macro</w:t>
+      </w:r>
+    </w:p>
+    <w:p>
+      <w:pPr>
+        <w:pStyle w:val="VelocityStatement"/>
+      </w:pPr>
+      <w:r>
+        <w:t>##</w:t>
+      </w:r>
+    </w:p>
+    <w:p>
+      <w:pPr>
+        <w:pStyle w:val="VelocityMacroStart"/>
+      </w:pPr>
+      <w:r>
+        <w:t>#macro (getOntoProperties $thisOnto $ontoProperties)</w:t>
+      </w:r>
+    </w:p>
+    <w:p>
+      <w:pPr>
+        <w:pStyle w:val="VelocityStatement"/>
+      </w:pPr>
+      <w:r>
+        <w:t>#foreach ($elem in $thisOnto.ownedElement)</w:t>
+      </w:r>
+    </w:p>
+    <w:p>
+      <w:pPr>
+        <w:pStyle w:val="VelocityStatement"/>
+      </w:pPr>
+      <w:r>
+        <w:t>#foreach($stereo in $elem.appliedStereotype)</w:t>
+      </w:r>
+    </w:p>
+    <w:p>
+      <w:pPr>
+        <w:pStyle w:val="VelocityStatement"/>
+      </w:pPr>
+      <w:r>
+        <w:t>#if ($stereo.name.contains(“objectProperty”))</w:t>
+      </w:r>
+    </w:p>
+    <w:p>
+      <w:pPr>
+        <w:pStyle w:val="VelocityStatement"/>
+      </w:pPr>
+      <w:r>
+        <w:t>#set ($consume_lhs = $ontoProperties.add($elem))</w:t>
+      </w:r>
+    </w:p>
+    <w:p>
+      <w:pPr>
+        <w:pStyle w:val="VelocityStatement"/>
+      </w:pPr>
+      <w:r>
+        <w:t>#end</w:t>
+      </w:r>
+    </w:p>
+    <w:p>
+      <w:pPr>
+        <w:pStyle w:val="VelocityStatement"/>
+      </w:pPr>
+      <w:r>
+        <w:t>#end</w:t>
+      </w:r>
+    </w:p>
+    <w:p>
+      <w:pPr>
+        <w:pStyle w:val="VelocityStatement"/>
+      </w:pPr>
+      <w:r>
+        <w:t>#end</w:t>
+      </w:r>
+    </w:p>
+    <w:p>
+      <w:pPr>
+        <w:pStyle w:val="VelocityStatement"/>
+      </w:pPr>
+      <w:r>
+        <w:t>#end</w:t>
+      </w:r>
+    </w:p>
+    <w:p>
+      <w:pPr>
+        <w:pStyle w:val="VelocityStatement"/>
+      </w:pPr>
+      <w:r>
+        <w:t>## end of macro getOntoProperties</w:t>
+      </w:r>
+    </w:p>
+    <w:p>
+      <w:pPr>
+        <w:pStyle w:val="VelocityStatement"/>
+      </w:pPr>
+      <w:r>
+        <w:t>##</w:t>
+      </w:r>
+    </w:p>
+    <w:p>
+      <w:pPr>
+        <w:pStyle w:val="VelocityMacroStart"/>
+      </w:pPr>
+      <w:r>
+        <w:t>#macro (getOntoUnions $thisOnto $ontoUnions)</w:t>
+      </w:r>
+    </w:p>
+    <w:p>
+      <w:pPr>
+        <w:pStyle w:val="VelocityStatement"/>
+      </w:pPr>
+      <w:r>
+        <w:t>#foreach ($outerPkg in $thisOnto.nestedPackage)</w:t>
+      </w:r>
+    </w:p>
+    <w:p>
+      <w:pPr>
+        <w:pStyle w:val="VelocityStatement"/>
+      </w:pPr>
+      <w:r>
+        <w:t>#foreach ($pkg in $outerPkg.nestedPackage)</w:t>
+      </w:r>
+    </w:p>
+    <w:p>
+      <w:pPr>
+        <w:pStyle w:val="VelocityStatement"/>
+      </w:pPr>
+      <w:r>
+        <w:t>#if ($pkg.name.contains(“Blank Nodes”))</w:t>
+      </w:r>
+    </w:p>
+    <w:p>
+      <w:pPr>
+        <w:pStyle w:val="VelocityStatement"/>
+      </w:pPr>
+      <w:r>
+        <w:t>#foreach ($elem in $pkg.ownedElement)</w:t>
+      </w:r>
+    </w:p>
+    <w:p>
+      <w:pPr>
+        <w:pStyle w:val="VelocityStatement"/>
+      </w:pPr>
+      <w:r>
+        <w:t>#foreach($stereo in $elem.appliedStereotype)</w:t>
+      </w:r>
+    </w:p>
+    <w:p>
+      <w:pPr>
+        <w:pStyle w:val="VelocityStatement"/>
+      </w:pPr>
+      <w:r>
+        <w:t>#if ($stereo.name.contains(“UnionClass”))</w:t>
+      </w:r>
+    </w:p>
+    <w:p>
+      <w:pPr>
+        <w:pStyle w:val="VelocityStatement"/>
+      </w:pPr>
+      <w:r>
+        <w:t>#set ($consume_lhs = $ontoUnions.add($elem))</w:t>
+      </w:r>
+    </w:p>
+    <w:p>
+      <w:pPr>
+        <w:pStyle w:val="VelocityStatement"/>
+      </w:pPr>
+      <w:r>
+        <w:t>#end</w:t>
+      </w:r>
+    </w:p>
+    <w:p>
+      <w:pPr>
+        <w:pStyle w:val="VelocityStatement"/>
+      </w:pPr>
+      <w:r>
+        <w:t>#end</w:t>
+      </w:r>
+    </w:p>
+    <w:p>
+      <w:pPr>
+        <w:pStyle w:val="VelocityStatement"/>
+      </w:pPr>
+      <w:r>
+        <w:t>#end</w:t>
+      </w:r>
+    </w:p>
+    <w:p>
+      <w:pPr>
+        <w:pStyle w:val="VelocityStatement"/>
+      </w:pPr>
+      <w:r>
+        <w:t>#end</w:t>
+      </w:r>
+    </w:p>
+    <w:p>
+      <w:pPr>
+        <w:pStyle w:val="VelocityStatement"/>
+      </w:pPr>
+      <w:r>
+        <w:t>#end</w:t>
+      </w:r>
+    </w:p>
+    <w:p>
+      <w:pPr>
+        <w:pStyle w:val="VelocityStatement"/>
+      </w:pPr>
+      <w:r>
+        <w:t>#end</w:t>
+      </w:r>
+    </w:p>
+    <w:p>
+      <w:pPr>
+        <w:pStyle w:val="VelocityStatement"/>
+      </w:pPr>
+      <w:r>
+        <w:t>#end</w:t>
+      </w:r>
+    </w:p>
+    <w:p>
+      <w:pPr>
+        <w:pStyle w:val="VelocityStatement"/>
+      </w:pPr>
+      <w:r>
+        <w:t>## end of macro getOntoUnions</w:t>
+      </w:r>
+    </w:p>
+    <w:p>
+      <w:pPr>
+        <w:pStyle w:val="VelocityStatement"/>
+      </w:pPr>
+      <w:r>
+        <w:t>##</w:t>
+      </w:r>
+    </w:p>
+    <w:p>
+      <w:pPr>
+        <w:pStyle w:val="VelocityMacroStart"/>
+      </w:pPr>
+      <w:r>
+        <w:t>#macro (get</w:t>
+      </w:r>
+      <w:r>
+        <w:t>UnionsOf</w:t>
+      </w:r>
+      <w:r>
+        <w:t xml:space="preserve"> $</w:t>
+      </w:r>
+      <w:r>
+        <w:t>thisUnion $unionsOf</w:t>
       </w:r>
       <w:r>
         <w:t>)</w:t>
@@ -4377,18 +4930,347 @@
         <w:pStyle w:val="VelocityStatement"/>
       </w:pPr>
       <w:r>
-        <w:t>#set ($consume_lhs = $propMap.put(“name”, $propName))</w:t>
-      </w:r>
-    </w:p>
-    <w:p>
-      <w:pPr>
-        <w:pStyle w:val="VelocityStatement"/>
-      </w:pPr>
-      <w:r>
-        <w:t xml:space="preserve">#set ($definition = </w:t>
-      </w:r>
-      <w:r>
-        <w:t>“”</w:t>
+        <w:t>#set ($thisRelationships = $report.getRelationsh</w:t>
+      </w:r>
+      <w:r>
+        <w:t>ip($thisUnion))</w:t>
+      </w:r>
+    </w:p>
+    <w:p>
+      <w:pPr>
+        <w:pStyle w:val="VelocityStatement"/>
+      </w:pPr>
+      <w:r>
+        <w:t>#foreach ($rel in $thisRelationships)</w:t>
+      </w:r>
+    </w:p>
+    <w:p>
+      <w:pPr>
+        <w:pStyle w:val="VelocityStatement"/>
+      </w:pPr>
+      <w:r>
+        <w:t>#if ($rel.humanName.contains(“unionOf”))</w:t>
+      </w:r>
+    </w:p>
+    <w:p>
+      <w:pPr>
+        <w:pStyle w:val="VelocityStatement"/>
+      </w:pPr>
+      <w:r>
+        <w:t>#set ($unionOf = $rel.target.get(0))</w:t>
+      </w:r>
+    </w:p>
+    <w:p>
+      <w:pPr>
+        <w:pStyle w:val="VelocityStatement"/>
+      </w:pPr>
+      <w:r>
+        <w:t>#set ($consume_lhs = $unionsOf.add($unionOf))</w:t>
+      </w:r>
+    </w:p>
+    <w:p>
+      <w:pPr>
+        <w:pStyle w:val="VelocityStatement"/>
+      </w:pPr>
+      <w:r>
+        <w:t>#end</w:t>
+      </w:r>
+    </w:p>
+    <w:p>
+      <w:pPr>
+        <w:pStyle w:val="VelocityStatement"/>
+      </w:pPr>
+      <w:r>
+        <w:t>#end</w:t>
+      </w:r>
+    </w:p>
+    <w:p>
+      <w:pPr>
+        <w:pStyle w:val="VelocityStatement"/>
+      </w:pPr>
+      <w:r>
+        <w:t>#end</w:t>
+      </w:r>
+    </w:p>
+    <w:p>
+      <w:pPr>
+        <w:pStyle w:val="VelocityStatement"/>
+      </w:pPr>
+      <w:r>
+        <w:t>## end of macro getUnionsOf</w:t>
+      </w:r>
+    </w:p>
+    <w:p>
+      <w:pPr>
+        <w:pStyle w:val="VelocityStatement"/>
+      </w:pPr>
+      <w:r>
+        <w:t>##</w:t>
+      </w:r>
+    </w:p>
+    <w:p>
+      <w:pPr>
+        <w:pStyle w:val="VelocityMacroStart"/>
+      </w:pPr>
+      <w:r>
+        <w:t>#macro (getOntoDatatypes $thisOnto $ontoDatatypes)</w:t>
+      </w:r>
+    </w:p>
+    <w:p>
+      <w:pPr>
+        <w:pStyle w:val="VelocityStatement"/>
+      </w:pPr>
+      <w:r>
+        <w:t>#foreach ($elem in $thisOnto.ownedElement)</w:t>
+      </w:r>
+    </w:p>
+    <w:p>
+      <w:pPr>
+        <w:pStyle w:val="VelocityStatement"/>
+      </w:pPr>
+      <w:r>
+        <w:t>#foreach($stereo in $elem.appliedStereotype)</w:t>
+      </w:r>
+    </w:p>
+    <w:p>
+      <w:pPr>
+        <w:pStyle w:val="VelocityStatement"/>
+      </w:pPr>
+      <w:r>
+        <w:t>#if ($stereo.name.contains(“rdfsDatatype”))</w:t>
+      </w:r>
+    </w:p>
+    <w:p>
+      <w:pPr>
+        <w:pStyle w:val="VelocityStatement"/>
+      </w:pPr>
+      <w:r>
+        <w:t>#set ($consume_lhs = $ontoDatatypes.add($elem))</w:t>
+      </w:r>
+    </w:p>
+    <w:p>
+      <w:pPr>
+        <w:pStyle w:val="VelocityStatement"/>
+      </w:pPr>
+      <w:r>
+        <w:t>#end</w:t>
+      </w:r>
+    </w:p>
+    <w:p>
+      <w:pPr>
+        <w:pStyle w:val="VelocityStatement"/>
+      </w:pPr>
+      <w:r>
+        <w:t>#end</w:t>
+      </w:r>
+    </w:p>
+    <w:p>
+      <w:pPr>
+        <w:pStyle w:val="VelocityStatement"/>
+      </w:pPr>
+      <w:r>
+        <w:t>#end</w:t>
+      </w:r>
+    </w:p>
+    <w:p>
+      <w:pPr>
+        <w:pStyle w:val="VelocityStatement"/>
+      </w:pPr>
+      <w:r>
+        <w:t>#end</w:t>
+      </w:r>
+    </w:p>
+    <w:p>
+      <w:pPr>
+        <w:pStyle w:val="VelocityStatement"/>
+      </w:pPr>
+      <w:r>
+        <w:t>## end of macro getOntoDatatypes</w:t>
+      </w:r>
+    </w:p>
+    <w:p>
+      <w:pPr>
+        <w:pStyle w:val="VelocityStatement"/>
+      </w:pPr>
+      <w:r>
+        <w:t>##</w:t>
+      </w:r>
+    </w:p>
+    <w:p>
+      <w:pPr>
+        <w:pStyle w:val="VelocityMacroStart"/>
+      </w:pPr>
+      <w:r>
+        <w:t>#macro (getOntoEnums $thisOnto $ontoEnums)</w:t>
+      </w:r>
+    </w:p>
+    <w:p>
+      <w:pPr>
+        <w:pStyle w:val="VelocityStatement"/>
+      </w:pPr>
+      <w:r>
+        <w:t>#foreach ($elem in $thisOnto.ownedElement)</w:t>
+      </w:r>
+    </w:p>
+    <w:p>
+      <w:pPr>
+        <w:pStyle w:val="VelocityStatement"/>
+      </w:pPr>
+      <w:r>
+        <w:t>#foreach($stereo in $elem.appliedStereotype)</w:t>
+      </w:r>
+    </w:p>
+    <w:p>
+      <w:pPr>
+        <w:pStyle w:val="VelocityStatement"/>
+      </w:pPr>
+      <w:r>
+        <w:t>#if ($stereo.name.contains(“rdfsDatatype”))</w:t>
+      </w:r>
+    </w:p>
+    <w:p>
+      <w:pPr>
+        <w:pStyle w:val="VelocityStatement"/>
+      </w:pPr>
+      <w:r>
+        <w:t>#foreach ($rel in $report.getRelationship($elem))</w:t>
+      </w:r>
+    </w:p>
+    <w:p>
+      <w:pPr>
+        <w:pStyle w:val="VelocityStatement"/>
+      </w:pPr>
+      <w:r>
+        <w:t>#if ($rel.humanName.contains(“equivalentDatatype”))</w:t>
+      </w:r>
+    </w:p>
+    <w:p>
+      <w:pPr>
+        <w:pStyle w:val="VelocityStatement"/>
+      </w:pPr>
+      <w:r>
+        <w:t>#set ($equivDatatype = $rel.target.get(0))</w:t>
+      </w:r>
+    </w:p>
+    <w:p>
+      <w:pPr>
+        <w:pStyle w:val="VelocityStatement"/>
+      </w:pPr>
+      <w:r>
+        <w:t>#foreach($relStereo in $equivDatatype.appliedStereotype)</w:t>
+      </w:r>
+    </w:p>
+    <w:p>
+      <w:pPr>
+        <w:pStyle w:val="VelocityStatement"/>
+      </w:pPr>
+      <w:r>
+        <w:t>#if ($relStereo.name.contains(“DataEnumeration”))</w:t>
+      </w:r>
+    </w:p>
+    <w:p>
+      <w:pPr>
+        <w:pStyle w:val="VelocityStatement"/>
+      </w:pPr>
+      <w:r>
+        <w:t>#set ($consume_lhs = $ontoEnums.add($elem))</w:t>
+      </w:r>
+    </w:p>
+    <w:p>
+      <w:pPr>
+        <w:pStyle w:val="VelocityStatement"/>
+      </w:pPr>
+      <w:r>
+        <w:t>#end</w:t>
+      </w:r>
+    </w:p>
+    <w:p>
+      <w:pPr>
+        <w:pStyle w:val="VelocityStatement"/>
+      </w:pPr>
+      <w:r>
+        <w:t>#end</w:t>
+      </w:r>
+    </w:p>
+    <w:p>
+      <w:pPr>
+        <w:pStyle w:val="VelocityStatement"/>
+      </w:pPr>
+      <w:r>
+        <w:t>#end</w:t>
+      </w:r>
+    </w:p>
+    <w:p>
+      <w:pPr>
+        <w:pStyle w:val="VelocityStatement"/>
+      </w:pPr>
+      <w:r>
+        <w:t>#end</w:t>
+      </w:r>
+    </w:p>
+    <w:p>
+      <w:pPr>
+        <w:pStyle w:val="VelocityStatement"/>
+      </w:pPr>
+      <w:r>
+        <w:t>#end</w:t>
+      </w:r>
+    </w:p>
+    <w:p>
+      <w:pPr>
+        <w:pStyle w:val="VelocityStatement"/>
+      </w:pPr>
+      <w:r>
+        <w:t>#end</w:t>
+      </w:r>
+    </w:p>
+    <w:p>
+      <w:pPr>
+        <w:pStyle w:val="VelocityStatement"/>
+      </w:pPr>
+      <w:r>
+        <w:t>#end</w:t>
+      </w:r>
+    </w:p>
+    <w:p>
+      <w:pPr>
+        <w:pStyle w:val="VelocityStatement"/>
+      </w:pPr>
+      <w:r>
+        <w:t>#end</w:t>
+      </w:r>
+    </w:p>
+    <w:p>
+      <w:pPr>
+        <w:pStyle w:val="VelocityStatement"/>
+      </w:pPr>
+      <w:r>
+        <w:t>## end of macro getOntoEnums</w:t>
+      </w:r>
+    </w:p>
+    <w:p>
+      <w:pPr>
+        <w:pStyle w:val="VelocityStatement"/>
+      </w:pPr>
+      <w:r>
+        <w:t>##</w:t>
+      </w:r>
+    </w:p>
+    <w:p>
+      <w:pPr>
+        <w:pStyle w:val="VelocityMacroStart"/>
+      </w:pPr>
+      <w:r>
+        <w:t>#macro (get</w:t>
+      </w:r>
+      <w:r>
+        <w:t>EnumValues</w:t>
+      </w:r>
+      <w:r>
+        <w:t xml:space="preserve"> $</w:t>
+      </w:r>
+      <w:r>
+        <w:t>thisEnum $enumValues</w:t>
       </w:r>
       <w:r>
         <w:t>)</w:t>
@@ -4399,99 +5281,94 @@
         <w:pStyle w:val="VelocityStatement"/>
       </w:pPr>
       <w:r>
-        <w:t>#getFactValueByPredicateName($propPredicateFactMap, “definition”)</w:t>
-      </w:r>
-    </w:p>
-    <w:p>
-      <w:pPr>
-        <w:pStyle w:val="VelocityStatement"/>
-      </w:pPr>
-      <w:r>
-        <w:t>#if (!$report.isEmpty($value))</w:t>
-      </w:r>
-    </w:p>
-    <w:p>
-      <w:pPr>
-        <w:pStyle w:val="VelocityStatement"/>
-      </w:pPr>
-      <w:r>
-        <w:t>#trimAndPeriod($value)</w:t>
-      </w:r>
-    </w:p>
-    <w:p>
-      <w:pPr>
-        <w:pStyle w:val="VelocityStatement"/>
-      </w:pPr>
-      <w:r>
-        <w:t>#set ($definition = $</w:t>
-      </w:r>
-      <w:r>
-        <w:t>periodString</w:t>
+        <w:t>#set ($thisRelationships = $report.getRelationsh</w:t>
+      </w:r>
+      <w:r>
+        <w:t>ip($thisEnum))</w:t>
+      </w:r>
+    </w:p>
+    <w:p>
+      <w:pPr>
+        <w:pStyle w:val="VelocityStatement"/>
+      </w:pPr>
+      <w:r>
+        <w:t>#foreach ($rel in $thisRelationships)</w:t>
+      </w:r>
+    </w:p>
+    <w:p>
+      <w:pPr>
+        <w:pStyle w:val="VelocityStatement"/>
+      </w:pPr>
+      <w:r>
+        <w:t>#if ($rel.humanName.contains(“equivalentDatatype”))</w:t>
+      </w:r>
+    </w:p>
+    <w:p>
+      <w:pPr>
+        <w:pStyle w:val="VelocityStatement"/>
+      </w:pPr>
+      <w:r>
+        <w:t>#set ($enumDatatype = $rel.target.get(0))</w:t>
+      </w:r>
+    </w:p>
+    <w:p>
+      <w:pPr>
+        <w:pStyle w:val="VelocityStatement"/>
+      </w:pPr>
+      <w:r>
+        <w:t>#foreach ($enumRel in $report.getRelationship($enumDatatype))</w:t>
+      </w:r>
+    </w:p>
+    <w:p>
+      <w:pPr>
+        <w:pStyle w:val="VelocityStatement"/>
+      </w:pPr>
+      <w:r>
+        <w:t>#if ($enumRel.humanName.contains(“oneOf”))</w:t>
+      </w:r>
+    </w:p>
+    <w:p>
+      <w:pPr>
+        <w:pStyle w:val="VelocityStatement"/>
+      </w:pPr>
+      <w:r>
+        <w:t>#set ($enumLiteral = $enumRel.target.get(0))</w:t>
+      </w:r>
+    </w:p>
+    <w:p>
+      <w:pPr>
+        <w:pStyle w:val="VelocityStatement"/>
+      </w:pPr>
+      <w:r>
+        <w:t>#set ($enumV</w:t>
+      </w:r>
+      <w:r>
+        <w:t xml:space="preserve">alue = </w:t>
+      </w:r>
+      <w:r>
+        <w:t>$report.c</w:t>
+      </w:r>
+      <w:r>
+        <w:t>reateValueSpecificationText</w:t>
+      </w:r>
+      <w:r>
+        <w:t>(</w:t>
+      </w:r>
+      <w:r>
+        <w:t>$</w:t>
+      </w:r>
+      <w:r>
+        <w:t>enumLiteral</w:t>
+      </w:r>
+      <w:r>
+        <w:t>.</w:t>
+      </w:r>
+      <w:r>
+        <w:t>specification</w:t>
       </w:r>
       <w:r>
         <w:t>)</w:t>
       </w:r>
-    </w:p>
-    <w:p>
-      <w:pPr>
-        <w:pStyle w:val="VelocityStatement"/>
-      </w:pPr>
-      <w:r>
-        <w:t>#end</w:t>
-      </w:r>
-    </w:p>
-    <w:p>
-      <w:pPr>
-        <w:pStyle w:val="VelocityStatement"/>
-      </w:pPr>
-      <w:r>
-        <w:t>#getFactValueByPredicateName($propPredicateFactMap, “explan</w:t>
-      </w:r>
-      <w:r>
-        <w:t>a</w:t>
-      </w:r>
-      <w:r>
-        <w:t>toryNote”)</w:t>
-      </w:r>
-    </w:p>
-    <w:p>
-      <w:pPr>
-        <w:pStyle w:val="VelocityStatement"/>
-      </w:pPr>
-      <w:r>
-        <w:t>#if (!$report.isEmpty($value))</w:t>
-      </w:r>
-    </w:p>
-    <w:p>
-      <w:pPr>
-        <w:pStyle w:val="VelocityStatement"/>
-      </w:pPr>
-      <w:r>
-        <w:t>#trimAndPeriod($value)</w:t>
-      </w:r>
-    </w:p>
-    <w:p>
-      <w:pPr>
-        <w:pStyle w:val="VelocityStatement"/>
-      </w:pPr>
-      <w:r>
-        <w:t>#set ($definition = “</w:t>
-      </w:r>
-      <w:r>
-        <w:t>D</w:t>
-      </w:r>
-      <w:r>
-        <w:t>efinition: “ + $definition + “</w:t>
-      </w:r>
-      <w:r>
-        <w:t xml:space="preserve"> E</w:t>
-      </w:r>
-      <w:r>
-        <w:t>xplanatory note: “ + $</w:t>
-      </w:r>
-      <w:r>
-        <w:t>periodString</w:t>
-      </w:r>
       <w:r>
         <w:t>)</w:t>
       </w:r>
@@ -4501,29 +5378,55 @@
         <w:pStyle w:val="VelocityStatement"/>
       </w:pPr>
       <w:r>
-        <w:t>#end</w:t>
-      </w:r>
-    </w:p>
-    <w:p>
-      <w:pPr>
-        <w:pStyle w:val="VelocityStatement"/>
-      </w:pPr>
-      <w:r>
-        <w:t>#set ($consume_lhs = $propMap.put(“annotation”, $definition ))</w:t>
-      </w:r>
-    </w:p>
-    <w:p>
-      <w:pPr>
-        <w:pStyle w:val="VelocityStatement"/>
-      </w:pPr>
-      <w:r>
-        <w:t>#set ($consume_lhs = $propMap.put(“type”, $</w:t>
-      </w:r>
-      <w:r>
-        <w:t>asR</w:t>
-      </w:r>
-      <w:r>
-        <w:t>ole.name ))</w:t>
+        <w:t>#set ($consume_lhs = $enumValues.add($enumValue))</w:t>
+      </w:r>
+    </w:p>
+    <w:p>
+      <w:pPr>
+        <w:pStyle w:val="VelocityStatement"/>
+      </w:pPr>
+      <w:r>
+        <w:t>#end</w:t>
+      </w:r>
+    </w:p>
+    <w:p>
+      <w:pPr>
+        <w:pStyle w:val="VelocityStatement"/>
+      </w:pPr>
+      <w:r>
+        <w:t>#end</w:t>
+      </w:r>
+    </w:p>
+    <w:p>
+      <w:pPr>
+        <w:pStyle w:val="VelocityStatement"/>
+      </w:pPr>
+      <w:r>
+        <w:t>#end</w:t>
+      </w:r>
+    </w:p>
+    <w:p>
+      <w:pPr>
+        <w:pStyle w:val="VelocityStatement"/>
+      </w:pPr>
+      <w:r>
+        <w:t>#end</w:t>
+      </w:r>
+    </w:p>
+    <w:p>
+      <w:pPr>
+        <w:pStyle w:val="VelocityStatement"/>
+      </w:pPr>
+      <w:r>
+        <w:t>#end</w:t>
+      </w:r>
+    </w:p>
+    <w:p>
+      <w:pPr>
+        <w:pStyle w:val="VelocityStatement"/>
+      </w:pPr>
+      <w:r>
+        <w:t>## end of macro getEnumDatatype</w:t>
       </w:r>
     </w:p>
     <w:p>
@@ -4536,66 +5439,232 @@
     </w:p>
     <w:p>
       <w:pPr>
-        <w:pStyle w:val="VelocityStatement"/>
-      </w:pPr>
-      <w:r>
-        <w:t>## get any parent or inverseOf objectProperties of the objectProperty</w:t>
-      </w:r>
-    </w:p>
-    <w:p>
-      <w:pPr>
-        <w:pStyle w:val="VelocityStatement"/>
-      </w:pPr>
-      <w:r>
-        <w:t>#foreach ($propRel in $report.getRelationship($thisObj))</w:t>
-      </w:r>
-    </w:p>
-    <w:p>
-      <w:pPr>
-        <w:pStyle w:val="VelocityStatement"/>
-      </w:pPr>
-      <w:r>
-        <w:t>#foreach ($stereo in $propRel.appliedStereotype)</w:t>
-      </w:r>
-    </w:p>
-    <w:p>
-      <w:pPr>
-        <w:pStyle w:val="VelocityStatement"/>
-      </w:pPr>
-      <w:r>
-        <w:t>#if ($stereo.name.contains(“subPropertyOf”))</w:t>
-      </w:r>
-    </w:p>
-    <w:p>
-      <w:pPr>
-        <w:pStyle w:val="VelocityStatement"/>
-      </w:pPr>
-      <w:r>
-        <w:t>#set ($parent = $propRel.general)</w:t>
-      </w:r>
-    </w:p>
-    <w:p>
-      <w:pPr>
-        <w:pStyle w:val="VelocityStatement"/>
-      </w:pPr>
-      <w:r>
-        <w:t>#if ($parent != $thisObj)</w:t>
-      </w:r>
-    </w:p>
-    <w:p>
-      <w:pPr>
-        <w:pStyle w:val="VelocityStatement"/>
-      </w:pPr>
-      <w:r>
-        <w:t>#set ($consume_lhs = $propMap.put(“parent”, $parent.name ))</w:t>
-      </w:r>
-    </w:p>
-    <w:p>
-      <w:pPr>
-        <w:pStyle w:val="VelocityStatement"/>
-      </w:pPr>
-      <w:r>
-        <w:t>#end</w:t>
+        <w:pStyle w:val="VelocityMacroStart"/>
+      </w:pPr>
+      <w:r>
+        <w:t>#macro (getOntoDiagrams $thisOnto $ontoDiags )</w:t>
+      </w:r>
+    </w:p>
+    <w:p>
+      <w:pPr>
+        <w:pStyle w:val="VelocityStatement"/>
+      </w:pPr>
+      <w:r>
+        <w:t>#foreach ($pkg in $thisOnto.nestedPackage)</w:t>
+      </w:r>
+    </w:p>
+    <w:p>
+      <w:pPr>
+        <w:pStyle w:val="VelocityStatement"/>
+      </w:pPr>
+      <w:r>
+        <w:t>#if ($pkg.name.contains(“Tech Diagrams”))</w:t>
+      </w:r>
+    </w:p>
+    <w:p>
+      <w:pPr>
+        <w:pStyle w:val="VelocityStatement"/>
+      </w:pPr>
+      <w:r>
+        <w:t>#set ($diagPkg = $pkg )</w:t>
+      </w:r>
+    </w:p>
+    <w:p>
+      <w:pPr>
+        <w:pStyle w:val="VelocityStatement"/>
+      </w:pPr>
+      <w:r>
+        <w:t>#foreach ($diag in $diagPkg.ownedElement)</w:t>
+      </w:r>
+    </w:p>
+    <w:p>
+      <w:pPr>
+        <w:pStyle w:val="VelocityStatement"/>
+      </w:pPr>
+      <w:r>
+        <w:t>#if ($diag.humanType.contains(“Diagram”))</w:t>
+      </w:r>
+    </w:p>
+    <w:p>
+      <w:pPr>
+        <w:pStyle w:val="VelocityStatement"/>
+      </w:pPr>
+      <w:r>
+        <w:t>#set ($consume_lhs = $ontoDiags.add($diag))</w:t>
+      </w:r>
+    </w:p>
+    <w:p>
+      <w:pPr>
+        <w:pStyle w:val="VelocityStatement"/>
+      </w:pPr>
+      <w:r>
+        <w:t>#end</w:t>
+      </w:r>
+    </w:p>
+    <w:p>
+      <w:pPr>
+        <w:pStyle w:val="VelocityStatement"/>
+      </w:pPr>
+      <w:r>
+        <w:t>#end</w:t>
+      </w:r>
+    </w:p>
+    <w:p>
+      <w:pPr>
+        <w:pStyle w:val="VelocityStatement"/>
+      </w:pPr>
+      <w:r>
+        <w:t>#end</w:t>
+      </w:r>
+    </w:p>
+    <w:p>
+      <w:pPr>
+        <w:pStyle w:val="VelocityStatement"/>
+      </w:pPr>
+      <w:r>
+        <w:t>#end</w:t>
+      </w:r>
+    </w:p>
+    <w:p>
+      <w:pPr>
+        <w:pStyle w:val="VelocityStatement"/>
+      </w:pPr>
+      <w:r>
+        <w:t>## if not yet found at this level, recurse deeper</w:t>
+      </w:r>
+    </w:p>
+    <w:p>
+      <w:pPr>
+        <w:pStyle w:val="VelocityStatement"/>
+      </w:pPr>
+      <w:r>
+        <w:t>#if (0 &gt;= $ontoDiags.size())</w:t>
+      </w:r>
+    </w:p>
+    <w:p>
+      <w:pPr>
+        <w:pStyle w:val="VelocityStatement"/>
+      </w:pPr>
+      <w:r>
+        <w:t>#foreach ($pkg in $thisOnto.nestedPackage)</w:t>
+      </w:r>
+    </w:p>
+    <w:p>
+      <w:pPr>
+        <w:pStyle w:val="VelocityStatement"/>
+      </w:pPr>
+      <w:r>
+        <w:t>#getOntoDiagrams( $pkg, $ontoDiags )</w:t>
+      </w:r>
+    </w:p>
+    <w:p>
+      <w:pPr>
+        <w:pStyle w:val="VelocityStatement"/>
+      </w:pPr>
+      <w:r>
+        <w:t>#end</w:t>
+      </w:r>
+    </w:p>
+    <w:p>
+      <w:pPr>
+        <w:pStyle w:val="VelocityStatement"/>
+      </w:pPr>
+      <w:r>
+        <w:t>#end</w:t>
+      </w:r>
+    </w:p>
+    <w:p>
+      <w:pPr>
+        <w:pStyle w:val="VelocityStatement"/>
+      </w:pPr>
+      <w:r>
+        <w:t>#end</w:t>
+      </w:r>
+    </w:p>
+    <w:p>
+      <w:pPr>
+        <w:pStyle w:val="VelocityStatement"/>
+      </w:pPr>
+      <w:r>
+        <w:t>## end of the getOntoDiagrams macro</w:t>
+      </w:r>
+    </w:p>
+    <w:p>
+      <w:pPr>
+        <w:pStyle w:val="VelocityStatement"/>
+      </w:pPr>
+      <w:r>
+        <w:t>##</w:t>
+      </w:r>
+    </w:p>
+    <w:p>
+      <w:pPr>
+        <w:pStyle w:val="VelocityStatement"/>
+      </w:pPr>
+      <w:r>
+        <w:t>#import('js', 'com.nomagic.reportwizard.tools.script.JavaScriptTool')</w:t>
+      </w:r>
+    </w:p>
+    <w:p>
+      <w:pPr>
+        <w:pStyle w:val="VelocityMacroStart"/>
+      </w:pPr>
+      <w:r>
+        <w:t>#macro (scaleImage $unscaledImage)</w:t>
+      </w:r>
+    </w:p>
+    <w:p>
+      <w:pPr>
+        <w:pStyle w:val="VelocityStatement"/>
+      </w:pPr>
+      <w:r>
+        <w:t xml:space="preserve">#set ($consume_lhs = </w:t>
+      </w:r>
+      <w:r>
+        <w:t>$image.setScalingQuality(5)</w:t>
+      </w:r>
+      <w:r>
+        <w:t>)</w:t>
+      </w:r>
+    </w:p>
+    <w:p>
+      <w:pPr>
+        <w:pStyle w:val="VelocityStatement"/>
+      </w:pPr>
+      <w:r>
+        <w:t>#set ($thisImage = $unscaledImage)</w:t>
+      </w:r>
+    </w:p>
+    <w:p>
+      <w:pPr>
+        <w:pStyle w:val="VelocityStatement"/>
+      </w:pPr>
+      <w:r>
+        <w:t>#set ($width = $thisImage.width)</w:t>
+      </w:r>
+    </w:p>
+    <w:p>
+      <w:pPr>
+        <w:pStyle w:val="VelocityStatement"/>
+      </w:pPr>
+      <w:r>
+        <w:t>#set ($height = $thisImage.height)</w:t>
+      </w:r>
+    </w:p>
+    <w:p>
+      <w:pPr>
+        <w:pStyle w:val="VelocityStatement"/>
+      </w:pPr>
+      <w:r>
+        <w:t>#if ($width &gt; $height)</w:t>
+      </w:r>
+    </w:p>
+    <w:p>
+      <w:pPr>
+        <w:pStyle w:val="VelocityStatement"/>
+      </w:pPr>
+      <w:r>
+        <w:t>#set ($scale = $js.eval(‘500/$width’))</w:t>
       </w:r>
     </w:p>
     <w:p>
@@ -4611,63 +5680,39 @@
         <w:pStyle w:val="VelocityStatement"/>
       </w:pPr>
       <w:r>
-        <w:t>#if ($stereo.name.contains(“inverseOf”))</w:t>
-      </w:r>
-    </w:p>
-    <w:p>
-      <w:pPr>
-        <w:pStyle w:val="VelocityStatement"/>
-      </w:pPr>
-      <w:r>
-        <w:t>#set ($inverse = $propRel.supplier.get(0))</w:t>
-      </w:r>
-    </w:p>
-    <w:p>
-      <w:pPr>
-        <w:pStyle w:val="VelocityStatement"/>
-      </w:pPr>
-      <w:r>
-        <w:t>#if ($inverse != $thisObj)</w:t>
-      </w:r>
-    </w:p>
-    <w:p>
-      <w:pPr>
-        <w:pStyle w:val="VelocityStatement"/>
-      </w:pPr>
-      <w:r>
-        <w:t>#set ($consume_lhs = $propMap.put(“inverse”, $inverse.name ))</w:t>
-      </w:r>
-    </w:p>
-    <w:p>
-      <w:pPr>
-        <w:pStyle w:val="VelocityStatement"/>
-      </w:pPr>
-      <w:r>
-        <w:t>#end</w:t>
-      </w:r>
-    </w:p>
-    <w:p>
-      <w:pPr>
-        <w:pStyle w:val="VelocityStatement"/>
-      </w:pPr>
-      <w:r>
-        <w:t>#end</w:t>
-      </w:r>
-    </w:p>
-    <w:p>
-      <w:pPr>
-        <w:pStyle w:val="VelocityStatement"/>
-      </w:pPr>
-      <w:r>
-        <w:t>#end</w:t>
-      </w:r>
-    </w:p>
-    <w:p>
-      <w:pPr>
-        <w:pStyle w:val="VelocityStatement"/>
-      </w:pPr>
-      <w:r>
-        <w:t>#end</w:t>
+        <w:t>#set ($scale = $js.eval(‘500/$height’))</w:t>
+      </w:r>
+    </w:p>
+    <w:p>
+      <w:pPr>
+        <w:pStyle w:val="VelocityStatement"/>
+      </w:pPr>
+      <w:r>
+        <w:t>#end</w:t>
+      </w:r>
+    </w:p>
+    <w:p>
+      <w:pPr>
+        <w:pStyle w:val="VelocityStatement"/>
+      </w:pPr>
+      <w:r>
+        <w:t>#set ($scaledImage = $image.scale( $thisImage, $scale ))</w:t>
+      </w:r>
+    </w:p>
+    <w:p>
+      <w:pPr>
+        <w:pStyle w:val="VelocityStatement"/>
+      </w:pPr>
+      <w:r>
+        <w:t>#set ($width = $scaledImage.width)</w:t>
+      </w:r>
+    </w:p>
+    <w:p>
+      <w:pPr>
+        <w:pStyle w:val="VelocityStatement"/>
+      </w:pPr>
+      <w:r>
+        <w:t>#set ($height = $scaledImage.height)</w:t>
       </w:r>
     </w:p>
     <w:p>
@@ -4688,1547 +5733,9 @@
     </w:p>
     <w:p>
       <w:pPr>
-        <w:pStyle w:val="VelocityStatement"/>
-      </w:pPr>
-      <w:r>
-        <w:t>#set ($consume_lhs = $properties.add($propMap))</w:t>
-      </w:r>
-    </w:p>
-    <w:p>
-      <w:pPr>
-        <w:pStyle w:val="VelocityStatement"/>
-      </w:pPr>
-      <w:r>
-        <w:t>#end</w:t>
-      </w:r>
-    </w:p>
-    <w:p>
-      <w:pPr>
-        <w:pStyle w:val="VelocityStatement"/>
-      </w:pPr>
-      <w:r>
-        <w:t xml:space="preserve">## end of the </w:t>
-      </w:r>
-      <w:r>
-        <w:t xml:space="preserve">getObjPropProperties </w:t>
-      </w:r>
-      <w:r>
-        <w:t>macro</w:t>
-      </w:r>
-    </w:p>
-    <w:p>
-      <w:pPr>
-        <w:pStyle w:val="VelocityStatement"/>
-      </w:pPr>
-      <w:r>
-        <w:t>##</w:t>
-      </w:r>
-    </w:p>
-    <w:p>
-      <w:pPr>
         <w:pStyle w:val="VelocityMacroStart"/>
       </w:pPr>
       <w:r>
-        <w:t>#macro (getClassDatatypeProperties $thisClass $clsDataProperties )</w:t>
-      </w:r>
-    </w:p>
-    <w:p>
-      <w:pPr>
-        <w:pStyle w:val="VelocityStatement"/>
-      </w:pPr>
-      <w:r>
-        <w:t>#foreach ($rel in $report.getRelationship($thisClass))</w:t>
-      </w:r>
-    </w:p>
-    <w:p>
-      <w:pPr>
-        <w:pStyle w:val="VelocityStatement"/>
-      </w:pPr>
-      <w:r>
-        <w:t>#foreach ($stereo in $rel.appliedStereotype)</w:t>
-      </w:r>
-    </w:p>
-    <w:p>
-      <w:pPr>
-        <w:pStyle w:val="VelocityStatement"/>
-      </w:pPr>
-      <w:r>
-        <w:t>#if ($stereo.name.contains(“datatypeProperty”))</w:t>
-      </w:r>
-    </w:p>
-    <w:p>
-      <w:pPr>
-        <w:pStyle w:val="VelocityStatement"/>
-      </w:pPr>
-      <w:r>
-        <w:t>#set ($prop = $rel)</w:t>
-      </w:r>
-    </w:p>
-    <w:p>
-      <w:pPr>
-        <w:pStyle w:val="VelocityStatement"/>
-      </w:pPr>
-      <w:r>
-        <w:t>#foreach($role in $prop.memberEnd)</w:t>
-      </w:r>
-    </w:p>
-    <w:p>
-      <w:pPr>
-        <w:pStyle w:val="VelocityStatement"/>
-      </w:pPr>
-      <w:r>
-        <w:t>#if ($role.type != $thisClass)</w:t>
-      </w:r>
-    </w:p>
-    <w:p>
-      <w:pPr>
-        <w:pStyle w:val="VelocityStatement"/>
-      </w:pPr>
-      <w:r>
-        <w:t>#if ($role.navigable)</w:t>
-      </w:r>
-    </w:p>
-    <w:p>
-      <w:pPr>
-        <w:pStyle w:val="VelocityStatement"/>
-      </w:pPr>
-      <w:r>
-        <w:t>#getObjPropProperties( $prop, $clsDataProperties, $role</w:t>
-      </w:r>
-      <w:r>
-        <w:t>.type</w:t>
-      </w:r>
-      <w:r>
-        <w:t xml:space="preserve"> )</w:t>
-      </w:r>
-    </w:p>
-    <w:p>
-      <w:pPr>
-        <w:pStyle w:val="VelocityStatement"/>
-      </w:pPr>
-      <w:r>
-        <w:t>#end</w:t>
-      </w:r>
-    </w:p>
-    <w:p>
-      <w:pPr>
-        <w:pStyle w:val="VelocityStatement"/>
-      </w:pPr>
-      <w:r>
-        <w:t>#end</w:t>
-      </w:r>
-    </w:p>
-    <w:p>
-      <w:pPr>
-        <w:pStyle w:val="VelocityStatement"/>
-      </w:pPr>
-      <w:r>
-        <w:t>#end</w:t>
-      </w:r>
-    </w:p>
-    <w:p>
-      <w:pPr>
-        <w:pStyle w:val="VelocityStatement"/>
-      </w:pPr>
-      <w:r>
-        <w:t>#end</w:t>
-      </w:r>
-    </w:p>
-    <w:p>
-      <w:pPr>
-        <w:pStyle w:val="VelocityStatement"/>
-      </w:pPr>
-      <w:r>
-        <w:t>#end</w:t>
-      </w:r>
-    </w:p>
-    <w:p>
-      <w:pPr>
-        <w:pStyle w:val="VelocityStatement"/>
-      </w:pPr>
-      <w:r>
-        <w:t>#end</w:t>
-      </w:r>
-    </w:p>
-    <w:p>
-      <w:pPr>
-        <w:pStyle w:val="VelocityStatement"/>
-      </w:pPr>
-      <w:r>
-        <w:t>#end</w:t>
-      </w:r>
-    </w:p>
-    <w:p>
-      <w:pPr>
-        <w:pStyle w:val="VelocityStatement"/>
-      </w:pPr>
-      <w:r>
-        <w:t>## end of the getClassDatatypeProperties macro</w:t>
-      </w:r>
-    </w:p>
-    <w:p>
-      <w:pPr>
-        <w:pStyle w:val="VelocityStatement"/>
-      </w:pPr>
-      <w:r>
-        <w:t>##</w:t>
-      </w:r>
-    </w:p>
-    <w:p>
-      <w:pPr>
-        <w:pStyle w:val="VelocityMacroStart"/>
-      </w:pPr>
-      <w:r>
-        <w:t>#macro (</w:t>
-      </w:r>
-      <w:r>
-        <w:t>getClassProperties $thisClass $clsP</w:t>
-      </w:r>
-      <w:r>
-        <w:t>roperties )</w:t>
-      </w:r>
-    </w:p>
-    <w:p>
-      <w:pPr>
-        <w:pStyle w:val="VelocityStatement"/>
-      </w:pPr>
-      <w:r>
-        <w:t>#foreach ($rel in $report.getRelationship($thisClass))</w:t>
-      </w:r>
-    </w:p>
-    <w:p>
-      <w:pPr>
-        <w:pStyle w:val="VelocityStatement"/>
-      </w:pPr>
-      <w:r>
-        <w:t>#foreach ($stereo in $rel.appliedStereotype)</w:t>
-      </w:r>
-    </w:p>
-    <w:p>
-      <w:pPr>
-        <w:pStyle w:val="VelocityStatement"/>
-      </w:pPr>
-      <w:r>
-        <w:t>#if ($stereo.name.contains(“objectProperty”))</w:t>
-      </w:r>
-    </w:p>
-    <w:p>
-      <w:pPr>
-        <w:pStyle w:val="VelocityStatement"/>
-      </w:pPr>
-      <w:r>
-        <w:t>#set ($prop = $rel)</w:t>
-      </w:r>
-    </w:p>
-    <w:p>
-      <w:pPr>
-        <w:pStyle w:val="VelocityStatement"/>
-      </w:pPr>
-      <w:r>
-        <w:t>#foreach($role in $prop.memberEnd)</w:t>
-      </w:r>
-    </w:p>
-    <w:p>
-      <w:pPr>
-        <w:pStyle w:val="VelocityStatement"/>
-      </w:pPr>
-      <w:r>
-        <w:t>#if ($role.type != $thisClass)</w:t>
-      </w:r>
-    </w:p>
-    <w:p>
-      <w:pPr>
-        <w:pStyle w:val="VelocityStatement"/>
-      </w:pPr>
-      <w:r>
-        <w:t>#if ($role.navigable)</w:t>
-      </w:r>
-    </w:p>
-    <w:p>
-      <w:pPr>
-        <w:pStyle w:val="VelocityStatement"/>
-      </w:pPr>
-      <w:r>
-        <w:t>#getObjPropProperties( $prop, $clsP</w:t>
-      </w:r>
-      <w:r>
-        <w:t>roperties</w:t>
-      </w:r>
-      <w:r>
-        <w:t>, $role</w:t>
-      </w:r>
-      <w:r>
-        <w:t>.type</w:t>
-      </w:r>
-      <w:r>
-        <w:t xml:space="preserve"> )</w:t>
-      </w:r>
-    </w:p>
-    <w:p>
-      <w:pPr>
-        <w:pStyle w:val="VelocityStatement"/>
-      </w:pPr>
-      <w:r>
-        <w:t>#end</w:t>
-      </w:r>
-    </w:p>
-    <w:p>
-      <w:pPr>
-        <w:pStyle w:val="VelocityStatement"/>
-      </w:pPr>
-      <w:r>
-        <w:t>#end</w:t>
-      </w:r>
-    </w:p>
-    <w:p>
-      <w:pPr>
-        <w:pStyle w:val="VelocityStatement"/>
-      </w:pPr>
-      <w:r>
-        <w:t>#end</w:t>
-      </w:r>
-    </w:p>
-    <w:p>
-      <w:pPr>
-        <w:pStyle w:val="VelocityStatement"/>
-      </w:pPr>
-      <w:r>
-        <w:t>#end</w:t>
-      </w:r>
-    </w:p>
-    <w:p>
-      <w:pPr>
-        <w:pStyle w:val="VelocityStatement"/>
-      </w:pPr>
-      <w:r>
-        <w:t>#end</w:t>
-      </w:r>
-    </w:p>
-    <w:p>
-      <w:pPr>
-        <w:pStyle w:val="VelocityStatement"/>
-      </w:pPr>
-      <w:r>
-        <w:t>#end</w:t>
-      </w:r>
-    </w:p>
-    <w:p>
-      <w:pPr>
-        <w:pStyle w:val="VelocityStatement"/>
-      </w:pPr>
-      <w:r>
-        <w:t>#end</w:t>
-      </w:r>
-    </w:p>
-    <w:p>
-      <w:pPr>
-        <w:pStyle w:val="VelocityStatement"/>
-      </w:pPr>
-      <w:r>
-        <w:t>## end of the getClassProperties macro</w:t>
-      </w:r>
-    </w:p>
-    <w:p>
-      <w:pPr>
-        <w:pStyle w:val="VelocityStatement"/>
-      </w:pPr>
-      <w:r>
-        <w:t>##</w:t>
-      </w:r>
-    </w:p>
-    <w:p>
-      <w:pPr>
-        <w:pStyle w:val="VelocityMacroStart"/>
-      </w:pPr>
-      <w:r>
-        <w:t>#macro (getOntoProperties $thisOnto $ontoProperties)</w:t>
-      </w:r>
-    </w:p>
-    <w:p>
-      <w:pPr>
-        <w:pStyle w:val="VelocityStatement"/>
-      </w:pPr>
-      <w:r>
-        <w:t>#foreach ($elem in $thisOnto.ownedElement)</w:t>
-      </w:r>
-    </w:p>
-    <w:p>
-      <w:pPr>
-        <w:pStyle w:val="VelocityStatement"/>
-      </w:pPr>
-      <w:r>
-        <w:t>#foreach($stereo in $elem.appliedStereotype)</w:t>
-      </w:r>
-    </w:p>
-    <w:p>
-      <w:pPr>
-        <w:pStyle w:val="VelocityStatement"/>
-      </w:pPr>
-      <w:r>
-        <w:t>#if ($stereo.name.contains(“</w:t>
-      </w:r>
-      <w:r>
-        <w:t>objectProperty</w:t>
-      </w:r>
-      <w:r>
-        <w:t>”))</w:t>
-      </w:r>
-    </w:p>
-    <w:p>
-      <w:pPr>
-        <w:pStyle w:val="VelocityStatement"/>
-      </w:pPr>
-      <w:r>
-        <w:t>#set ($consume_lhs = $ontoProperties.add($elem))</w:t>
-      </w:r>
-    </w:p>
-    <w:p>
-      <w:pPr>
-        <w:pStyle w:val="VelocityStatement"/>
-      </w:pPr>
-      <w:r>
-        <w:t>#end</w:t>
-      </w:r>
-    </w:p>
-    <w:p>
-      <w:pPr>
-        <w:pStyle w:val="VelocityStatement"/>
-      </w:pPr>
-      <w:r>
-        <w:t>#end</w:t>
-      </w:r>
-    </w:p>
-    <w:p>
-      <w:pPr>
-        <w:pStyle w:val="VelocityStatement"/>
-      </w:pPr>
-      <w:r>
-        <w:t>#end</w:t>
-      </w:r>
-    </w:p>
-    <w:p>
-      <w:pPr>
-        <w:pStyle w:val="VelocityStatement"/>
-      </w:pPr>
-      <w:r>
-        <w:t>#end</w:t>
-      </w:r>
-    </w:p>
-    <w:p>
-      <w:pPr>
-        <w:pStyle w:val="VelocityStatement"/>
-      </w:pPr>
-      <w:r>
-        <w:t>## end of macro getOntoProperties</w:t>
-      </w:r>
-    </w:p>
-    <w:p>
-      <w:pPr>
-        <w:pStyle w:val="VelocityStatement"/>
-      </w:pPr>
-      <w:r>
-        <w:t>##</w:t>
-      </w:r>
-    </w:p>
-    <w:p>
-      <w:pPr>
-        <w:pStyle w:val="VelocityMacroStart"/>
-      </w:pPr>
-      <w:r>
-        <w:t>#macro (getOntoUnions $</w:t>
-      </w:r>
-      <w:r>
-        <w:t>thisOnto</w:t>
-      </w:r>
-      <w:r>
-        <w:t xml:space="preserve"> $ontoUnions)</w:t>
-      </w:r>
-    </w:p>
-    <w:p>
-      <w:pPr>
-        <w:pStyle w:val="VelocityStatement"/>
-      </w:pPr>
-      <w:r>
-        <w:t>#foreach ($</w:t>
-      </w:r>
-      <w:r>
-        <w:t>outerPkg</w:t>
-      </w:r>
-      <w:r>
-        <w:t xml:space="preserve"> in $thisOnto.nestedPackage)</w:t>
-      </w:r>
-    </w:p>
-    <w:p>
-      <w:pPr>
-        <w:pStyle w:val="VelocityStatement"/>
-      </w:pPr>
-      <w:r>
-        <w:t>#foreach ($pkg</w:t>
-      </w:r>
-      <w:r>
-        <w:t xml:space="preserve"> in $outerPkg.nestedPackage)</w:t>
-      </w:r>
-    </w:p>
-    <w:p>
-      <w:pPr>
-        <w:pStyle w:val="VelocityStatement"/>
-      </w:pPr>
-      <w:r>
-        <w:t>#if ($pkg.name.contains(“Blank Nodes”))</w:t>
-      </w:r>
-    </w:p>
-    <w:p>
-      <w:pPr>
-        <w:pStyle w:val="VelocityStatement"/>
-      </w:pPr>
-      <w:r>
-        <w:t>#foreach ($elem in $</w:t>
-      </w:r>
-      <w:r>
-        <w:t>pkg</w:t>
-      </w:r>
-      <w:r>
-        <w:t>.ownedElement)</w:t>
-      </w:r>
-    </w:p>
-    <w:p>
-      <w:pPr>
-        <w:pStyle w:val="VelocityStatement"/>
-      </w:pPr>
-      <w:r>
-        <w:t>#foreach($stereo in $elem.appliedStereotype)</w:t>
-      </w:r>
-    </w:p>
-    <w:p>
-      <w:pPr>
-        <w:pStyle w:val="VelocityStatement"/>
-      </w:pPr>
-      <w:r>
-        <w:t>#if ($stereo.name.contains(“UnionClass”))</w:t>
-      </w:r>
-    </w:p>
-    <w:p>
-      <w:pPr>
-        <w:pStyle w:val="VelocityStatement"/>
-      </w:pPr>
-      <w:r>
-        <w:t>#set ($consume_lhs = $ontoUnions.add($elem))</w:t>
-      </w:r>
-    </w:p>
-    <w:p>
-      <w:pPr>
-        <w:pStyle w:val="VelocityStatement"/>
-      </w:pPr>
-      <w:r>
-        <w:t>#end</w:t>
-      </w:r>
-    </w:p>
-    <w:p>
-      <w:pPr>
-        <w:pStyle w:val="VelocityStatement"/>
-      </w:pPr>
-      <w:r>
-        <w:t>#end</w:t>
-      </w:r>
-    </w:p>
-    <w:p>
-      <w:pPr>
-        <w:pStyle w:val="VelocityStatement"/>
-      </w:pPr>
-      <w:r>
-        <w:t>#end</w:t>
-      </w:r>
-    </w:p>
-    <w:p>
-      <w:pPr>
-        <w:pStyle w:val="VelocityStatement"/>
-      </w:pPr>
-      <w:r>
-        <w:t>#end</w:t>
-      </w:r>
-    </w:p>
-    <w:p>
-      <w:pPr>
-        <w:pStyle w:val="VelocityStatement"/>
-      </w:pPr>
-      <w:r>
-        <w:t>#end</w:t>
-      </w:r>
-    </w:p>
-    <w:p>
-      <w:pPr>
-        <w:pStyle w:val="VelocityStatement"/>
-      </w:pPr>
-      <w:r>
-        <w:t>#end</w:t>
-      </w:r>
-    </w:p>
-    <w:p>
-      <w:pPr>
-        <w:pStyle w:val="VelocityStatement"/>
-      </w:pPr>
-      <w:r>
-        <w:t>#end</w:t>
-      </w:r>
-    </w:p>
-    <w:p>
-      <w:pPr>
-        <w:pStyle w:val="VelocityStatement"/>
-      </w:pPr>
-      <w:r>
-        <w:t>## end of macro getOntoUnions</w:t>
-      </w:r>
-    </w:p>
-    <w:p>
-      <w:pPr>
-        <w:pStyle w:val="VelocityStatement"/>
-      </w:pPr>
-      <w:r>
-        <w:t>##</w:t>
-      </w:r>
-    </w:p>
-    <w:p>
-      <w:pPr>
-        <w:pStyle w:val="VelocityMacroStart"/>
-      </w:pPr>
-      <w:r>
-        <w:t>#macro (get</w:t>
-      </w:r>
-      <w:r>
-        <w:t>UnionsOf</w:t>
-      </w:r>
-      <w:r>
-        <w:t xml:space="preserve"> $</w:t>
-      </w:r>
-      <w:r>
-        <w:t>thisUnion $unionsOf</w:t>
-      </w:r>
-      <w:r>
-        <w:t>)</w:t>
-      </w:r>
-    </w:p>
-    <w:p>
-      <w:pPr>
-        <w:pStyle w:val="VelocityStatement"/>
-      </w:pPr>
-      <w:r>
-        <w:t>#set ($thisRelationships = $report.getRelationsh</w:t>
-      </w:r>
-      <w:r>
-        <w:t>ip($thisUnion))</w:t>
-      </w:r>
-    </w:p>
-    <w:p>
-      <w:pPr>
-        <w:pStyle w:val="VelocityStatement"/>
-      </w:pPr>
-      <w:r>
-        <w:t>#foreach ($rel in $thisRelationships)</w:t>
-      </w:r>
-    </w:p>
-    <w:p>
-      <w:pPr>
-        <w:pStyle w:val="VelocityStatement"/>
-      </w:pPr>
-      <w:r>
-        <w:t>#if ($rel.humanName.contains(“unionOf”))</w:t>
-      </w:r>
-    </w:p>
-    <w:p>
-      <w:pPr>
-        <w:pStyle w:val="VelocityStatement"/>
-      </w:pPr>
-      <w:r>
-        <w:t>#set ($unionOf = $rel.target.get(0))</w:t>
-      </w:r>
-    </w:p>
-    <w:p>
-      <w:pPr>
-        <w:pStyle w:val="VelocityStatement"/>
-      </w:pPr>
-      <w:r>
-        <w:t>#set ($consume_lhs = $unionsOf.add($unionOf))</w:t>
-      </w:r>
-    </w:p>
-    <w:p>
-      <w:pPr>
-        <w:pStyle w:val="VelocityStatement"/>
-      </w:pPr>
-      <w:r>
-        <w:t>#end</w:t>
-      </w:r>
-    </w:p>
-    <w:p>
-      <w:pPr>
-        <w:pStyle w:val="VelocityStatement"/>
-      </w:pPr>
-      <w:r>
-        <w:t>#end</w:t>
-      </w:r>
-    </w:p>
-    <w:p>
-      <w:pPr>
-        <w:pStyle w:val="VelocityStatement"/>
-      </w:pPr>
-      <w:r>
-        <w:t>#end</w:t>
-      </w:r>
-    </w:p>
-    <w:p>
-      <w:pPr>
-        <w:pStyle w:val="VelocityStatement"/>
-      </w:pPr>
-      <w:r>
-        <w:t>## end of macro getUnionsOf</w:t>
-      </w:r>
-    </w:p>
-    <w:p>
-      <w:pPr>
-        <w:pStyle w:val="VelocityStatement"/>
-      </w:pPr>
-      <w:r>
-        <w:t>##</w:t>
-      </w:r>
-    </w:p>
-    <w:p>
-      <w:pPr>
-        <w:pStyle w:val="VelocityMacroStart"/>
-      </w:pPr>
-      <w:r>
-        <w:t>#macro (getOntoDatatypes $thisOnto $ontoDatatypes)</w:t>
-      </w:r>
-    </w:p>
-    <w:p>
-      <w:pPr>
-        <w:pStyle w:val="VelocityStatement"/>
-      </w:pPr>
-      <w:r>
-        <w:t>#foreach ($elem in $thisOnto.ownedElement)</w:t>
-      </w:r>
-    </w:p>
-    <w:p>
-      <w:pPr>
-        <w:pStyle w:val="VelocityStatement"/>
-      </w:pPr>
-      <w:r>
-        <w:t>#foreach($stereo in $elem.appliedStereotype)</w:t>
-      </w:r>
-    </w:p>
-    <w:p>
-      <w:pPr>
-        <w:pStyle w:val="VelocityStatement"/>
-      </w:pPr>
-      <w:r>
-        <w:t>#if ($stereo.name.contains(“rdfsDatatype”))</w:t>
-      </w:r>
-    </w:p>
-    <w:p>
-      <w:pPr>
-        <w:pStyle w:val="VelocityStatement"/>
-      </w:pPr>
-      <w:r>
-        <w:t>#set ($consume_lhs = $ontoDatatypes.add($elem))</w:t>
-      </w:r>
-    </w:p>
-    <w:p>
-      <w:pPr>
-        <w:pStyle w:val="VelocityStatement"/>
-      </w:pPr>
-      <w:r>
-        <w:t>#end</w:t>
-      </w:r>
-    </w:p>
-    <w:p>
-      <w:pPr>
-        <w:pStyle w:val="VelocityStatement"/>
-      </w:pPr>
-      <w:r>
-        <w:t>#end</w:t>
-      </w:r>
-    </w:p>
-    <w:p>
-      <w:pPr>
-        <w:pStyle w:val="VelocityStatement"/>
-      </w:pPr>
-      <w:r>
-        <w:t>#end</w:t>
-      </w:r>
-    </w:p>
-    <w:p>
-      <w:pPr>
-        <w:pStyle w:val="VelocityStatement"/>
-      </w:pPr>
-      <w:r>
-        <w:t>#end</w:t>
-      </w:r>
-    </w:p>
-    <w:p>
-      <w:pPr>
-        <w:pStyle w:val="VelocityStatement"/>
-      </w:pPr>
-      <w:r>
-        <w:t>## end of macro getOntoDatatypes</w:t>
-      </w:r>
-    </w:p>
-    <w:p>
-      <w:pPr>
-        <w:pStyle w:val="VelocityStatement"/>
-      </w:pPr>
-      <w:r>
-        <w:t>##</w:t>
-      </w:r>
-    </w:p>
-    <w:p>
-      <w:pPr>
-        <w:pStyle w:val="VelocityMacroStart"/>
-      </w:pPr>
-      <w:r>
-        <w:t>#macro (getOntoEnums $thisOnto $ontoEnums)</w:t>
-      </w:r>
-    </w:p>
-    <w:p>
-      <w:pPr>
-        <w:pStyle w:val="VelocityStatement"/>
-      </w:pPr>
-      <w:r>
-        <w:t>#foreach ($elem in $thisOnto.ownedElement)</w:t>
-      </w:r>
-    </w:p>
-    <w:p>
-      <w:pPr>
-        <w:pStyle w:val="VelocityStatement"/>
-      </w:pPr>
-      <w:r>
-        <w:t>#foreach($stereo in $elem.appliedStereotype)</w:t>
-      </w:r>
-    </w:p>
-    <w:p>
-      <w:pPr>
-        <w:pStyle w:val="VelocityStatement"/>
-      </w:pPr>
-      <w:r>
-        <w:t>#if ($stereo.name.contains(“rdfsDatatype”))</w:t>
-      </w:r>
-    </w:p>
-    <w:p>
-      <w:pPr>
-        <w:pStyle w:val="VelocityStatement"/>
-      </w:pPr>
-      <w:r>
-        <w:t>#foreach ($rel in $report.getRelationship($elem))</w:t>
-      </w:r>
-    </w:p>
-    <w:p>
-      <w:pPr>
-        <w:pStyle w:val="VelocityStatement"/>
-      </w:pPr>
-      <w:r>
-        <w:t>#if ($rel.humanName.contains(“equivalentDatatype</w:t>
-      </w:r>
-      <w:r>
-        <w:t>”</w:t>
-      </w:r>
-      <w:r>
-        <w:t>))</w:t>
-      </w:r>
-    </w:p>
-    <w:p>
-      <w:pPr>
-        <w:pStyle w:val="VelocityStatement"/>
-      </w:pPr>
-      <w:r>
-        <w:t>#set ($</w:t>
-      </w:r>
-      <w:r>
-        <w:t>equivDatatype</w:t>
-      </w:r>
-      <w:r>
-        <w:t xml:space="preserve"> = $rel.</w:t>
-      </w:r>
-      <w:r>
-        <w:t>target</w:t>
-      </w:r>
-      <w:r>
-        <w:t>.get(0))</w:t>
-      </w:r>
-    </w:p>
-    <w:p>
-      <w:pPr>
-        <w:pStyle w:val="VelocityStatement"/>
-      </w:pPr>
-      <w:r>
-        <w:t>#foreach($relStereo in $</w:t>
-      </w:r>
-      <w:r>
-        <w:t>equivDatatype</w:t>
-      </w:r>
-      <w:r>
-        <w:t>.appliedStereotype)</w:t>
-      </w:r>
-    </w:p>
-    <w:p>
-      <w:pPr>
-        <w:pStyle w:val="VelocityStatement"/>
-      </w:pPr>
-      <w:r>
-        <w:t>#if ($relStereo.name.contains(“DataEnumeration”))</w:t>
-      </w:r>
-    </w:p>
-    <w:p>
-      <w:pPr>
-        <w:pStyle w:val="VelocityStatement"/>
-      </w:pPr>
-      <w:r>
-        <w:t>#set ($consume_lhs = $ontoEnums.add($elem))</w:t>
-      </w:r>
-    </w:p>
-    <w:p>
-      <w:pPr>
-        <w:pStyle w:val="VelocityStatement"/>
-      </w:pPr>
-      <w:r>
-        <w:t>#end</w:t>
-      </w:r>
-    </w:p>
-    <w:p>
-      <w:pPr>
-        <w:pStyle w:val="VelocityStatement"/>
-      </w:pPr>
-      <w:r>
-        <w:t>#end</w:t>
-      </w:r>
-    </w:p>
-    <w:p>
-      <w:pPr>
-        <w:pStyle w:val="VelocityStatement"/>
-      </w:pPr>
-      <w:r>
-        <w:t>#end</w:t>
-      </w:r>
-    </w:p>
-    <w:p>
-      <w:pPr>
-        <w:pStyle w:val="VelocityStatement"/>
-      </w:pPr>
-      <w:r>
-        <w:t>#end</w:t>
-      </w:r>
-    </w:p>
-    <w:p>
-      <w:pPr>
-        <w:pStyle w:val="VelocityStatement"/>
-      </w:pPr>
-      <w:r>
-        <w:t>#end</w:t>
-      </w:r>
-    </w:p>
-    <w:p>
-      <w:pPr>
-        <w:pStyle w:val="VelocityStatement"/>
-      </w:pPr>
-      <w:r>
-        <w:t>#end</w:t>
-      </w:r>
-    </w:p>
-    <w:p>
-      <w:pPr>
-        <w:pStyle w:val="VelocityStatement"/>
-      </w:pPr>
-      <w:r>
-        <w:t>#end</w:t>
-      </w:r>
-    </w:p>
-    <w:p>
-      <w:pPr>
-        <w:pStyle w:val="VelocityStatement"/>
-      </w:pPr>
-      <w:r>
-        <w:t>#end</w:t>
-      </w:r>
-    </w:p>
-    <w:p>
-      <w:pPr>
-        <w:pStyle w:val="VelocityStatement"/>
-      </w:pPr>
-      <w:r>
-        <w:t>## end of macro getOnto</w:t>
-      </w:r>
-      <w:r>
-        <w:t>Enums</w:t>
-      </w:r>
-    </w:p>
-    <w:p>
-      <w:pPr>
-        <w:pStyle w:val="VelocityStatement"/>
-      </w:pPr>
-      <w:r>
-        <w:t>##</w:t>
-      </w:r>
-    </w:p>
-    <w:p>
-      <w:pPr>
-        <w:pStyle w:val="VelocityMacroStart"/>
-      </w:pPr>
-      <w:r>
-        <w:t>#macro (get</w:t>
-      </w:r>
-      <w:r>
-        <w:t>EnumValues</w:t>
-      </w:r>
-      <w:r>
-        <w:t xml:space="preserve"> $</w:t>
-      </w:r>
-      <w:r>
-        <w:t>thisEnum $enumValues</w:t>
-      </w:r>
-      <w:r>
-        <w:t>)</w:t>
-      </w:r>
-    </w:p>
-    <w:p>
-      <w:pPr>
-        <w:pStyle w:val="VelocityStatement"/>
-      </w:pPr>
-      <w:r>
-        <w:t>#set ($thisRelationships = $report.getRelationsh</w:t>
-      </w:r>
-      <w:r>
-        <w:t>ip($thisEnum))</w:t>
-      </w:r>
-    </w:p>
-    <w:p>
-      <w:pPr>
-        <w:pStyle w:val="VelocityStatement"/>
-      </w:pPr>
-      <w:r>
-        <w:t>#foreach ($rel in $thisRelationships)</w:t>
-      </w:r>
-    </w:p>
-    <w:p>
-      <w:pPr>
-        <w:pStyle w:val="VelocityStatement"/>
-      </w:pPr>
-      <w:r>
-        <w:t>#if ($rel.humanName.contains(“equivalentDatatype”))</w:t>
-      </w:r>
-    </w:p>
-    <w:p>
-      <w:pPr>
-        <w:pStyle w:val="VelocityStatement"/>
-      </w:pPr>
-      <w:r>
-        <w:t>#set ($enumDatatype = $rel.target.get(0))</w:t>
-      </w:r>
-    </w:p>
-    <w:p>
-      <w:pPr>
-        <w:pStyle w:val="VelocityStatement"/>
-      </w:pPr>
-      <w:r>
-        <w:t>#foreach (</w:t>
-      </w:r>
-      <w:r>
-        <w:t>$enumRel in $report.getRelationship($enumDatatype)</w:t>
-      </w:r>
-      <w:r>
-        <w:t>)</w:t>
-      </w:r>
-    </w:p>
-    <w:p>
-      <w:pPr>
-        <w:pStyle w:val="VelocityStatement"/>
-      </w:pPr>
-      <w:r>
-        <w:t>#if ($enumRel.humanName.contains(“oneOf”))</w:t>
-      </w:r>
-    </w:p>
-    <w:p>
-      <w:pPr>
-        <w:pStyle w:val="VelocityStatement"/>
-      </w:pPr>
-      <w:r>
-        <w:t>#set ($enumLiteral = $enumRel.target.get(0))</w:t>
-      </w:r>
-    </w:p>
-    <w:p>
-      <w:pPr>
-        <w:pStyle w:val="VelocityStatement"/>
-      </w:pPr>
-      <w:r>
-        <w:t>#set ($enumV</w:t>
-      </w:r>
-      <w:r>
-        <w:t xml:space="preserve">alue = </w:t>
-      </w:r>
-      <w:r>
-        <w:t>$report.c</w:t>
-      </w:r>
-      <w:r>
-        <w:t>reateValueSpecificationText</w:t>
-      </w:r>
-      <w:r>
-        <w:t>(</w:t>
-      </w:r>
-      <w:r>
-        <w:t>$</w:t>
-      </w:r>
-      <w:r>
-        <w:t>enumLiteral</w:t>
-      </w:r>
-      <w:r>
-        <w:t>.</w:t>
-      </w:r>
-      <w:r>
-        <w:t>specification</w:t>
-      </w:r>
-      <w:r>
-        <w:t>)</w:t>
-      </w:r>
-      <w:r>
-        <w:t>)</w:t>
-      </w:r>
-    </w:p>
-    <w:p>
-      <w:pPr>
-        <w:pStyle w:val="VelocityStatement"/>
-      </w:pPr>
-      <w:r>
-        <w:t>#set ($consume_lhs = $enumValues.add($enumValue))</w:t>
-      </w:r>
-    </w:p>
-    <w:p>
-      <w:pPr>
-        <w:pStyle w:val="VelocityStatement"/>
-      </w:pPr>
-      <w:r>
-        <w:t>#end</w:t>
-      </w:r>
-    </w:p>
-    <w:p>
-      <w:pPr>
-        <w:pStyle w:val="VelocityStatement"/>
-      </w:pPr>
-      <w:r>
-        <w:t>#end</w:t>
-      </w:r>
-    </w:p>
-    <w:p>
-      <w:pPr>
-        <w:pStyle w:val="VelocityStatement"/>
-      </w:pPr>
-      <w:r>
-        <w:t>#end</w:t>
-      </w:r>
-    </w:p>
-    <w:p>
-      <w:pPr>
-        <w:pStyle w:val="VelocityStatement"/>
-      </w:pPr>
-      <w:r>
-        <w:t>#end</w:t>
-      </w:r>
-    </w:p>
-    <w:p>
-      <w:pPr>
-        <w:pStyle w:val="VelocityStatement"/>
-      </w:pPr>
-      <w:r>
-        <w:t>#end</w:t>
-      </w:r>
-    </w:p>
-    <w:p>
-      <w:pPr>
-        <w:pStyle w:val="VelocityStatement"/>
-      </w:pPr>
-      <w:r>
-        <w:t>## end of macro getEnumDatatype</w:t>
-      </w:r>
-    </w:p>
-    <w:p>
-      <w:pPr>
-        <w:pStyle w:val="VelocityStatement"/>
-      </w:pPr>
-      <w:r>
-        <w:t>##</w:t>
-      </w:r>
-    </w:p>
-    <w:p>
-      <w:pPr>
-        <w:pStyle w:val="VelocityMacroStart"/>
-      </w:pPr>
-      <w:r>
-        <w:t>#macro (getOntoDiagrams $thisOnto $ontoDiags )</w:t>
-      </w:r>
-    </w:p>
-    <w:p>
-      <w:pPr>
-        <w:pStyle w:val="VelocityStatement"/>
-      </w:pPr>
-      <w:r>
-        <w:t>#foreach ($pkg in $thisOnto.nestedPackage)</w:t>
-      </w:r>
-    </w:p>
-    <w:p>
-      <w:pPr>
-        <w:pStyle w:val="VelocityStatement"/>
-      </w:pPr>
-      <w:r>
-        <w:t>#if ($pkg.name.contains(“</w:t>
-      </w:r>
-      <w:r>
-        <w:t xml:space="preserve">Tech </w:t>
-      </w:r>
-      <w:r>
-        <w:t>Diagrams”))</w:t>
-      </w:r>
-    </w:p>
-    <w:p>
-      <w:pPr>
-        <w:pStyle w:val="VelocityStatement"/>
-      </w:pPr>
-      <w:r>
-        <w:t xml:space="preserve">#set ($diagPkg = </w:t>
-      </w:r>
-      <w:r>
-        <w:t>$pkg )</w:t>
-      </w:r>
-    </w:p>
-    <w:p>
-      <w:pPr>
-        <w:pStyle w:val="VelocityStatement"/>
-      </w:pPr>
-      <w:r>
-        <w:t>#foreach ($diag in $diagPkg</w:t>
-      </w:r>
-      <w:r>
-        <w:t>.</w:t>
-      </w:r>
-      <w:r>
-        <w:t>owned</w:t>
-      </w:r>
-      <w:r>
-        <w:t>Element</w:t>
-      </w:r>
-      <w:r>
-        <w:t>)</w:t>
-      </w:r>
-    </w:p>
-    <w:p>
-      <w:pPr>
-        <w:pStyle w:val="VelocityStatement"/>
-      </w:pPr>
-      <w:r>
-        <w:t>#if (</w:t>
-      </w:r>
-      <w:r>
-        <w:t>$diag.humanType</w:t>
-      </w:r>
-      <w:r>
-        <w:t>.contains(“Diagram”))</w:t>
-      </w:r>
-    </w:p>
-    <w:p>
-      <w:pPr>
-        <w:pStyle w:val="VelocityStatement"/>
-      </w:pPr>
-      <w:r>
-        <w:t>#set ($consume_lhs = $ontoDiags.add($diag))</w:t>
-      </w:r>
-    </w:p>
-    <w:p>
-      <w:pPr>
-        <w:pStyle w:val="VelocityStatement"/>
-      </w:pPr>
-      <w:r>
-        <w:t>#end</w:t>
-      </w:r>
-    </w:p>
-    <w:p>
-      <w:pPr>
-        <w:pStyle w:val="VelocityStatement"/>
-      </w:pPr>
-      <w:r>
-        <w:t>#end</w:t>
-      </w:r>
-    </w:p>
-    <w:p>
-      <w:pPr>
-        <w:pStyle w:val="VelocityStatement"/>
-      </w:pPr>
-      <w:r>
-        <w:t>#end</w:t>
-      </w:r>
-    </w:p>
-    <w:p>
-      <w:pPr>
-        <w:pStyle w:val="VelocityStatement"/>
-      </w:pPr>
-      <w:r>
-        <w:t>#end</w:t>
-      </w:r>
-    </w:p>
-    <w:p>
-      <w:pPr>
-        <w:pStyle w:val="VelocityStatement"/>
-      </w:pPr>
-      <w:r>
-        <w:t>## if not yet found at this level, recurse deeper</w:t>
-      </w:r>
-    </w:p>
-    <w:p>
-      <w:pPr>
-        <w:pStyle w:val="VelocityStatement"/>
-      </w:pPr>
-      <w:r>
-        <w:t>#if (0 &gt;= $ontoDiags.size())</w:t>
-      </w:r>
-    </w:p>
-    <w:p>
-      <w:pPr>
-        <w:pStyle w:val="VelocityStatement"/>
-      </w:pPr>
-      <w:r>
-        <w:t>#foreach ($pkg in $thisOnto.nestedPackage)</w:t>
-      </w:r>
-    </w:p>
-    <w:p>
-      <w:pPr>
-        <w:pStyle w:val="VelocityStatement"/>
-      </w:pPr>
-      <w:r>
-        <w:t>#getOntoDiagrams( $pkg, $ontoDiags )</w:t>
-      </w:r>
-    </w:p>
-    <w:p>
-      <w:pPr>
-        <w:pStyle w:val="VelocityStatement"/>
-      </w:pPr>
-      <w:r>
-        <w:t>#end</w:t>
-      </w:r>
-    </w:p>
-    <w:p>
-      <w:pPr>
-        <w:pStyle w:val="VelocityStatement"/>
-      </w:pPr>
-      <w:r>
-        <w:t>#end</w:t>
-      </w:r>
-    </w:p>
-    <w:p>
-      <w:pPr>
-        <w:pStyle w:val="VelocityStatement"/>
-      </w:pPr>
-      <w:r>
-        <w:t>#end</w:t>
-      </w:r>
-    </w:p>
-    <w:p>
-      <w:pPr>
-        <w:pStyle w:val="VelocityStatement"/>
-      </w:pPr>
-      <w:r>
-        <w:t>## end of the getOntoDiagrams macro</w:t>
-      </w:r>
-    </w:p>
-    <w:p>
-      <w:pPr>
-        <w:pStyle w:val="VelocityStatement"/>
-      </w:pPr>
-      <w:r>
-        <w:t>##</w:t>
-      </w:r>
-    </w:p>
-    <w:p>
-      <w:pPr>
-        <w:pStyle w:val="VelocityStatement"/>
-      </w:pPr>
-      <w:r>
-        <w:t>#import('js', 'com.nomagic.reportwizard.tools.script.JavaScriptTool')</w:t>
-      </w:r>
-    </w:p>
-    <w:p>
-      <w:pPr>
-        <w:pStyle w:val="VelocityMacroStart"/>
-      </w:pPr>
-      <w:r>
-        <w:t>#macro (scaleImage $unscaledImage)</w:t>
-      </w:r>
-    </w:p>
-    <w:p>
-      <w:pPr>
-        <w:pStyle w:val="VelocityStatement"/>
-      </w:pPr>
-      <w:r>
-        <w:t xml:space="preserve">#set ($consume_lhs = </w:t>
-      </w:r>
-      <w:r>
-        <w:t>$image.setScalingQuality(5)</w:t>
-      </w:r>
-      <w:r>
-        <w:t>)</w:t>
-      </w:r>
-    </w:p>
-    <w:p>
-      <w:pPr>
-        <w:pStyle w:val="VelocityStatement"/>
-      </w:pPr>
-      <w:r>
-        <w:t>#set ($thisImage = $unscaledImage)</w:t>
-      </w:r>
-    </w:p>
-    <w:p>
-      <w:pPr>
-        <w:pStyle w:val="VelocityStatement"/>
-      </w:pPr>
-      <w:r>
-        <w:t>#set ($width = $thisImage.width)</w:t>
-      </w:r>
-    </w:p>
-    <w:p>
-      <w:pPr>
-        <w:pStyle w:val="VelocityStatement"/>
-      </w:pPr>
-      <w:r>
-        <w:t>#set ($height = $thisImage.height)</w:t>
-      </w:r>
-    </w:p>
-    <w:p>
-      <w:pPr>
-        <w:pStyle w:val="VelocityStatement"/>
-      </w:pPr>
-      <w:r>
-        <w:t>#if ($width &gt;</w:t>
-      </w:r>
-      <w:r>
-        <w:t xml:space="preserve"> $height)</w:t>
-      </w:r>
-    </w:p>
-    <w:p>
-      <w:pPr>
-        <w:pStyle w:val="VelocityStatement"/>
-      </w:pPr>
-      <w:r>
-        <w:t xml:space="preserve">#set ($scale = </w:t>
-      </w:r>
-      <w:r>
-        <w:t>$js.eval(‘</w:t>
-      </w:r>
-      <w:r>
-        <w:t>500/</w:t>
-      </w:r>
-      <w:r>
-        <w:t>$width</w:t>
-      </w:r>
-      <w:r>
-        <w:t>’)</w:t>
-      </w:r>
-      <w:r>
-        <w:t>)</w:t>
-      </w:r>
-    </w:p>
-    <w:p>
-      <w:pPr>
-        <w:pStyle w:val="VelocityStatement"/>
-      </w:pPr>
-      <w:r>
-        <w:t>#else</w:t>
-      </w:r>
-    </w:p>
-    <w:p>
-      <w:pPr>
-        <w:pStyle w:val="VelocityStatement"/>
-      </w:pPr>
-      <w:r>
-        <w:t>#</w:t>
-      </w:r>
-      <w:r>
-        <w:t xml:space="preserve">set ($scale = </w:t>
-      </w:r>
-      <w:r>
-        <w:t>$js.eval(‘</w:t>
-      </w:r>
-      <w:r>
-        <w:t>500/</w:t>
-      </w:r>
-      <w:r>
-        <w:t>$height</w:t>
-      </w:r>
-      <w:r>
-        <w:t>’)</w:t>
-      </w:r>
-      <w:r>
-        <w:t>)</w:t>
-      </w:r>
-    </w:p>
-    <w:p>
-      <w:pPr>
-        <w:pStyle w:val="VelocityStatement"/>
-      </w:pPr>
-      <w:r>
-        <w:t>#end</w:t>
-      </w:r>
-    </w:p>
-    <w:p>
-      <w:pPr>
-        <w:pStyle w:val="VelocityStatement"/>
-      </w:pPr>
-      <w:r>
-        <w:t>#set ($</w:t>
-      </w:r>
-      <w:r>
-        <w:t xml:space="preserve">scaledImage </w:t>
-      </w:r>
-      <w:r>
-        <w:t>= $</w:t>
-      </w:r>
-      <w:r>
-        <w:t xml:space="preserve">image.scale( $thisImage, </w:t>
-      </w:r>
-      <w:r>
-        <w:t>$scale</w:t>
-      </w:r>
-      <w:r>
-        <w:t xml:space="preserve"> ))</w:t>
-      </w:r>
-    </w:p>
-    <w:p>
-      <w:pPr>
-        <w:pStyle w:val="VelocityStatement"/>
-      </w:pPr>
-      <w:r>
-        <w:t>#set ($width = $scaledImage.width)</w:t>
-      </w:r>
-    </w:p>
-    <w:p>
-      <w:pPr>
-        <w:pStyle w:val="VelocityStatement"/>
-      </w:pPr>
-      <w:r>
-        <w:t>#set ($height = $scaledImage.height)</w:t>
-      </w:r>
-    </w:p>
-    <w:p>
-      <w:pPr>
-        <w:pStyle w:val="VelocityStatement"/>
-      </w:pPr>
-      <w:r>
-        <w:t>#end</w:t>
-      </w:r>
-    </w:p>
-    <w:p>
-      <w:pPr>
-        <w:pStyle w:val="VelocityStatement"/>
-      </w:pPr>
-      <w:r>
-        <w:t>##</w:t>
-      </w:r>
-    </w:p>
-    <w:p>
-      <w:pPr>
-        <w:pStyle w:val="VelocityMacroStart"/>
-      </w:pPr>
-      <w:r>
         <w:t>#macro (serializeOntoDiagrams $ontoDiags )</w:t>
       </w:r>
     </w:p>
@@ -6250,13 +5757,7 @@
     </w:p>
     <w:p>
       <w:r>
-        <w:t>This section presents the diagrams that illustrate the content within the $thisOntology.</w:t>
-      </w:r>
-      <w:r>
-        <w:t>n</w:t>
-      </w:r>
-      <w:r>
-        <w:t>ame ontology.</w:t>
+        <w:t>This section presents the diagrams that illustrate the content within the $thisOntology.name ontology.</w:t>
       </w:r>
     </w:p>
     <w:p>
@@ -6272,10 +5773,7 @@
         <w:pStyle w:val="VelocityStatement"/>
       </w:pPr>
       <w:r>
-        <w:t>#</w:t>
-      </w:r>
-      <w:r>
-        <w:t>scaleImage ($diag.image)</w:t>
+        <w:t>#scaleImage ($diag.image)</w:t>
       </w:r>
     </w:p>
     <w:p>
@@ -6341,13 +5839,7 @@
         <w:pStyle w:val="VelocityStatement"/>
       </w:pPr>
       <w:r>
-        <w:t xml:space="preserve">## end of the </w:t>
-      </w:r>
-      <w:r>
-        <w:t>serialize</w:t>
-      </w:r>
-      <w:r>
-        <w:t>OntoDiagrams macro</w:t>
+        <w:t>## end of the serializeOntoDiagrams macro</w:t>
       </w:r>
     </w:p>
     <w:p>
@@ -6404,10 +5896,7 @@
         <w:t xml:space="preserve">thisOntology in </w:t>
       </w:r>
       <w:r>
-        <w:t>$</w:t>
-      </w:r>
-      <w:r>
-        <w:t>sorter.sort(</w:t>
+        <w:t>$sorter.sort(</w:t>
       </w:r>
       <w:r>
         <w:t>$ontologyPackages)</w:t>
@@ -6421,18 +5910,7 @@
         <w:pStyle w:val="VelocityStatement"/>
       </w:pPr>
       <w:r>
-        <w:t>#set ($ontoDiagrams = $</w:t>
-      </w:r>
-      <w:bookmarkStart w:id="10" w:name="_GoBack"/>
-      <w:r>
-        <w:t>array.create</w:t>
-      </w:r>
-      <w:bookmarkEnd w:id="10"/>
-      <w:r>
-        <w:t>HashSet</w:t>
-      </w:r>
-      <w:r>
-        <w:t>())</w:t>
+        <w:t>#set ($ontoDiagrams = $array.createHashSet())</w:t>
       </w:r>
     </w:p>
     <w:p>
@@ -6451,13 +5929,7 @@
         <w:t>Ontology</w:t>
       </w:r>
       <w:r>
-        <w:t>: $thisOntology.</w:t>
-      </w:r>
-      <w:r>
-        <w:t>n</w:t>
-      </w:r>
-      <w:r>
-        <w:t>ame</w:t>
+        <w:t>: $thisOntology.name</w:t>
       </w:r>
     </w:p>
     <w:p>
@@ -6473,24 +5945,51 @@
         <w:pStyle w:val="VelocityStatement"/>
       </w:pPr>
       <w:r>
-        <w:t>#set ($ontoFacts = $array.create</w:t>
-      </w:r>
-      <w:r>
-        <w:t>HashSet</w:t>
-      </w:r>
-      <w:r>
-        <w:t>())</w:t>
-      </w:r>
-    </w:p>
-    <w:p>
-      <w:pPr>
-        <w:pStyle w:val="VelocityStatement"/>
-      </w:pPr>
-      <w:r>
-        <w:t>#getFacts($thisOntology</w:t>
-      </w:r>
-      <w:r>
-        <w:t xml:space="preserve"> $ontoFacts</w:t>
+        <w:t>#set ($ontoFacts = $array.createHashSet())</w:t>
+      </w:r>
+    </w:p>
+    <w:p>
+      <w:pPr>
+        <w:pStyle w:val="VelocityStatement"/>
+      </w:pPr>
+      <w:r>
+        <w:t>#getFacts($thisOntology $ontoFacts)</w:t>
+      </w:r>
+    </w:p>
+    <w:p>
+      <w:pPr>
+        <w:pStyle w:val="VelocityStatement"/>
+      </w:pPr>
+      <w:r>
+        <w:t>## obtain the map for Predicates by Name to Fact relationship</w:t>
+      </w:r>
+    </w:p>
+    <w:p>
+      <w:pPr>
+        <w:pStyle w:val="VelocityStatement"/>
+      </w:pPr>
+      <w:r>
+        <w:t>#set ($ontoM</w:t>
+      </w:r>
+      <w:r>
+        <w:t>apPredicateFact = $</w:t>
+      </w:r>
+      <w:r>
+        <w:t>map</w:t>
+      </w:r>
+      <w:r>
+        <w:t>.createHashMap())</w:t>
+      </w:r>
+    </w:p>
+    <w:p>
+      <w:pPr>
+        <w:pStyle w:val="VelocityStatement"/>
+      </w:pPr>
+      <w:r>
+        <w:t>#getMapPredicateFact($ontoFacts, $ontoM</w:t>
+      </w:r>
+      <w:r>
+        <w:t>apPredicateFact</w:t>
       </w:r>
       <w:r>
         <w:t>)</w:t>
@@ -6501,48 +6000,6 @@
         <w:pStyle w:val="VelocityStatement"/>
       </w:pPr>
       <w:r>
-        <w:t>## obtain the map for Predicates by Name to Fact relationship</w:t>
-      </w:r>
-    </w:p>
-    <w:p>
-      <w:pPr>
-        <w:pStyle w:val="VelocityStatement"/>
-      </w:pPr>
-      <w:r>
-        <w:t>#set ($ontoM</w:t>
-      </w:r>
-      <w:r>
-        <w:t>apPredicateFact = $</w:t>
-      </w:r>
-      <w:r>
-        <w:t>map</w:t>
-      </w:r>
-      <w:r>
-        <w:t>.createHashMap())</w:t>
-      </w:r>
-    </w:p>
-    <w:p>
-      <w:pPr>
-        <w:pStyle w:val="VelocityStatement"/>
-      </w:pPr>
-      <w:r>
-        <w:t>#getMapPredicateFact($</w:t>
-      </w:r>
-      <w:r>
-        <w:t>ontoFacts, $ontoM</w:t>
-      </w:r>
-      <w:r>
-        <w:t>apPredicateFact</w:t>
-      </w:r>
-      <w:r>
-        <w:t>)</w:t>
-      </w:r>
-    </w:p>
-    <w:p>
-      <w:pPr>
-        <w:pStyle w:val="VelocityStatement"/>
-      </w:pPr>
-      <w:r>
         <w:t>##</w:t>
       </w:r>
     </w:p>
@@ -6551,13 +6008,7 @@
         <w:pStyle w:val="VelocityStatement"/>
       </w:pPr>
       <w:r>
-        <w:t>#s</w:t>
-      </w:r>
-      <w:r>
-        <w:t>erializeOntoDiagrams( $ontoDiagrams</w:t>
-      </w:r>
-      <w:r>
-        <w:t xml:space="preserve"> )</w:t>
+        <w:t>#serializeOntoDiagrams( $ontoDiagrams )</w:t>
       </w:r>
     </w:p>
     <w:p>
@@ -6573,13 +6024,7 @@
         <w:pStyle w:val="VelocityStatement"/>
       </w:pPr>
       <w:r>
-        <w:t>#set ($ontologyClasses = $array.create</w:t>
-      </w:r>
-      <w:r>
-        <w:t>HashSet</w:t>
-      </w:r>
-      <w:r>
-        <w:t>())</w:t>
+        <w:t>#set ($ontologyClasses = $array.createHashSet())</w:t>
       </w:r>
     </w:p>
     <w:p>
@@ -6608,65 +6053,23 @@
     </w:p>
     <w:p>
       <w:r>
-        <w:t xml:space="preserve">This section presents the </w:t>
-      </w:r>
-      <w:r>
-        <w:t>OWL Classes</w:t>
-      </w:r>
-      <w:r>
-        <w:t xml:space="preserve"> that are directly def</w:t>
-      </w:r>
-      <w:r>
-        <w:t>ined within this $thisOntology.</w:t>
-      </w:r>
-      <w:r>
-        <w:t xml:space="preserve">name </w:t>
-      </w:r>
-      <w:r>
-        <w:t>ontology. Each such class appears in its own subsection with an elaboration of its defined properties.</w:t>
-      </w:r>
-    </w:p>
-    <w:p>
-      <w:pPr>
-        <w:pStyle w:val="VelocityStatement"/>
-      </w:pPr>
-      <w:r>
-        <w:t>#foreach ($</w:t>
-      </w:r>
-      <w:r>
-        <w:t>cls</w:t>
-      </w:r>
-      <w:r>
-        <w:t xml:space="preserve"> in </w:t>
-      </w:r>
-      <w:r>
-        <w:t>$sorter.sort(</w:t>
-      </w:r>
-      <w:r>
-        <w:t>$</w:t>
-      </w:r>
-      <w:r>
-        <w:t>ontologyClasses</w:t>
-      </w:r>
-      <w:r>
-        <w:t>)</w:t>
-      </w:r>
-      <w:r>
-        <w:t>)</w:t>
-      </w:r>
-    </w:p>
-    <w:p>
-      <w:pPr>
-        <w:pStyle w:val="VelocityStatement"/>
-      </w:pPr>
-      <w:r>
-        <w:t>#set ($clsFacts = $array.create</w:t>
-      </w:r>
-      <w:r>
-        <w:t>HashSet</w:t>
-      </w:r>
-      <w:r>
-        <w:t>())</w:t>
+        <w:t>This section presents the OWL Classes that are directly defined within this $thisOntology.name ontology. Each such class appears in its own subsection with an elaboration of its defined properties.</w:t>
+      </w:r>
+    </w:p>
+    <w:p>
+      <w:pPr>
+        <w:pStyle w:val="VelocityStatement"/>
+      </w:pPr>
+      <w:r>
+        <w:t>#foreach ($cls in $sorter.sort($ontologyClasses))</w:t>
+      </w:r>
+    </w:p>
+    <w:p>
+      <w:pPr>
+        <w:pStyle w:val="VelocityStatement"/>
+      </w:pPr>
+      <w:r>
+        <w:t>#set ($clsFacts = $array.createHashSet())</w:t>
       </w:r>
     </w:p>
     <w:p>
@@ -6711,16 +6114,7 @@
         <w:pStyle w:val="VelocityStatement"/>
       </w:pPr>
       <w:r>
-        <w:t>#</w:t>
-      </w:r>
-      <w:r>
-        <w:t>getFactValueByPredicateName($</w:t>
-      </w:r>
-      <w:r>
-        <w:t>clsMapPredicateFact</w:t>
-      </w:r>
-      <w:r>
-        <w:t>, “definition”)</w:t>
+        <w:t>#getFactValueByPredicateName($clsMapPredicateFact, “definition”)</w:t>
       </w:r>
     </w:p>
     <w:p>
@@ -6741,10 +6135,7 @@
     </w:p>
     <w:p>
       <w:r>
-        <w:t>D</w:t>
-      </w:r>
-      <w:r>
-        <w:t>efinition: $</w:t>
+        <w:t>Definition: $</w:t>
       </w:r>
       <w:proofErr w:type="spellStart"/>
       <w:r>
@@ -6762,10 +6153,7 @@
     </w:p>
     <w:p>
       <w:r>
-        <w:t>A definition has yet to be specifie</w:t>
-      </w:r>
-      <w:r>
-        <w:t>d for the Owl Class, $cls.name.</w:t>
+        <w:t>A definition has yet to be specified for the Owl Class, $cls.name.</w:t>
       </w:r>
     </w:p>
     <w:p>
@@ -6789,21 +6177,15 @@
         <w:pStyle w:val="VelocityStatement"/>
       </w:pPr>
       <w:r>
-        <w:t>#if (!$report.isNull($exemplarDiagram)</w:t>
-      </w:r>
-      <w:r>
-        <w:t>)</w:t>
-      </w:r>
-    </w:p>
-    <w:p>
-      <w:pPr>
-        <w:pStyle w:val="VelocityStatement"/>
-      </w:pPr>
-      <w:r>
-        <w:t>#</w:t>
-      </w:r>
-      <w:r>
-        <w:t>scaleImage ($exemplarDiagram.image)</w:t>
+        <w:t>#if (!$report.isNull($exemplarDiagram))</w:t>
+      </w:r>
+    </w:p>
+    <w:p>
+      <w:pPr>
+        <w:pStyle w:val="VelocityStatement"/>
+      </w:pPr>
+      <w:r>
+        <w:t>#scaleImage ($exemplarDiagram.image)</w:t>
       </w:r>
     </w:p>
     <w:p>
@@ -6815,10 +6197,7 @@
       </w:r>
       <w:proofErr w:type="spellStart"/>
       <w:r>
-        <w:t>scaledI</w:t>
-      </w:r>
-      <w:r>
-        <w:t>mage</w:t>
+        <w:t>scaledImage</w:t>
       </w:r>
       <w:proofErr w:type="spellEnd"/>
     </w:p>
@@ -6870,13 +6249,7 @@
         <w:pStyle w:val="VelocityStatement"/>
       </w:pPr>
       <w:r>
-        <w:t>#set ($clsParents = $array.create</w:t>
-      </w:r>
-      <w:r>
-        <w:t>HashSet</w:t>
-      </w:r>
-      <w:r>
-        <w:t>())</w:t>
+        <w:t>#set ($clsParents = $array.createHashSet())</w:t>
       </w:r>
     </w:p>
     <w:p>
@@ -6892,19 +6265,7 @@
         <w:pStyle w:val="VelocityStatement"/>
       </w:pPr>
       <w:r>
-        <w:t>#</w:t>
-      </w:r>
-      <w:r>
-        <w:t>serialize</w:t>
-      </w:r>
-      <w:r>
-        <w:t>Parents( $cls</w:t>
-      </w:r>
-      <w:r>
-        <w:t>Parents</w:t>
-      </w:r>
-      <w:r>
-        <w:t xml:space="preserve"> )</w:t>
+        <w:t>#serializeParents( $clsParents )</w:t>
       </w:r>
     </w:p>
     <w:p>
@@ -6968,41 +6329,23 @@
         <w:pStyle w:val="VelocityStatement"/>
       </w:pPr>
       <w:r>
-        <w:t>#set ($clsRestrictions = $array.</w:t>
-      </w:r>
-      <w:r>
-        <w:t>createHashSet</w:t>
-      </w:r>
-      <w:r>
-        <w:t>())</w:t>
-      </w:r>
-    </w:p>
-    <w:p>
-      <w:pPr>
-        <w:pStyle w:val="VelocityStatement"/>
-      </w:pPr>
-      <w:r>
-        <w:t>#getRestrictions( $cls</w:t>
-      </w:r>
-      <w:r>
-        <w:t>,</w:t>
-      </w:r>
-      <w:r>
-        <w:t xml:space="preserve"> $clsRestrictions )</w:t>
-      </w:r>
-    </w:p>
-    <w:p>
-      <w:pPr>
-        <w:pStyle w:val="VelocityStatement"/>
-      </w:pPr>
-      <w:r>
-        <w:t xml:space="preserve">#serializeRestrictions( </w:t>
-      </w:r>
-      <w:r>
-        <w:t xml:space="preserve">$cls, </w:t>
-      </w:r>
-      <w:r>
-        <w:t>$clsRestrictions )</w:t>
+        <w:t>#set ($clsRestrictions = $array.createHashSet())</w:t>
+      </w:r>
+    </w:p>
+    <w:p>
+      <w:pPr>
+        <w:pStyle w:val="VelocityStatement"/>
+      </w:pPr>
+      <w:r>
+        <w:t>#getRestrictions( $cls, $clsRestrictions )</w:t>
+      </w:r>
+    </w:p>
+    <w:p>
+      <w:pPr>
+        <w:pStyle w:val="VelocityStatement"/>
+      </w:pPr>
+      <w:r>
+        <w:t>#serializeRestrictions( $cls, $clsRestrictions )</w:t>
       </w:r>
     </w:p>
     <w:p>
@@ -7018,73 +6361,31 @@
         <w:pStyle w:val="VelocityStatement"/>
       </w:pPr>
       <w:r>
-        <w:t xml:space="preserve">## Emit a table of </w:t>
-      </w:r>
-      <w:r>
-        <w:t xml:space="preserve">Datatype </w:t>
-      </w:r>
-      <w:r>
-        <w:t>Properties for the Class</w:t>
-      </w:r>
-    </w:p>
-    <w:p>
-      <w:pPr>
-        <w:pStyle w:val="VelocityStatement"/>
-      </w:pPr>
-      <w:r>
-        <w:t>#set ($cls</w:t>
-      </w:r>
-      <w:r>
-        <w:t>Datatype</w:t>
-      </w:r>
-      <w:r>
-        <w:t>Properties = $array.create</w:t>
-      </w:r>
-      <w:r>
-        <w:t>HashSet</w:t>
-      </w:r>
-      <w:r>
-        <w:t>())</w:t>
-      </w:r>
-    </w:p>
-    <w:p>
-      <w:pPr>
-        <w:pStyle w:val="VelocityStatement"/>
-      </w:pPr>
-      <w:r>
-        <w:t>#getClass</w:t>
-      </w:r>
-      <w:r>
-        <w:t>Datatype</w:t>
-      </w:r>
-      <w:r>
-        <w:t>Properties( $cls, $cls</w:t>
-      </w:r>
-      <w:r>
-        <w:t>Datatype</w:t>
-      </w:r>
-      <w:r>
-        <w:t>Properties )</w:t>
-      </w:r>
-    </w:p>
-    <w:p>
-      <w:pPr>
-        <w:pStyle w:val="VelocityStatement"/>
-      </w:pPr>
-      <w:r>
-        <w:t>#if (</w:t>
-      </w:r>
-      <w:r>
-        <w:t xml:space="preserve">0 &lt; </w:t>
-      </w:r>
-      <w:r>
-        <w:t>$cls</w:t>
-      </w:r>
-      <w:r>
-        <w:t>Datatype</w:t>
-      </w:r>
-      <w:r>
-        <w:t>Properties.size())</w:t>
+        <w:t>## Emit a table of Datatype Properties for the Class</w:t>
+      </w:r>
+    </w:p>
+    <w:p>
+      <w:pPr>
+        <w:pStyle w:val="VelocityStatement"/>
+      </w:pPr>
+      <w:r>
+        <w:t>#set ($clsDatatypeProperties = $array.createHashSet())</w:t>
+      </w:r>
+    </w:p>
+    <w:p>
+      <w:pPr>
+        <w:pStyle w:val="VelocityStatement"/>
+      </w:pPr>
+      <w:r>
+        <w:t>#getClassDatatypeProperties( $cls, $clsDatatypeProperties )</w:t>
+      </w:r>
+    </w:p>
+    <w:p>
+      <w:pPr>
+        <w:pStyle w:val="VelocityStatement"/>
+      </w:pPr>
+      <w:r>
+        <w:t>#if (0 &lt; $clsDatatypeProperties.size())</w:t>
       </w:r>
     </w:p>
     <w:p>
@@ -7112,7 +6413,7 @@
       </w:tblPr>
       <w:tblGrid>
         <w:gridCol w:w="1785"/>
-        <w:gridCol w:w="1998"/>
+        <w:gridCol w:w="1945"/>
         <w:gridCol w:w="1598"/>
         <w:gridCol w:w="1722"/>
         <w:gridCol w:w="2344"/>
@@ -7163,7 +6464,7 @@
                 <w:sz w:val="16"/>
                 <w:szCs w:val="16"/>
               </w:rPr>
-              <w:t>Annotation</w:t>
+              <w:t>Definition</w:t>
             </w:r>
           </w:p>
         </w:tc>
@@ -7329,7 +6630,6 @@
           </w:tcPr>
           <w:p>
             <w:pPr>
-              <w:jc w:val="center"/>
               <w:outlineLvl w:val="5"/>
               <w:cnfStyle w:val="000000100000" w:firstRow="0" w:lastRow="0" w:firstColumn="0" w:lastColumn="0" w:oddVBand="0" w:evenVBand="0" w:oddHBand="1" w:evenHBand="0" w:firstRowFirstColumn="0" w:firstRowLastColumn="0" w:lastRowFirstColumn="0" w:lastRowLastColumn="0"/>
               <w:rPr>
@@ -7358,7 +6658,21 @@
                 <w:sz w:val="16"/>
                 <w:szCs w:val="16"/>
               </w:rPr>
-              <w:t>(“annotation”)</w:t>
+              <w:t>(“</w:t>
+            </w:r>
+            <w:r>
+              <w:rPr>
+                <w:sz w:val="16"/>
+                <w:szCs w:val="16"/>
+              </w:rPr>
+              <w:t>definition</w:t>
+            </w:r>
+            <w:r>
+              <w:rPr>
+                <w:sz w:val="16"/>
+                <w:szCs w:val="16"/>
+              </w:rPr>
+              <w:t>”)</w:t>
             </w:r>
           </w:p>
         </w:tc>
@@ -7523,13 +6837,7 @@
         <w:pStyle w:val="VelocityStatement"/>
       </w:pPr>
       <w:r>
-        <w:t>#set ($clsProperties = $array.create</w:t>
-      </w:r>
-      <w:r>
-        <w:t>HashSet</w:t>
-      </w:r>
-      <w:r>
-        <w:t>())</w:t>
+        <w:t>#set ($clsProperties = $array.createHashSet())</w:t>
       </w:r>
     </w:p>
     <w:p>
@@ -7553,7 +6861,7 @@
         <w:pStyle w:val="Heading7"/>
         <w:numPr>
           <w:ilvl w:val="6"/>
-          <w:numId w:val="25"/>
+          <w:numId w:val="19"/>
         </w:numPr>
       </w:pPr>
       <w:r>
@@ -7572,7 +6880,7 @@
       </w:tblPr>
       <w:tblGrid>
         <w:gridCol w:w="1785"/>
-        <w:gridCol w:w="1998"/>
+        <w:gridCol w:w="1945"/>
         <w:gridCol w:w="1598"/>
         <w:gridCol w:w="1722"/>
         <w:gridCol w:w="2344"/>
@@ -7623,7 +6931,7 @@
                 <w:sz w:val="16"/>
                 <w:szCs w:val="16"/>
               </w:rPr>
-              <w:t>Annotation</w:t>
+              <w:t>Definition</w:t>
             </w:r>
           </w:p>
         </w:tc>
@@ -7789,7 +7097,6 @@
           </w:tcPr>
           <w:p>
             <w:pPr>
-              <w:jc w:val="center"/>
               <w:outlineLvl w:val="5"/>
               <w:cnfStyle w:val="000000100000" w:firstRow="0" w:lastRow="0" w:firstColumn="0" w:lastColumn="0" w:oddVBand="0" w:evenVBand="0" w:oddHBand="1" w:evenHBand="0" w:firstRowFirstColumn="0" w:firstRowLastColumn="0" w:lastRowFirstColumn="0" w:lastRowLastColumn="0"/>
               <w:rPr>
@@ -7818,7 +7125,21 @@
                 <w:sz w:val="16"/>
                 <w:szCs w:val="16"/>
               </w:rPr>
-              <w:t>(“annotation”)</w:t>
+              <w:t>(“</w:t>
+            </w:r>
+            <w:r>
+              <w:rPr>
+                <w:sz w:val="16"/>
+                <w:szCs w:val="16"/>
+              </w:rPr>
+              <w:t>definition</w:t>
+            </w:r>
+            <w:r>
+              <w:rPr>
+                <w:sz w:val="16"/>
+                <w:szCs w:val="16"/>
+              </w:rPr>
+              <w:t>”)</w:t>
             </w:r>
           </w:p>
         </w:tc>
@@ -7999,53 +7320,23 @@
         <w:pStyle w:val="VelocityStatement"/>
       </w:pPr>
       <w:r>
-        <w:t>#set ($ontology</w:t>
-      </w:r>
-      <w:r>
-        <w:t>Unions</w:t>
-      </w:r>
-      <w:r>
-        <w:t xml:space="preserve"> = $array.create</w:t>
-      </w:r>
-      <w:r>
-        <w:t>HashSet</w:t>
-      </w:r>
-      <w:r>
-        <w:t>())</w:t>
-      </w:r>
-    </w:p>
-    <w:p>
-      <w:pPr>
-        <w:pStyle w:val="VelocityStatement"/>
-      </w:pPr>
-      <w:r>
-        <w:t>#getOnto</w:t>
-      </w:r>
-      <w:r>
-        <w:t>Unions</w:t>
-      </w:r>
-      <w:r>
-        <w:t>( $thisOntology, $ontology</w:t>
-      </w:r>
-      <w:r>
-        <w:t>Unions</w:t>
-      </w:r>
-      <w:r>
-        <w:t xml:space="preserve"> )</w:t>
-      </w:r>
-    </w:p>
-    <w:p>
-      <w:pPr>
-        <w:pStyle w:val="VelocityStatement"/>
-      </w:pPr>
-      <w:r>
-        <w:t>#if (0 &lt; $ontology</w:t>
-      </w:r>
-      <w:r>
-        <w:t>Unions</w:t>
-      </w:r>
-      <w:r>
-        <w:t>.size())</w:t>
+        <w:t>#set ($ontologyUnions = $array.createHashSet())</w:t>
+      </w:r>
+    </w:p>
+    <w:p>
+      <w:pPr>
+        <w:pStyle w:val="VelocityStatement"/>
+      </w:pPr>
+      <w:r>
+        <w:t>#getOntoUnions( $thisOntology, $ontologyUnions )</w:t>
+      </w:r>
+    </w:p>
+    <w:p>
+      <w:pPr>
+        <w:pStyle w:val="VelocityStatement"/>
+      </w:pPr>
+      <w:r>
+        <w:t>#if (0 &lt; $ontologyUnions.size())</w:t>
       </w:r>
     </w:p>
     <w:p>
@@ -8070,25 +7361,7 @@
       </w:r>
       <w:proofErr w:type="spellEnd"/>
       <w:r>
-        <w:t xml:space="preserve"> </w:t>
-      </w:r>
-      <w:r>
-        <w:t>Classes</w:t>
-      </w:r>
-      <w:r>
-        <w:t xml:space="preserve"> that are defined within</w:t>
-      </w:r>
-      <w:r>
-        <w:t xml:space="preserve"> the Auxiliary Elements of </w:t>
-      </w:r>
-      <w:r>
-        <w:t>this $thisOntology.</w:t>
-      </w:r>
-      <w:r>
-        <w:t>name</w:t>
-      </w:r>
-      <w:r>
-        <w:t xml:space="preserve"> ontology. Each such </w:t>
+        <w:t xml:space="preserve"> Classes that are defined within the Auxiliary Elements of this $thisOntology.name ontology. Each such </w:t>
       </w:r>
       <w:proofErr w:type="spellStart"/>
       <w:r>
@@ -8104,173 +7377,71 @@
       </w:r>
       <w:proofErr w:type="spellEnd"/>
       <w:r>
-        <w:t xml:space="preserve"> Classes</w:t>
-      </w:r>
-      <w:r>
-        <w:t>.</w:t>
-      </w:r>
-    </w:p>
-    <w:p>
-      <w:pPr>
-        <w:pStyle w:val="VelocityStatement"/>
-      </w:pPr>
-      <w:r>
-        <w:t>#foreach ($</w:t>
-      </w:r>
-      <w:r>
-        <w:t>union</w:t>
-      </w:r>
-      <w:r>
-        <w:t xml:space="preserve"> in </w:t>
-      </w:r>
-      <w:r>
-        <w:t>$sorter.sort(</w:t>
-      </w:r>
-      <w:r>
-        <w:t>$ontology</w:t>
-      </w:r>
-      <w:r>
-        <w:t>Unions</w:t>
-      </w:r>
-      <w:r>
-        <w:t>)</w:t>
-      </w:r>
-      <w:r>
-        <w:t>)</w:t>
-      </w:r>
-    </w:p>
-    <w:p>
-      <w:pPr>
-        <w:pStyle w:val="VelocityStatement"/>
-      </w:pPr>
-      <w:r>
-        <w:t>#set ($</w:t>
-      </w:r>
-      <w:r>
-        <w:t>union</w:t>
-      </w:r>
-      <w:r>
-        <w:t>Facts = $array.create</w:t>
-      </w:r>
-      <w:r>
-        <w:t>HashSet</w:t>
-      </w:r>
-      <w:r>
-        <w:t>())</w:t>
-      </w:r>
-    </w:p>
-    <w:p>
-      <w:pPr>
-        <w:pStyle w:val="VelocityStatement"/>
-      </w:pPr>
-      <w:r>
-        <w:t>#set ($</w:t>
-      </w:r>
-      <w:r>
-        <w:t>union</w:t>
-      </w:r>
-      <w:r>
-        <w:t>PredicateFactMap = $map.createHashMap())</w:t>
-      </w:r>
-    </w:p>
-    <w:p>
-      <w:pPr>
-        <w:pStyle w:val="VelocityStatement"/>
-      </w:pPr>
-      <w:r>
-        <w:t>#getFacts($</w:t>
-      </w:r>
-      <w:r>
-        <w:t>union</w:t>
-      </w:r>
-      <w:r>
-        <w:t>, $</w:t>
-      </w:r>
-      <w:r>
-        <w:t>union</w:t>
-      </w:r>
-      <w:r>
-        <w:t>Facts)</w:t>
-      </w:r>
-    </w:p>
-    <w:p>
-      <w:pPr>
-        <w:pStyle w:val="VelocityStatement"/>
-      </w:pPr>
-      <w:r>
-        <w:t>#getMapPredicateFact( $</w:t>
-      </w:r>
-      <w:r>
-        <w:t>union</w:t>
-      </w:r>
-      <w:r>
-        <w:t>Facts, $</w:t>
-      </w:r>
-      <w:r>
-        <w:t>union</w:t>
-      </w:r>
-      <w:r>
-        <w:t>PredicateFactMap )</w:t>
-      </w:r>
-    </w:p>
-    <w:p>
-      <w:pPr>
-        <w:pStyle w:val="VelocityStatement"/>
-      </w:pPr>
-      <w:r>
-        <w:t>#set ($</w:t>
-      </w:r>
-      <w:r>
-        <w:t>unionsOf</w:t>
-      </w:r>
-      <w:r>
-        <w:t xml:space="preserve"> = $array.create</w:t>
-      </w:r>
-      <w:r>
-        <w:t>HashSet</w:t>
-      </w:r>
-      <w:r>
-        <w:t>())</w:t>
-      </w:r>
-    </w:p>
-    <w:p>
-      <w:pPr>
-        <w:pStyle w:val="VelocityStatement"/>
-      </w:pPr>
-      <w:r>
-        <w:t>#get</w:t>
-      </w:r>
-      <w:r>
-        <w:t>UnionsOf</w:t>
-      </w:r>
-      <w:r>
-        <w:t>(</w:t>
-      </w:r>
-      <w:r>
-        <w:t xml:space="preserve"> $</w:t>
-      </w:r>
-      <w:r>
-        <w:t>union</w:t>
-      </w:r>
-      <w:r>
-        <w:t>, $</w:t>
-      </w:r>
-      <w:r>
-        <w:t>unionsOf</w:t>
-      </w:r>
-      <w:r>
-        <w:t xml:space="preserve"> )</w:t>
-      </w:r>
-    </w:p>
-    <w:p>
-      <w:pPr>
-        <w:pStyle w:val="VelocityStatement"/>
-      </w:pPr>
-      <w:r>
-        <w:t>#if ($report.isEmpty($union.name)</w:t>
-      </w:r>
-      <w:r>
-        <w:t>)</w:t>
+        <w:t xml:space="preserve"> Classes.</w:t>
+      </w:r>
+    </w:p>
+    <w:p>
+      <w:pPr>
+        <w:pStyle w:val="VelocityStatement"/>
+      </w:pPr>
+      <w:r>
+        <w:t>#foreach ($union in $sorter.sort($ontologyUnions))</w:t>
+      </w:r>
+    </w:p>
+    <w:p>
+      <w:pPr>
+        <w:pStyle w:val="VelocityStatement"/>
+      </w:pPr>
+      <w:r>
+        <w:t>#set ($unionFacts = $array.createHashSet())</w:t>
+      </w:r>
+    </w:p>
+    <w:p>
+      <w:pPr>
+        <w:pStyle w:val="VelocityStatement"/>
+      </w:pPr>
+      <w:r>
+        <w:t>#set ($unionPredicateFactMap = $map.createHashMap())</w:t>
+      </w:r>
+    </w:p>
+    <w:p>
+      <w:pPr>
+        <w:pStyle w:val="VelocityStatement"/>
+      </w:pPr>
+      <w:r>
+        <w:t>#getFacts($union, $unionFacts)</w:t>
+      </w:r>
+    </w:p>
+    <w:p>
+      <w:pPr>
+        <w:pStyle w:val="VelocityStatement"/>
+      </w:pPr>
+      <w:r>
+        <w:t>#getMapPredicateFact( $unionFacts, $unionPredicateFactMap )</w:t>
+      </w:r>
+    </w:p>
+    <w:p>
+      <w:pPr>
+        <w:pStyle w:val="VelocityStatement"/>
+      </w:pPr>
+      <w:r>
+        <w:t>#set ($unionsOf = $array.createHashSet())</w:t>
+      </w:r>
+    </w:p>
+    <w:p>
+      <w:pPr>
+        <w:pStyle w:val="VelocityStatement"/>
+      </w:pPr>
+      <w:r>
+        <w:t>#getUnionsOf( $union, $unionsOf )</w:t>
+      </w:r>
+    </w:p>
+    <w:p>
+      <w:pPr>
+        <w:pStyle w:val="VelocityStatement"/>
+      </w:pPr>
+      <w:r>
+        <w:t>#if ($report.isEmpty($union.name))</w:t>
       </w:r>
     </w:p>
     <w:p>
@@ -8310,7 +7481,7 @@
         <w:pStyle w:val="Heading6"/>
         <w:numPr>
           <w:ilvl w:val="5"/>
-          <w:numId w:val="26"/>
+          <w:numId w:val="19"/>
         </w:numPr>
       </w:pPr>
       <w:proofErr w:type="spellStart"/>
@@ -8332,16 +7503,7 @@
         <w:pStyle w:val="VelocityStatement"/>
       </w:pPr>
       <w:r>
-        <w:t>#</w:t>
-      </w:r>
-      <w:r>
-        <w:t>getFactValueByPredicateName( $</w:t>
-      </w:r>
-      <w:r>
-        <w:t>union</w:t>
-      </w:r>
-      <w:r>
-        <w:t>PredicateFactMap, “definition” )</w:t>
+        <w:t>#getFactValueByPredicateName( $unionPredicateFactMap, “definition” )</w:t>
       </w:r>
     </w:p>
     <w:p>
@@ -8371,10 +7533,7 @@
       </w:r>
       <w:proofErr w:type="spellStart"/>
       <w:r>
-        <w:t>uN</w:t>
-      </w:r>
-      <w:r>
-        <w:t>ame</w:t>
+        <w:t>uName</w:t>
       </w:r>
       <w:proofErr w:type="spellEnd"/>
       <w:r>
@@ -8396,52 +7555,31 @@
     </w:p>
     <w:p>
       <w:r>
-        <w:t xml:space="preserve">A definition has yet to be specified for the </w:t>
-      </w:r>
-      <w:r>
-        <w:t>Union Class</w:t>
-      </w:r>
-      <w:r>
-        <w:t>, $</w:t>
+        <w:t>A definition has yet to be specified for the Union Class, $</w:t>
       </w:r>
       <w:proofErr w:type="spellStart"/>
       <w:r>
-        <w:t>uN</w:t>
-      </w:r>
-      <w:r>
-        <w:t>ame</w:t>
+        <w:t>uName</w:t>
       </w:r>
       <w:proofErr w:type="spellEnd"/>
       <w:r>
-        <w:t xml:space="preserve">. Perhaps it is </w:t>
-      </w:r>
-      <w:r>
-        <w:t>eponymous or its definition has simply been neglected</w:t>
-      </w:r>
-      <w:r>
-        <w:t>?</w:t>
-      </w:r>
-    </w:p>
-    <w:p>
-      <w:pPr>
-        <w:pStyle w:val="VelocityStatement"/>
-      </w:pPr>
-      <w:r>
-        <w:t>#end</w:t>
-      </w:r>
-    </w:p>
-    <w:p>
-      <w:pPr>
-        <w:pStyle w:val="VelocityStatement"/>
-      </w:pPr>
-      <w:r>
-        <w:t>#if (0 &lt; $</w:t>
-      </w:r>
-      <w:r>
-        <w:t>unionsOf</w:t>
-      </w:r>
-      <w:r>
-        <w:t>.size())</w:t>
+        <w:t>. Perhaps it is eponymous or its definition has simply been neglected?</w:t>
+      </w:r>
+    </w:p>
+    <w:p>
+      <w:pPr>
+        <w:pStyle w:val="VelocityStatement"/>
+      </w:pPr>
+      <w:r>
+        <w:t>#end</w:t>
+      </w:r>
+    </w:p>
+    <w:p>
+      <w:pPr>
+        <w:pStyle w:val="VelocityStatement"/>
+      </w:pPr>
+      <w:r>
+        <w:t>#if (0 &lt; $unionsOf.size())</w:t>
       </w:r>
     </w:p>
     <w:p>
@@ -8470,28 +7608,7 @@
         <w:pStyle w:val="VelocityStatement"/>
       </w:pPr>
       <w:r>
-        <w:t>#foreach( $</w:t>
-      </w:r>
-      <w:r>
-        <w:t>unionOf</w:t>
-      </w:r>
-      <w:r>
-        <w:t xml:space="preserve"> in </w:t>
-      </w:r>
-      <w:r>
-        <w:t>$sorter.sort(</w:t>
-      </w:r>
-      <w:r>
-        <w:t>$</w:t>
-      </w:r>
-      <w:r>
-        <w:t>unionsOf</w:t>
-      </w:r>
-      <w:r>
-        <w:t>)</w:t>
-      </w:r>
-      <w:r>
-        <w:t>)</w:t>
+        <w:t>#foreach( $unionOf in $sorter.sort($unionsOf))</w:t>
       </w:r>
     </w:p>
     <w:p>
@@ -8499,37 +7616,31 @@
         <w:pStyle w:val="BulletedNormal"/>
       </w:pPr>
       <w:r>
-        <w:t>$</w:t>
-      </w:r>
-      <w:r>
-        <w:t>unionOf.name</w:t>
-      </w:r>
-    </w:p>
-    <w:p>
-      <w:pPr>
-        <w:pStyle w:val="VelocityStatement"/>
-      </w:pPr>
-      <w:r>
-        <w:t>#end</w:t>
-      </w:r>
-    </w:p>
-    <w:p>
-      <w:pPr>
-        <w:pStyle w:val="VelocityStatement"/>
-      </w:pPr>
-      <w:r>
-        <w:t>#end</w:t>
-      </w:r>
-    </w:p>
-    <w:p>
-      <w:pPr>
-        <w:pStyle w:val="VelocityStatement"/>
-      </w:pPr>
-      <w:r>
-        <w:t>#</w:t>
-      </w:r>
-      <w:r>
-        <w:t>end</w:t>
+        <w:t>$unionOf.name</w:t>
+      </w:r>
+    </w:p>
+    <w:p>
+      <w:pPr>
+        <w:pStyle w:val="VelocityStatement"/>
+      </w:pPr>
+      <w:r>
+        <w:t>#end</w:t>
+      </w:r>
+    </w:p>
+    <w:p>
+      <w:pPr>
+        <w:pStyle w:val="VelocityStatement"/>
+      </w:pPr>
+      <w:r>
+        <w:t>#end</w:t>
+      </w:r>
+    </w:p>
+    <w:p>
+      <w:pPr>
+        <w:pStyle w:val="VelocityStatement"/>
+      </w:pPr>
+      <w:r>
+        <w:t>#end</w:t>
       </w:r>
     </w:p>
     <w:p>
@@ -8578,228 +7689,6 @@
       </w:pPr>
       <w:r>
         <w:t>#if (0 &lt; $ontologyDatatypes.size())</w:t>
-      </w:r>
-    </w:p>
-    <w:p>
-      <w:pPr>
-        <w:pStyle w:val="Heading5"/>
-        <w:numPr>
-          <w:ilvl w:val="4"/>
-          <w:numId w:val="27"/>
-        </w:numPr>
-      </w:pPr>
-      <w:proofErr w:type="spellStart"/>
-      <w:r>
-        <w:t>Datatypes</w:t>
-      </w:r>
-      <w:proofErr w:type="spellEnd"/>
-    </w:p>
-    <w:p>
-      <w:r>
-        <w:t xml:space="preserve">This section presents the RDFS </w:t>
-      </w:r>
-      <w:proofErr w:type="spellStart"/>
-      <w:r>
-        <w:t>Datatypes</w:t>
-      </w:r>
-      <w:proofErr w:type="spellEnd"/>
-      <w:r>
-        <w:t xml:space="preserve"> that are directly defined within this $thisOntology.name ontology. Each such </w:t>
-      </w:r>
-      <w:proofErr w:type="spellStart"/>
-      <w:r>
-        <w:t>Datatype</w:t>
-      </w:r>
-      <w:proofErr w:type="spellEnd"/>
-      <w:r>
-        <w:t xml:space="preserve"> appears in its own subsection with an elaboration of its defined properties.</w:t>
-      </w:r>
-    </w:p>
-    <w:p>
-      <w:pPr>
-        <w:pStyle w:val="VelocityStatement"/>
-      </w:pPr>
-      <w:r>
-        <w:t>#foreach ($data in $sorter.sort($ontologyDatatypes))</w:t>
-      </w:r>
-    </w:p>
-    <w:p>
-      <w:pPr>
-        <w:pStyle w:val="VelocityStatement"/>
-      </w:pPr>
-      <w:r>
-        <w:t>#set ($dataFacts = $array.create</w:t>
-      </w:r>
-      <w:r>
-        <w:t>HashSet</w:t>
-      </w:r>
-      <w:r>
-        <w:t>())</w:t>
-      </w:r>
-    </w:p>
-    <w:p>
-      <w:pPr>
-        <w:pStyle w:val="VelocityStatement"/>
-      </w:pPr>
-      <w:r>
-        <w:t>#set ($dataMapPredicateFact = $map.createHashMap())</w:t>
-      </w:r>
-    </w:p>
-    <w:p>
-      <w:pPr>
-        <w:pStyle w:val="VelocityStatement"/>
-      </w:pPr>
-      <w:r>
-        <w:t>#getFacts($data, $dataFacts)</w:t>
-      </w:r>
-    </w:p>
-    <w:p>
-      <w:pPr>
-        <w:pStyle w:val="VelocityStatement"/>
-      </w:pPr>
-      <w:r>
-        <w:t>#getMapPredicateFact($dataFacts, $dataMapPredicateFact)</w:t>
-      </w:r>
-    </w:p>
-    <w:p>
-      <w:pPr>
-        <w:pStyle w:val="Heading6"/>
-      </w:pPr>
-      <w:proofErr w:type="spellStart"/>
-      <w:r>
-        <w:t>Datatype</w:t>
-      </w:r>
-      <w:proofErr w:type="spellEnd"/>
-      <w:r>
-        <w:t xml:space="preserve">: </w:t>
-      </w:r>
-      <w:r>
-        <w:t>$data.name</w:t>
-      </w:r>
-    </w:p>
-    <w:p>
-      <w:pPr>
-        <w:pStyle w:val="VelocityStatement"/>
-      </w:pPr>
-      <w:r>
-        <w:t>#getFactValueByPredicateName($dataMapPredicateFact, “definition”)</w:t>
-      </w:r>
-    </w:p>
-    <w:p>
-      <w:pPr>
-        <w:pStyle w:val="VelocityStatement"/>
-      </w:pPr>
-      <w:r>
-        <w:t>#if (!$report.isEmpty($value))</w:t>
-      </w:r>
-    </w:p>
-    <w:p>
-      <w:pPr>
-        <w:pStyle w:val="VelocityStatement"/>
-      </w:pPr>
-      <w:r>
-        <w:t>#trimAndPeriod($value)</w:t>
-      </w:r>
-    </w:p>
-    <w:p>
-      <w:r>
-        <w:t xml:space="preserve">RDFS </w:t>
-      </w:r>
-      <w:proofErr w:type="spellStart"/>
-      <w:r>
-        <w:t>Datatype</w:t>
-      </w:r>
-      <w:proofErr w:type="spellEnd"/>
-      <w:r>
-        <w:t>, $data.name, has the definition: $</w:t>
-      </w:r>
-      <w:proofErr w:type="spellStart"/>
-      <w:r>
-        <w:t>periodString</w:t>
-      </w:r>
-      <w:proofErr w:type="spellEnd"/>
-    </w:p>
-    <w:p>
-      <w:pPr>
-        <w:pStyle w:val="VelocityStatement"/>
-      </w:pPr>
-      <w:r>
-        <w:t>#else</w:t>
-      </w:r>
-    </w:p>
-    <w:p>
-      <w:r>
-        <w:t xml:space="preserve">A definition has yet to be specified for the RDFS </w:t>
-      </w:r>
-      <w:proofErr w:type="spellStart"/>
-      <w:r>
-        <w:t>Datatype</w:t>
-      </w:r>
-      <w:proofErr w:type="spellEnd"/>
-      <w:r>
-        <w:t xml:space="preserve">, $data.name. Perhaps it is </w:t>
-      </w:r>
-      <w:r>
-        <w:t>eponymous or its definition has simply been neglected</w:t>
-      </w:r>
-      <w:r>
-        <w:t>?</w:t>
-      </w:r>
-    </w:p>
-    <w:p>
-      <w:pPr>
-        <w:pStyle w:val="VelocityStatement"/>
-      </w:pPr>
-      <w:r>
-        <w:t>#end</w:t>
-      </w:r>
-    </w:p>
-    <w:p>
-      <w:pPr>
-        <w:pStyle w:val="VelocityStatement"/>
-      </w:pPr>
-      <w:r>
-        <w:t>#end</w:t>
-      </w:r>
-    </w:p>
-    <w:p>
-      <w:pPr>
-        <w:pStyle w:val="VelocityStatement"/>
-      </w:pPr>
-      <w:r>
-        <w:t>#end</w:t>
-      </w:r>
-    </w:p>
-    <w:p>
-      <w:pPr>
-        <w:pStyle w:val="VelocityStatement"/>
-      </w:pPr>
-      <w:r>
-        <w:t>## Enumerations of the Ontology</w:t>
-      </w:r>
-    </w:p>
-    <w:p>
-      <w:pPr>
-        <w:pStyle w:val="VelocityStatement"/>
-      </w:pPr>
-      <w:r>
-        <w:t>#set ($ontologyEnums = $array.createHashSet())</w:t>
-      </w:r>
-    </w:p>
-    <w:p>
-      <w:pPr>
-        <w:pStyle w:val="VelocityStatement"/>
-      </w:pPr>
-      <w:r>
-        <w:t>#getOntoEnums( $thisOntology, $ontologyEnums )</w:t>
-      </w:r>
-    </w:p>
-    <w:p>
-      <w:pPr>
-        <w:pStyle w:val="VelocityStatement"/>
-      </w:pPr>
-      <w:r>
-        <w:t>#if (0 &lt; $ontologyEnums.size())</w:t>
       </w:r>
     </w:p>
     <w:p>
@@ -8810,6 +7699,216 @@
           <w:numId w:val="19"/>
         </w:numPr>
       </w:pPr>
+      <w:proofErr w:type="spellStart"/>
+      <w:r>
+        <w:t>Datatypes</w:t>
+      </w:r>
+      <w:proofErr w:type="spellEnd"/>
+    </w:p>
+    <w:p>
+      <w:r>
+        <w:t xml:space="preserve">This section presents the RDFS </w:t>
+      </w:r>
+      <w:proofErr w:type="spellStart"/>
+      <w:r>
+        <w:t>Datatypes</w:t>
+      </w:r>
+      <w:proofErr w:type="spellEnd"/>
+      <w:r>
+        <w:t xml:space="preserve"> that are directly defined within this $thisOntology.name ontology. Each such </w:t>
+      </w:r>
+      <w:proofErr w:type="spellStart"/>
+      <w:r>
+        <w:t>Datatype</w:t>
+      </w:r>
+      <w:proofErr w:type="spellEnd"/>
+      <w:r>
+        <w:t xml:space="preserve"> appears in its own subsection with an elaboration of its defined properties.</w:t>
+      </w:r>
+    </w:p>
+    <w:p>
+      <w:pPr>
+        <w:pStyle w:val="VelocityStatement"/>
+      </w:pPr>
+      <w:r>
+        <w:t>#foreach ($data in $sorter.sort($ontologyDatatypes))</w:t>
+      </w:r>
+    </w:p>
+    <w:p>
+      <w:pPr>
+        <w:pStyle w:val="VelocityStatement"/>
+      </w:pPr>
+      <w:r>
+        <w:t>#set ($dataFacts = $array.createHashSet())</w:t>
+      </w:r>
+    </w:p>
+    <w:p>
+      <w:pPr>
+        <w:pStyle w:val="VelocityStatement"/>
+      </w:pPr>
+      <w:r>
+        <w:t>#set ($dataMapPredicateFact = $map.createHashMap())</w:t>
+      </w:r>
+    </w:p>
+    <w:p>
+      <w:pPr>
+        <w:pStyle w:val="VelocityStatement"/>
+      </w:pPr>
+      <w:r>
+        <w:t>#getFacts($data, $dataFacts)</w:t>
+      </w:r>
+    </w:p>
+    <w:p>
+      <w:pPr>
+        <w:pStyle w:val="VelocityStatement"/>
+      </w:pPr>
+      <w:r>
+        <w:t>#getMapPredicateFact($dataFacts, $dataMapPredicateFact)</w:t>
+      </w:r>
+    </w:p>
+    <w:p>
+      <w:pPr>
+        <w:pStyle w:val="Heading6"/>
+      </w:pPr>
+      <w:proofErr w:type="spellStart"/>
+      <w:r>
+        <w:t>Datatype</w:t>
+      </w:r>
+      <w:proofErr w:type="spellEnd"/>
+      <w:r>
+        <w:t xml:space="preserve">: </w:t>
+      </w:r>
+      <w:r>
+        <w:t>$data.name</w:t>
+      </w:r>
+    </w:p>
+    <w:p>
+      <w:pPr>
+        <w:pStyle w:val="VelocityStatement"/>
+      </w:pPr>
+      <w:r>
+        <w:t>#getFactValueByPredicateName($dataMapPredicateFact, “definition”)</w:t>
+      </w:r>
+    </w:p>
+    <w:p>
+      <w:pPr>
+        <w:pStyle w:val="VelocityStatement"/>
+      </w:pPr>
+      <w:r>
+        <w:t>#if (!$report.isEmpty($value))</w:t>
+      </w:r>
+    </w:p>
+    <w:p>
+      <w:pPr>
+        <w:pStyle w:val="VelocityStatement"/>
+      </w:pPr>
+      <w:r>
+        <w:t>#trimAndPeriod($value)</w:t>
+      </w:r>
+    </w:p>
+    <w:p>
+      <w:r>
+        <w:t xml:space="preserve">RDFS </w:t>
+      </w:r>
+      <w:proofErr w:type="spellStart"/>
+      <w:r>
+        <w:t>Datatype</w:t>
+      </w:r>
+      <w:proofErr w:type="spellEnd"/>
+      <w:r>
+        <w:t>, $data.name, has the definition: $</w:t>
+      </w:r>
+      <w:proofErr w:type="spellStart"/>
+      <w:r>
+        <w:t>periodString</w:t>
+      </w:r>
+      <w:proofErr w:type="spellEnd"/>
+    </w:p>
+    <w:p>
+      <w:pPr>
+        <w:pStyle w:val="VelocityStatement"/>
+      </w:pPr>
+      <w:r>
+        <w:t>#else</w:t>
+      </w:r>
+    </w:p>
+    <w:p>
+      <w:r>
+        <w:t xml:space="preserve">A definition has yet to be specified for the RDFS </w:t>
+      </w:r>
+      <w:proofErr w:type="spellStart"/>
+      <w:r>
+        <w:t>Datatype</w:t>
+      </w:r>
+      <w:proofErr w:type="spellEnd"/>
+      <w:r>
+        <w:t>, $data.name. Perhaps it is eponymous or its definition has simply been neglected?</w:t>
+      </w:r>
+    </w:p>
+    <w:p>
+      <w:pPr>
+        <w:pStyle w:val="VelocityStatement"/>
+      </w:pPr>
+      <w:r>
+        <w:t>#end</w:t>
+      </w:r>
+    </w:p>
+    <w:p>
+      <w:pPr>
+        <w:pStyle w:val="VelocityStatement"/>
+      </w:pPr>
+      <w:r>
+        <w:t>#end</w:t>
+      </w:r>
+    </w:p>
+    <w:p>
+      <w:pPr>
+        <w:pStyle w:val="VelocityStatement"/>
+      </w:pPr>
+      <w:r>
+        <w:t>#end</w:t>
+      </w:r>
+    </w:p>
+    <w:p>
+      <w:pPr>
+        <w:pStyle w:val="VelocityStatement"/>
+      </w:pPr>
+      <w:r>
+        <w:t>## Enumerations of the Ontology</w:t>
+      </w:r>
+    </w:p>
+    <w:p>
+      <w:pPr>
+        <w:pStyle w:val="VelocityStatement"/>
+      </w:pPr>
+      <w:r>
+        <w:t>#set ($ontologyEnums = $array.createHashSet())</w:t>
+      </w:r>
+    </w:p>
+    <w:p>
+      <w:pPr>
+        <w:pStyle w:val="VelocityStatement"/>
+      </w:pPr>
+      <w:r>
+        <w:t>#getOntoEnums( $thisOntology, $ontologyEnums )</w:t>
+      </w:r>
+    </w:p>
+    <w:p>
+      <w:pPr>
+        <w:pStyle w:val="VelocityStatement"/>
+      </w:pPr>
+      <w:r>
+        <w:t>#if (0 &lt; $ontologyEnums.size())</w:t>
+      </w:r>
+    </w:p>
+    <w:p>
+      <w:pPr>
+        <w:pStyle w:val="Heading5"/>
+        <w:numPr>
+          <w:ilvl w:val="4"/>
+          <w:numId w:val="19"/>
+        </w:numPr>
+      </w:pPr>
       <w:r>
         <w:t>Enumerations</w:t>
       </w:r>
@@ -8840,13 +7939,7 @@
         <w:pStyle w:val="VelocityStatement"/>
       </w:pPr>
       <w:r>
-        <w:t>#set ($enumFacts = $array.create</w:t>
-      </w:r>
-      <w:r>
-        <w:t>HashSet</w:t>
-      </w:r>
-      <w:r>
-        <w:t>())</w:t>
+        <w:t>#set ($enumFacts = $array.createHashSet())</w:t>
       </w:r>
     </w:p>
     <w:p>
@@ -8941,13 +8034,7 @@
     </w:p>
     <w:p>
       <w:r>
-        <w:t xml:space="preserve">A definition has yet to be specified for the Enumeration, $enum.name. Perhaps it is </w:t>
-      </w:r>
-      <w:r>
-        <w:t>eponymous or its definition has simply been neglected</w:t>
-      </w:r>
-      <w:r>
-        <w:t>?</w:t>
+        <w:t>A definition has yet to be specified for the Enumeration, $enum.name. Perhaps it is eponymous or its definition has simply been neglected?</w:t>
       </w:r>
     </w:p>
     <w:p>
@@ -9045,33 +8132,15 @@
         <w:pStyle w:val="VelocityStatement"/>
       </w:pPr>
       <w:r>
-        <w:t>#set ($</w:t>
-      </w:r>
-      <w:r>
-        <w:t>unsorted</w:t>
-      </w:r>
-      <w:r>
-        <w:t>Properties = $array.create</w:t>
-      </w:r>
-      <w:r>
-        <w:t>HashSet</w:t>
-      </w:r>
-      <w:r>
-        <w:t>())</w:t>
-      </w:r>
-    </w:p>
-    <w:p>
-      <w:pPr>
-        <w:pStyle w:val="VelocityStatement"/>
-      </w:pPr>
-      <w:r>
-        <w:t>#getOntoProperties( $thisOntology, $</w:t>
-      </w:r>
-      <w:r>
-        <w:t xml:space="preserve">unsortedProperties </w:t>
-      </w:r>
-      <w:r>
-        <w:t>)</w:t>
+        <w:t>#set ($unsortedProperties = $array.createHashSet())</w:t>
+      </w:r>
+    </w:p>
+    <w:p>
+      <w:pPr>
+        <w:pStyle w:val="VelocityStatement"/>
+      </w:pPr>
+      <w:r>
+        <w:t>#getOntoProperties( $thisOntology, $unsortedProperties )</w:t>
       </w:r>
     </w:p>
     <w:p>
@@ -9095,7 +8164,7 @@
         <w:pStyle w:val="Heading5"/>
         <w:numPr>
           <w:ilvl w:val="4"/>
-          <w:numId w:val="20"/>
+          <w:numId w:val="19"/>
         </w:numPr>
       </w:pPr>
       <w:r>
@@ -9104,25 +8173,7 @@
     </w:p>
     <w:p>
       <w:r>
-        <w:t xml:space="preserve">This section presents the </w:t>
-      </w:r>
-      <w:r>
-        <w:t>OWL object p</w:t>
-      </w:r>
-      <w:r>
-        <w:t>roperties that are directly defined within this $thisOntology.</w:t>
-      </w:r>
-      <w:r>
-        <w:t>name</w:t>
-      </w:r>
-      <w:r>
-        <w:t xml:space="preserve"> o</w:t>
-      </w:r>
-      <w:r>
-        <w:t>ntology</w:t>
-      </w:r>
-      <w:r>
-        <w:t>.</w:t>
+        <w:t>This section presents the OWL object properties that are directly defined within this $thisOntology.name ontology.</w:t>
       </w:r>
     </w:p>
     <w:p>
@@ -9138,13 +8189,7 @@
         <w:pStyle w:val="VelocityStatement"/>
       </w:pPr>
       <w:r>
-        <w:t>#set ($objFacts = $array.create</w:t>
-      </w:r>
-      <w:r>
-        <w:t>HashSet</w:t>
-      </w:r>
-      <w:r>
-        <w:t>())</w:t>
+        <w:t>#set ($objFacts = $array.createHashSet())</w:t>
       </w:r>
     </w:p>
     <w:p>
@@ -9182,13 +8227,7 @@
         <w:t xml:space="preserve">: </w:t>
       </w:r>
       <w:r>
-        <w:t>$</w:t>
-      </w:r>
-      <w:r>
-        <w:t>ontoProp</w:t>
-      </w:r>
-      <w:r>
-        <w:t>.name</w:t>
+        <w:t>$ontoProp.name</w:t>
       </w:r>
     </w:p>
     <w:p>
@@ -9217,13 +8256,7 @@
     </w:p>
     <w:p>
       <w:r>
-        <w:t>D</w:t>
-      </w:r>
-      <w:r>
-        <w:t xml:space="preserve">efinition: </w:t>
-      </w:r>
-      <w:r>
-        <w:t>$</w:t>
+        <w:t>Definition: $</w:t>
       </w:r>
       <w:proofErr w:type="spellStart"/>
       <w:r>
@@ -9241,10 +8274,7 @@
     </w:p>
     <w:p>
       <w:r>
-        <w:t>A definition has yet to be specified for the O</w:t>
-      </w:r>
-      <w:r>
-        <w:t>bject Property, $ontoProp.name.</w:t>
+        <w:t>A definition has yet to be specified for the Object Property, $ontoProp.name.</w:t>
       </w:r>
     </w:p>
     <w:p>
@@ -9268,13 +8298,7 @@
         <w:pStyle w:val="VelocityStatement"/>
       </w:pPr>
       <w:r>
-        <w:t>#set ($objPropProperties = $array.create</w:t>
-      </w:r>
-      <w:r>
-        <w:t>HashSet</w:t>
-      </w:r>
-      <w:r>
-        <w:t>())</w:t>
+        <w:t>#set ($objPropProperties = $array.createHashSet())</w:t>
       </w:r>
     </w:p>
     <w:p>
@@ -9322,22 +8346,7 @@
         <w:pStyle w:val="VelocityStatement"/>
       </w:pPr>
       <w:r>
-        <w:t>#if (</w:t>
-      </w:r>
-      <w:r>
-        <w:t xml:space="preserve">0 &lt; </w:t>
-      </w:r>
-      <w:r>
-        <w:t>$o</w:t>
-      </w:r>
-      <w:r>
-        <w:t>bjProp</w:t>
-      </w:r>
-      <w:r>
-        <w:t>Properties.size()</w:t>
-      </w:r>
-      <w:r>
-        <w:t>)</w:t>
+        <w:t>#if (0 &lt; $objPropProperties.size())</w:t>
       </w:r>
     </w:p>
     <w:p>
@@ -9345,7 +8354,7 @@
         <w:pStyle w:val="Heading7"/>
       </w:pPr>
       <w:r>
-        <w:t>Properties</w:t>
+        <w:t>Details of Property</w:t>
       </w:r>
     </w:p>
     <w:tbl>
@@ -9574,7 +8583,6 @@
           </w:tcPr>
           <w:p>
             <w:pPr>
-              <w:jc w:val="center"/>
               <w:outlineLvl w:val="5"/>
               <w:cnfStyle w:val="000000100000" w:firstRow="0" w:lastRow="0" w:firstColumn="0" w:lastColumn="0" w:oddVBand="0" w:evenVBand="0" w:oddHBand="1" w:evenHBand="0" w:firstRowFirstColumn="0" w:firstRowLastColumn="0" w:lastRowFirstColumn="0" w:lastRowLastColumn="0"/>
               <w:rPr>
@@ -9795,10 +8803,10 @@
       <w:r>
         <w:t>## end foreach thisOntology</w:t>
       </w:r>
-      <w:bookmarkEnd w:id="6"/>
       <w:bookmarkEnd w:id="7"/>
       <w:bookmarkEnd w:id="8"/>
       <w:bookmarkEnd w:id="9"/>
+      <w:bookmarkEnd w:id="10"/>
     </w:p>
     <w:sectPr>
       <w:pgSz w:w="12240" w:h="15840"/>
@@ -11596,6 +10604,9 @@
     <w:lvlOverride w:ilvl="8">
       <w:startOverride w:val="1"/>
     </w:lvlOverride>
+  </w:num>
+  <w:num w:numId="28">
+    <w:abstractNumId w:val="12"/>
   </w:num>
 </w:numbering>
 </file>
@@ -12751,6 +11762,18 @@
       <w:contextualSpacing/>
     </w:pPr>
   </w:style>
+  <w:style w:type="character" w:styleId="FollowedHyperlink">
+    <w:name w:val="FollowedHyperlink"/>
+    <w:basedOn w:val="DefaultParagraphFont"/>
+    <w:uiPriority w:val="99"/>
+    <w:semiHidden/>
+    <w:unhideWhenUsed/>
+    <w:rsid w:val="00AD3186"/>
+    <w:rPr>
+      <w:color w:val="800080" w:themeColor="followedHyperlink"/>
+      <w:u w:val="single"/>
+    </w:rPr>
+  </w:style>
 </w:styles>
 </file>
 
@@ -13905,6 +12928,18 @@
       <w:contextualSpacing/>
     </w:pPr>
   </w:style>
+  <w:style w:type="character" w:styleId="FollowedHyperlink">
+    <w:name w:val="FollowedHyperlink"/>
+    <w:basedOn w:val="DefaultParagraphFont"/>
+    <w:uiPriority w:val="99"/>
+    <w:semiHidden/>
+    <w:unhideWhenUsed/>
+    <w:rsid w:val="00AD3186"/>
+    <w:rPr>
+      <w:color w:val="800080" w:themeColor="followedHyperlink"/>
+      <w:u w:val="single"/>
+    </w:rPr>
+  </w:style>
 </w:styles>
 </file>
 

--- a/src/data/defaults/data/reports/FIBO Ontology Specification from VOM ODM/FIBO Ontology Report Generator.docx
+++ b/src/data/defaults/data/reports/FIBO Ontology Specification from VOM ODM/FIBO Ontology Report Generator.docx
@@ -29,7 +29,7 @@
         <w:fldChar w:fldCharType="separate"/>
       </w:r>
       <w:r>
-        <w:t>2013-August-28 08:26:00</w:t>
+        <w:t>2013-August-28 08:47:00</w:t>
       </w:r>
       <w:r>
         <w:fldChar w:fldCharType="end"/>
@@ -39,11 +39,21 @@
       <w:r>
         <w:t xml:space="preserve"> (</w:t>
       </w:r>
-      <w:fldSimple w:instr=" LASTSAVEDBY  \* Lower  \* MERGEFORMAT ">
-        <w:r>
-          <w:t>lonnie vanzandt</w:t>
-        </w:r>
-      </w:fldSimple>
+      <w:r>
+        <w:fldChar w:fldCharType="begin"/>
+      </w:r>
+      <w:r>
+        <w:instrText xml:space="preserve"> LASTSAVEDBY  \* Lower  \* MERGEFORMAT </w:instrText>
+      </w:r>
+      <w:r>
+        <w:fldChar w:fldCharType="separate"/>
+      </w:r>
+      <w:r>
+        <w:t>lonnie vanzandt</w:t>
+      </w:r>
+      <w:r>
+        <w:fldChar w:fldCharType="end"/>
+      </w:r>
       <w:r>
         <w:t>)</w:t>
       </w:r>
@@ -5798,14 +5808,27 @@
       <w:r>
         <w:t xml:space="preserve">Figure </w:t>
       </w:r>
-      <w:fldSimple w:instr=" SEQ Figure \* ARABIC ">
-        <w:r>
-          <w:rPr>
-            <w:noProof/>
-          </w:rPr>
-          <w:t>1</w:t>
-        </w:r>
-      </w:fldSimple>
+      <w:r>
+        <w:fldChar w:fldCharType="begin"/>
+      </w:r>
+      <w:r>
+        <w:instrText xml:space="preserve"> SEQ Figure \* ARABIC </w:instrText>
+      </w:r>
+      <w:r>
+        <w:fldChar w:fldCharType="separate"/>
+      </w:r>
+      <w:r>
+        <w:rPr>
+          <w:noProof/>
+        </w:rPr>
+        <w:t>1</w:t>
+      </w:r>
+      <w:r>
+        <w:rPr>
+          <w:noProof/>
+        </w:rPr>
+        <w:fldChar w:fldCharType="end"/>
+      </w:r>
       <w:r>
         <w:t>: $diag.name</w:t>
       </w:r>
@@ -6210,14 +6233,27 @@
       <w:r>
         <w:t xml:space="preserve">Figure </w:t>
       </w:r>
-      <w:fldSimple w:instr=" SEQ Figure \* ARABIC ">
-        <w:r>
-          <w:rPr>
-            <w:noProof/>
-          </w:rPr>
-          <w:t>1</w:t>
-        </w:r>
-      </w:fldSimple>
+      <w:r>
+        <w:fldChar w:fldCharType="begin"/>
+      </w:r>
+      <w:r>
+        <w:instrText xml:space="preserve"> SEQ Figure \* ARABIC </w:instrText>
+      </w:r>
+      <w:r>
+        <w:fldChar w:fldCharType="separate"/>
+      </w:r>
+      <w:r>
+        <w:rPr>
+          <w:noProof/>
+        </w:rPr>
+        <w:t>1</w:t>
+      </w:r>
+      <w:r>
+        <w:rPr>
+          <w:noProof/>
+        </w:rPr>
+        <w:fldChar w:fldCharType="end"/>
+      </w:r>
       <w:r>
         <w:t>: $</w:t>
       </w:r>
@@ -8077,6 +8113,7 @@
     <w:p>
       <w:pPr>
         <w:pStyle w:val="BulletedNormal"/>
+        <w:ind w:left="720" w:hanging="360"/>
       </w:pPr>
       <w:r>
         <w:t>$</w:t>
@@ -8166,6 +8203,7 @@
           <w:ilvl w:val="4"/>
           <w:numId w:val="19"/>
         </w:numPr>
+        <w:ind w:left="1260" w:hanging="1260"/>
       </w:pPr>
       <w:r>
         <w:t>Object Properties</w:t>
@@ -8221,13 +8259,16 @@
         <w:pStyle w:val="Heading6"/>
       </w:pPr>
       <w:r>
+        <w:t>$ontoProp.name</w:t>
+      </w:r>
+      <w:r>
+        <w:t xml:space="preserve"> (</w:t>
+      </w:r>
+      <w:r>
         <w:t>Object Property</w:t>
       </w:r>
       <w:r>
-        <w:t xml:space="preserve">: </w:t>
-      </w:r>
-      <w:r>
-        <w:t>$ontoProp.name</w:t>
+        <w:t>)</w:t>
       </w:r>
     </w:p>
     <w:p>
@@ -8360,7 +8401,7 @@
     <w:tbl>
       <w:tblPr>
         <w:tblStyle w:val="LightGrid"/>
-        <w:tblW w:w="8640" w:type="dxa"/>
+        <w:tblW w:w="9394" w:type="dxa"/>
         <w:jc w:val="center"/>
         <w:tblLook w:val="04A0" w:firstRow="1" w:lastRow="0" w:firstColumn="1" w:lastColumn="0" w:noHBand="0" w:noVBand="1"/>
       </w:tblPr>
@@ -8380,7 +8421,7 @@
         <w:tc>
           <w:tcPr>
             <w:cnfStyle w:val="001000000000" w:firstRow="0" w:lastRow="0" w:firstColumn="1" w:lastColumn="0" w:oddVBand="0" w:evenVBand="0" w:oddHBand="0" w:evenHBand="0" w:firstRowFirstColumn="0" w:firstRowLastColumn="0" w:lastRowFirstColumn="0" w:lastRowLastColumn="0"/>
-            <w:tcW w:w="3189" w:type="dxa"/>
+            <w:tcW w:w="1187" w:type="dxa"/>
           </w:tcPr>
           <w:p>
             <w:pPr>
@@ -8401,7 +8442,7 @@
         </w:tc>
         <w:tc>
           <w:tcPr>
-            <w:tcW w:w="1998" w:type="dxa"/>
+            <w:tcW w:w="2543" w:type="dxa"/>
           </w:tcPr>
           <w:p>
             <w:pPr>
@@ -8467,7 +8508,7 @@
         </w:tc>
         <w:tc>
           <w:tcPr>
-            <w:tcW w:w="1599" w:type="dxa"/>
+            <w:tcW w:w="2344" w:type="dxa"/>
           </w:tcPr>
           <w:p>
             <w:pPr>
@@ -8498,7 +8539,7 @@
         <w:tc>
           <w:tcPr>
             <w:cnfStyle w:val="001000000000" w:firstRow="0" w:lastRow="0" w:firstColumn="1" w:lastColumn="0" w:oddVBand="0" w:evenVBand="0" w:oddHBand="0" w:evenHBand="0" w:firstRowFirstColumn="0" w:firstRowLastColumn="0" w:lastRowFirstColumn="0" w:lastRowLastColumn="0"/>
-            <w:tcW w:w="3189" w:type="dxa"/>
+            <w:tcW w:w="1187" w:type="dxa"/>
           </w:tcPr>
           <w:p>
             <w:pPr>
@@ -8579,7 +8620,7 @@
         </w:tc>
         <w:tc>
           <w:tcPr>
-            <w:tcW w:w="1998" w:type="dxa"/>
+            <w:tcW w:w="2543" w:type="dxa"/>
           </w:tcPr>
           <w:p>
             <w:pPr>
@@ -8707,7 +8748,7 @@
         </w:tc>
         <w:tc>
           <w:tcPr>
-            <w:tcW w:w="1599" w:type="dxa"/>
+            <w:tcW w:w="2344" w:type="dxa"/>
           </w:tcPr>
           <w:p>
             <w:pPr>
@@ -9651,7 +9692,7 @@
   <w:abstractNum w:abstractNumId="15">
     <w:nsid w:val="5293283D"/>
     <w:multiLevelType w:val="multilevel"/>
-    <w:tmpl w:val="BE1CE518"/>
+    <w:tmpl w:val="54606982"/>
     <w:lvl w:ilvl="0">
       <w:start w:val="10"/>
       <w:numFmt w:val="decimal"/>
@@ -9727,7 +9768,53 @@
         <w:ind w:left="1152" w:hanging="1152"/>
       </w:pPr>
       <w:rPr>
-        <w:rFonts w:cs="Times New Roman" w:hint="default"/>
+        <w:rFonts w:ascii="Times New Roman" w:hAnsi="Times New Roman"/>
+        <w:b w:val="0"/>
+        <w:bCs w:val="0"/>
+        <w:i w:val="0"/>
+        <w:iCs w:val="0"/>
+        <w:caps w:val="0"/>
+        <w:smallCaps w:val="0"/>
+        <w:strike w:val="0"/>
+        <w:dstrike w:val="0"/>
+        <w:outline w:val="0"/>
+        <w:shadow w:val="0"/>
+        <w:emboss w:val="0"/>
+        <w:imprint w:val="0"/>
+        <w:noProof w:val="0"/>
+        <w:vanish w:val="0"/>
+        <w:spacing w:val="0"/>
+        <w:kern w:val="0"/>
+        <w:position w:val="0"/>
+        <w:u w:val="none"/>
+        <w:effect w:val="none"/>
+        <w:vertAlign w:val="baseline"/>
+        <w:em w:val="none"/>
+        <w:specVanish w:val="0"/>
+        <w14:glow w14:rad="0">
+          <w14:srgbClr w14:val="000000"/>
+        </w14:glow>
+        <w14:shadow w14:blurRad="0" w14:dist="0" w14:dir="0" w14:sx="0" w14:sy="0" w14:kx="0" w14:ky="0" w14:algn="none">
+          <w14:srgbClr w14:val="000000"/>
+        </w14:shadow>
+        <w14:reflection w14:blurRad="0" w14:stA="0" w14:stPos="0" w14:endA="0" w14:endPos="0" w14:dist="0" w14:dir="0" w14:fadeDir="0" w14:sx="0" w14:sy="0" w14:kx="0" w14:ky="0" w14:algn="none"/>
+        <w14:textOutline w14:w="0" w14:cap="rnd" w14:cmpd="sng" w14:algn="ctr">
+          <w14:noFill/>
+          <w14:prstDash w14:val="solid"/>
+          <w14:bevel/>
+        </w14:textOutline>
+        <w14:scene3d>
+          <w14:camera w14:prst="orthographicFront"/>
+          <w14:lightRig w14:rig="threePt" w14:dir="t">
+            <w14:rot w14:lat="0" w14:lon="0" w14:rev="0"/>
+          </w14:lightRig>
+        </w14:scene3d>
+        <w14:props3d w14:extrusionH="0" w14:contourW="0" w14:prstMaterial="none"/>
+        <w14:ligatures w14:val="none"/>
+        <w14:numForm w14:val="default"/>
+        <w14:numSpacing w14:val="default"/>
+        <w14:stylisticSets/>
+        <w14:cntxtAlts w14:val="0"/>
       </w:rPr>
     </w:lvl>
     <w:lvl w:ilvl="6">
@@ -10882,12 +10969,12 @@
     <w:link w:val="Heading5Char"/>
     <w:uiPriority w:val="99"/>
     <w:qFormat/>
-    <w:rsid w:val="00190523"/>
+    <w:rsid w:val="006D787F"/>
     <w:pPr>
       <w:numPr>
         <w:ilvl w:val="4"/>
       </w:numPr>
-      <w:ind w:left="0" w:firstLine="0"/>
+      <w:ind w:left="1260" w:hanging="1260"/>
       <w:outlineLvl w:val="4"/>
     </w:pPr>
     <w:rPr>
@@ -10902,7 +10989,7 @@
     <w:link w:val="Heading6Char"/>
     <w:uiPriority w:val="99"/>
     <w:qFormat/>
-    <w:rsid w:val="0028505E"/>
+    <w:rsid w:val="006D787F"/>
     <w:pPr>
       <w:keepNext/>
       <w:numPr>
@@ -10910,6 +10997,7 @@
         <w:numId w:val="18"/>
       </w:numPr>
       <w:spacing w:before="120"/>
+      <w:ind w:left="1260" w:hanging="1260"/>
       <w:outlineLvl w:val="5"/>
     </w:pPr>
     <w:rPr>
@@ -11083,12 +11171,12 @@
     <w:link w:val="Heading5"/>
     <w:uiPriority w:val="99"/>
     <w:locked/>
-    <w:rsid w:val="00190523"/>
+    <w:rsid w:val="006D787F"/>
     <w:rPr>
       <w:rFonts w:ascii="Times New Roman" w:hAnsi="Times New Roman" w:cs="Angsana New"/>
       <w:b/>
       <w:iCs/>
-      <w:sz w:val="28"/>
+      <w:sz w:val="24"/>
       <w:szCs w:val="28"/>
       <w:lang w:bidi="th-TH"/>
     </w:rPr>
@@ -11099,12 +11187,12 @@
     <w:link w:val="Heading6"/>
     <w:uiPriority w:val="99"/>
     <w:locked/>
-    <w:rsid w:val="0028505E"/>
+    <w:rsid w:val="006D787F"/>
     <w:rPr>
       <w:rFonts w:ascii="Times New Roman" w:hAnsi="Times New Roman" w:cs="Angsana New"/>
       <w:b/>
       <w:bCs/>
-      <w:sz w:val="28"/>
+      <w:sz w:val="24"/>
       <w:szCs w:val="28"/>
       <w:lang w:bidi="th-TH"/>
     </w:rPr>
@@ -12048,12 +12136,12 @@
     <w:link w:val="Heading5Char"/>
     <w:uiPriority w:val="99"/>
     <w:qFormat/>
-    <w:rsid w:val="00190523"/>
+    <w:rsid w:val="006D787F"/>
     <w:pPr>
       <w:numPr>
         <w:ilvl w:val="4"/>
       </w:numPr>
-      <w:ind w:left="0" w:firstLine="0"/>
+      <w:ind w:left="1260" w:hanging="1260"/>
       <w:outlineLvl w:val="4"/>
     </w:pPr>
     <w:rPr>
@@ -12068,7 +12156,7 @@
     <w:link w:val="Heading6Char"/>
     <w:uiPriority w:val="99"/>
     <w:qFormat/>
-    <w:rsid w:val="0028505E"/>
+    <w:rsid w:val="006D787F"/>
     <w:pPr>
       <w:keepNext/>
       <w:numPr>
@@ -12076,6 +12164,7 @@
         <w:numId w:val="18"/>
       </w:numPr>
       <w:spacing w:before="120"/>
+      <w:ind w:left="1260" w:hanging="1260"/>
       <w:outlineLvl w:val="5"/>
     </w:pPr>
     <w:rPr>
@@ -12249,12 +12338,12 @@
     <w:link w:val="Heading5"/>
     <w:uiPriority w:val="99"/>
     <w:locked/>
-    <w:rsid w:val="00190523"/>
+    <w:rsid w:val="006D787F"/>
     <w:rPr>
       <w:rFonts w:ascii="Times New Roman" w:hAnsi="Times New Roman" w:cs="Angsana New"/>
       <w:b/>
       <w:iCs/>
-      <w:sz w:val="28"/>
+      <w:sz w:val="24"/>
       <w:szCs w:val="28"/>
       <w:lang w:bidi="th-TH"/>
     </w:rPr>
@@ -12265,12 +12354,12 @@
     <w:link w:val="Heading6"/>
     <w:uiPriority w:val="99"/>
     <w:locked/>
-    <w:rsid w:val="0028505E"/>
+    <w:rsid w:val="006D787F"/>
     <w:rPr>
       <w:rFonts w:ascii="Times New Roman" w:hAnsi="Times New Roman" w:cs="Angsana New"/>
       <w:b/>
       <w:bCs/>
-      <w:sz w:val="28"/>
+      <w:sz w:val="24"/>
       <w:szCs w:val="28"/>
       <w:lang w:bidi="th-TH"/>
     </w:rPr>
